--- a/week02_ids/lab/lab01_Vyatta.docx
+++ b/week02_ids/lab/lab01_Vyatta.docx
@@ -1,6 +1,6 @@
 
 <file path=word/document.xml><?xml version="1.0" encoding="utf-8"?>
-<w:document xmlns:wpc="http://schemas.microsoft.com/office/word/2010/wordprocessingCanvas" xmlns:cx="http://schemas.microsoft.com/office/drawing/2014/chartex" xmlns:cx1="http://schemas.microsoft.com/office/drawing/2015/9/8/chartex" xmlns:cx2="http://schemas.microsoft.com/office/drawing/2015/10/21/chartex" xmlns:cx3="http://schemas.microsoft.com/office/drawing/2016/5/9/chartex" xmlns:cx4="http://schemas.microsoft.com/office/drawing/2016/5/10/chartex" xmlns:cx5="http://schemas.microsoft.com/office/drawing/2016/5/11/chartex" xmlns:cx6="http://schemas.microsoft.com/office/drawing/2016/5/12/chartex" xmlns:cx7="http://schemas.microsoft.com/office/drawing/2016/5/13/chartex" xmlns:cx8="http://schemas.microsoft.com/office/drawing/2016/5/14/chartex" xmlns:mc="http://schemas.openxmlformats.org/markup-compatibility/2006" xmlns:aink="http://schemas.microsoft.com/office/drawing/2016/ink" xmlns:am3d="http://schemas.microsoft.com/office/drawing/2017/model3d" xmlns:o="urn:schemas-microsoft-com:office:office" xmlns:r="http://schemas.openxmlformats.org/officeDocument/2006/relationships" xmlns:m="http://schemas.openxmlformats.org/officeDocument/2006/math" xmlns:v="urn:schemas-microsoft-com:vml" xmlns:wp14="http://schemas.microsoft.com/office/word/2010/wordprocessingDrawing" xmlns:wp="http://schemas.openxmlformats.org/drawingml/2006/wordprocessingDrawing" xmlns:w10="urn:schemas-microsoft-com:office:word" xmlns:w="http://schemas.openxmlformats.org/wordprocessingml/2006/main" xmlns:w14="http://schemas.microsoft.com/office/word/2010/wordml" xmlns:w15="http://schemas.microsoft.com/office/word/2012/wordml" xmlns:w16cex="http://schemas.microsoft.com/office/word/2018/wordml/cex" xmlns:w16cid="http://schemas.microsoft.com/office/word/2016/wordml/cid" xmlns:w16="http://schemas.microsoft.com/office/word/2018/wordml" xmlns:w16se="http://schemas.microsoft.com/office/word/2015/wordml/symex" xmlns:wpg="http://schemas.microsoft.com/office/word/2010/wordprocessingGroup" xmlns:wpi="http://schemas.microsoft.com/office/word/2010/wordprocessingInk" xmlns:wne="http://schemas.microsoft.com/office/word/2006/wordml" xmlns:wps="http://schemas.microsoft.com/office/word/2010/wordprocessingShape" mc:Ignorable="w14 w15 w16se w16cid w16 w16cex wp14">
+<w:document xmlns:wpc="http://schemas.microsoft.com/office/word/2010/wordprocessingCanvas" xmlns:cx="http://schemas.microsoft.com/office/drawing/2014/chartex" xmlns:cx1="http://schemas.microsoft.com/office/drawing/2015/9/8/chartex" xmlns:cx2="http://schemas.microsoft.com/office/drawing/2015/10/21/chartex" xmlns:cx3="http://schemas.microsoft.com/office/drawing/2016/5/9/chartex" xmlns:cx4="http://schemas.microsoft.com/office/drawing/2016/5/10/chartex" xmlns:cx5="http://schemas.microsoft.com/office/drawing/2016/5/11/chartex" xmlns:cx6="http://schemas.microsoft.com/office/drawing/2016/5/12/chartex" xmlns:cx7="http://schemas.microsoft.com/office/drawing/2016/5/13/chartex" xmlns:cx8="http://schemas.microsoft.com/office/drawing/2016/5/14/chartex" xmlns:mc="http://schemas.openxmlformats.org/markup-compatibility/2006" xmlns:aink="http://schemas.microsoft.com/office/drawing/2016/ink" xmlns:am3d="http://schemas.microsoft.com/office/drawing/2017/model3d" xmlns:o="urn:schemas-microsoft-com:office:office" xmlns:oel="http://schemas.microsoft.com/office/2019/extlst" xmlns:r="http://schemas.openxmlformats.org/officeDocument/2006/relationships" xmlns:m="http://schemas.openxmlformats.org/officeDocument/2006/math" xmlns:v="urn:schemas-microsoft-com:vml" xmlns:wp14="http://schemas.microsoft.com/office/word/2010/wordprocessingDrawing" xmlns:wp="http://schemas.openxmlformats.org/drawingml/2006/wordprocessingDrawing" xmlns:w10="urn:schemas-microsoft-com:office:word" xmlns:w="http://schemas.openxmlformats.org/wordprocessingml/2006/main" xmlns:w14="http://schemas.microsoft.com/office/word/2010/wordml" xmlns:w15="http://schemas.microsoft.com/office/word/2012/wordml" xmlns:w16cex="http://schemas.microsoft.com/office/word/2018/wordml/cex" xmlns:w16cid="http://schemas.microsoft.com/office/word/2016/wordml/cid" xmlns:w16="http://schemas.microsoft.com/office/word/2018/wordml" xmlns:w16sdtdh="http://schemas.microsoft.com/office/word/2020/wordml/sdtdatahash" xmlns:w16se="http://schemas.microsoft.com/office/word/2015/wordml/symex" xmlns:wpg="http://schemas.microsoft.com/office/word/2010/wordprocessingGroup" xmlns:wpi="http://schemas.microsoft.com/office/word/2010/wordprocessingInk" xmlns:wne="http://schemas.microsoft.com/office/word/2006/wordml" xmlns:wps="http://schemas.microsoft.com/office/word/2010/wordprocessingShape" mc:Ignorable="w14 w15 w16se w16cid w16 w16cex w16sdtdh wp14">
   <w:body>
     <w:p>
       <w:pPr>
@@ -120,7 +120,19 @@
         <w:rPr>
           <w:noProof/>
         </w:rPr>
-        <w:t xml:space="preserve"> virtualisation teaching platform and VSphere client access to your own virtual machines and to understand how to configure a Vyatta firewall for NAT and firewall rules, demonstrating some fundamentals around network security and device configuration.</w:t>
+        <w:t xml:space="preserve"> virtualisation teaching platform and </w:t>
+      </w:r>
+      <w:r>
+        <w:rPr>
+          <w:noProof/>
+        </w:rPr>
+        <w:t>v</w:t>
+      </w:r>
+      <w:r>
+        <w:rPr>
+          <w:noProof/>
+        </w:rPr>
+        <w:t>Sphere client access to your own virtual machines and to understand how to configure a Vyatta firewall for NAT and firewall rules, demonstrating some fundamentals around network security and device configuration.</w:t>
       </w:r>
     </w:p>
     <w:p>
@@ -150,7 +162,13 @@
         <w:jc w:val="both"/>
       </w:pPr>
       <w:r>
-        <w:t xml:space="preserve">4 hours (two supervise hours in the </w:t>
+        <w:t>4 hours (two supervise</w:t>
+      </w:r>
+      <w:r>
+        <w:t>d</w:t>
+      </w:r>
+      <w:r>
+        <w:t xml:space="preserve"> hours in the </w:t>
       </w:r>
       <w:r>
         <w:rPr>
@@ -911,10 +929,10 @@
           <w:noProof/>
         </w:rPr>
         <w:drawing>
-          <wp:inline distT="0" distB="0" distL="0" distR="0" wp14:anchorId="0E030C13" wp14:editId="2B40986F">
-            <wp:extent cx="5731510" cy="2976245"/>
-            <wp:effectExtent l="0" t="0" r="0" b="0"/>
-            <wp:docPr id="1" name="Picture 1" descr="A screenshot of a cell phone&#10;&#10;Description automatically generated"/>
+          <wp:inline distT="0" distB="0" distL="0" distR="0" wp14:anchorId="5B744AC6" wp14:editId="04F383E2">
+            <wp:extent cx="5731510" cy="2969260"/>
+            <wp:effectExtent l="0" t="0" r="0" b="2540"/>
+            <wp:docPr id="5" name="Picture 5" descr="Diagram&#10;&#10;Description automatically generated"/>
             <wp:cNvGraphicFramePr>
               <a:graphicFrameLocks xmlns:a="http://schemas.openxmlformats.org/drawingml/2006/main" noChangeAspect="1"/>
             </wp:cNvGraphicFramePr>
@@ -922,7 +940,7 @@
               <a:graphicData uri="http://schemas.openxmlformats.org/drawingml/2006/picture">
                 <pic:pic xmlns:pic="http://schemas.openxmlformats.org/drawingml/2006/picture">
                   <pic:nvPicPr>
-                    <pic:cNvPr id="1" name="Picture 1" descr="A screenshot of a cell phone&#10;&#10;Description automatically generated"/>
+                    <pic:cNvPr id="5" name="Picture 5" descr="Diagram&#10;&#10;Description automatically generated"/>
                     <pic:cNvPicPr/>
                   </pic:nvPicPr>
                   <pic:blipFill>
@@ -940,7 +958,7 @@
                   <pic:spPr>
                     <a:xfrm>
                       <a:off x="0" y="0"/>
-                      <a:ext cx="5731510" cy="2976245"/>
+                      <a:ext cx="5731510" cy="2969260"/>
                     </a:xfrm>
                     <a:prstGeom prst="rect">
                       <a:avLst/>
@@ -1239,10 +1257,18 @@
         <w:jc w:val="both"/>
       </w:pPr>
       <w:r>
-        <w:t xml:space="preserve">Windows 2003: </w:t>
+        <w:t>Windows 7</w:t>
+      </w:r>
+      <w:r>
+        <w:t xml:space="preserve">: </w:t>
       </w:r>
       <w:r>
         <w:tab/>
+      </w:r>
+      <w:r>
+        <w:tab/>
+      </w:r>
+      <w:r>
         <w:t xml:space="preserve">User: Administrator, Password: </w:t>
       </w:r>
       <w:r>
@@ -1250,6 +1276,12 @@
           <w:noProof/>
         </w:rPr>
         <w:t>napier</w:t>
+      </w:r>
+      <w:r>
+        <w:rPr>
+          <w:noProof/>
+        </w:rPr>
+        <w:t>123</w:t>
       </w:r>
     </w:p>
     <w:p>
@@ -1291,16 +1323,17 @@
       <w:proofErr w:type="spellEnd"/>
     </w:p>
     <w:p/>
+    <w:p/>
     <w:p>
       <w:r>
         <w:rPr>
           <w:noProof/>
         </w:rPr>
         <w:drawing>
-          <wp:inline distT="0" distB="0" distL="0" distR="0" wp14:anchorId="77D7AA51" wp14:editId="07B421AF">
-            <wp:extent cx="5731510" cy="2967355"/>
-            <wp:effectExtent l="0" t="0" r="0" b="4445"/>
-            <wp:docPr id="2" name="Picture 2" descr="A screenshot of a cell phone&#10;&#10;Description automatically generated"/>
+          <wp:inline distT="0" distB="0" distL="0" distR="0" wp14:anchorId="3F51D0AB" wp14:editId="06C9BF53">
+            <wp:extent cx="5731510" cy="2960370"/>
+            <wp:effectExtent l="0" t="0" r="0" b="0"/>
+            <wp:docPr id="6" name="Picture 6" descr="Diagram&#10;&#10;Description automatically generated"/>
             <wp:cNvGraphicFramePr>
               <a:graphicFrameLocks xmlns:a="http://schemas.openxmlformats.org/drawingml/2006/main" noChangeAspect="1"/>
             </wp:cNvGraphicFramePr>
@@ -1308,7 +1341,7 @@
               <a:graphicData uri="http://schemas.openxmlformats.org/drawingml/2006/picture">
                 <pic:pic xmlns:pic="http://schemas.openxmlformats.org/drawingml/2006/picture">
                   <pic:nvPicPr>
-                    <pic:cNvPr id="2" name="Picture 2" descr="A screenshot of a cell phone&#10;&#10;Description automatically generated"/>
+                    <pic:cNvPr id="6" name="Picture 6" descr="Diagram&#10;&#10;Description automatically generated"/>
                     <pic:cNvPicPr/>
                   </pic:nvPicPr>
                   <pic:blipFill>
@@ -1326,7 +1359,7 @@
                   <pic:spPr>
                     <a:xfrm>
                       <a:off x="0" y="0"/>
-                      <a:ext cx="5731510" cy="2967355"/>
+                      <a:ext cx="5731510" cy="2960370"/>
                     </a:xfrm>
                     <a:prstGeom prst="rect">
                       <a:avLst/>
@@ -1339,7 +1372,6 @@
         </w:drawing>
       </w:r>
     </w:p>
-    <w:p/>
     <w:p>
       <w:r>
         <w:rPr>
@@ -1530,6 +1562,13 @@
       </w:r>
       <w:r>
         <w:rPr>
+          <w:noProof/>
+          <w:lang w:val="en-US"/>
+        </w:rPr>
+        <w:t>123</w:t>
+      </w:r>
+      <w:r>
+        <w:rPr>
           <w:lang w:val="en-US"/>
         </w:rPr>
         <w:t xml:space="preserve">) and configure it at </w:t>
@@ -1706,7 +1745,7 @@
         </w:pBdr>
       </w:pPr>
       <w:r>
-        <w:t>Note. For Linux uses the commands:</w:t>
+        <w:t>Note. Linux uses the commands:</w:t>
       </w:r>
     </w:p>
     <w:p>
@@ -2933,6 +2972,7 @@
         <w:rPr>
           <w:lang w:val="en-US"/>
         </w:rPr>
+        <w:lastRenderedPageBreak/>
         <w:t>And exit the current configuration mode with:</w:t>
       </w:r>
     </w:p>
@@ -2958,7 +2998,6 @@
           <w:szCs w:val="20"/>
           <w:lang w:val="en-US"/>
         </w:rPr>
-        <w:lastRenderedPageBreak/>
         <w:t xml:space="preserve"># </w:t>
       </w:r>
       <w:r>
@@ -3112,21 +3151,7 @@
         <w:rPr>
           <w:lang w:val="en-US"/>
         </w:rPr>
-        <w:t xml:space="preserve">Now run Wireshark on your </w:t>
-      </w:r>
-      <w:proofErr w:type="gramStart"/>
-      <w:r>
-        <w:rPr>
-          <w:lang w:val="en-US"/>
-        </w:rPr>
-        <w:t>hosts, and</w:t>
-      </w:r>
-      <w:proofErr w:type="gramEnd"/>
-      <w:r>
-        <w:rPr>
-          <w:lang w:val="en-US"/>
-        </w:rPr>
-        <w:t xml:space="preserve"> repeat. Examine you network trace, and determine the successful ping request, and ping reply. Which ICMP type codes </w:t>
+        <w:t xml:space="preserve">Now run Wireshark on your hosts, and repeat. Examine you network trace, and determine the successful ping request, and ping reply. Which ICMP type codes </w:t>
       </w:r>
       <w:r>
         <w:rPr>
@@ -3502,21 +3527,7 @@
         <w:rPr>
           <w:lang w:val="en-US"/>
         </w:rPr>
-        <w:t xml:space="preserve">Now run Wireshark on your </w:t>
-      </w:r>
-      <w:proofErr w:type="gramStart"/>
-      <w:r>
-        <w:rPr>
-          <w:lang w:val="en-US"/>
-        </w:rPr>
-        <w:t>hosts, and</w:t>
-      </w:r>
-      <w:proofErr w:type="gramEnd"/>
-      <w:r>
-        <w:rPr>
-          <w:lang w:val="en-US"/>
-        </w:rPr>
-        <w:t xml:space="preserve"> repeat. Examine you network trace, and determine the unsuccessful ping request, and ping reply. Which ICMP type codes </w:t>
+        <w:t xml:space="preserve">Now run Wireshark on your hosts, and repeat. Examine you network trace, and determine the unsuccessful ping request, and ping reply. Which ICMP type codes </w:t>
       </w:r>
       <w:r>
         <w:rPr>
@@ -3805,16 +3816,8 @@
         <w:rPr>
           <w:lang w:val="en-US"/>
         </w:rPr>
-        <w:t xml:space="preserve">e MAC addresses of the </w:t>
-      </w:r>
-      <w:proofErr w:type="gramStart"/>
-      <w:r>
-        <w:rPr>
-          <w:lang w:val="en-US"/>
-        </w:rPr>
-        <w:t>firewall:</w:t>
-      </w:r>
-      <w:proofErr w:type="gramEnd"/>
+        <w:t>e MAC addresses of the firewall:</w:t>
+      </w:r>
     </w:p>
     <w:p>
       <w:pPr>
@@ -4389,6 +4392,12 @@
         <w:tab/>
         <w:t>Setting up NAT</w:t>
       </w:r>
+      <w:r>
+        <w:rPr>
+          <w:lang w:val="en-US"/>
+        </w:rPr>
+        <w:t xml:space="preserve"> </w:t>
+      </w:r>
     </w:p>
     <w:p>
       <w:pPr>
@@ -4975,7 +4984,6 @@
           <w:szCs w:val="20"/>
           <w:lang w:val="en-US"/>
         </w:rPr>
-        <w:lastRenderedPageBreak/>
         <w:t>n</w:t>
       </w:r>
       <w:r>
@@ -5056,21 +5064,50 @@
         <w:rPr>
           <w:lang w:val="en-US"/>
         </w:rPr>
+        <w:t xml:space="preserve"> from Ubuntu? Yes/No</w:t>
+      </w:r>
+    </w:p>
+    <w:p>
+      <w:pPr>
+        <w:pBdr>
+          <w:top w:val="single" w:sz="4" w:space="1" w:color="auto"/>
+          <w:left w:val="single" w:sz="4" w:space="1" w:color="auto"/>
+          <w:bottom w:val="single" w:sz="4" w:space="1" w:color="auto"/>
+          <w:right w:val="single" w:sz="4" w:space="1" w:color="auto"/>
+        </w:pBdr>
+        <w:rPr>
+          <w:lang w:val="en-US"/>
+        </w:rPr>
+      </w:pPr>
+      <w:r>
+        <w:rPr>
+          <w:lang w:val="en-US"/>
+        </w:rPr>
+        <w:t xml:space="preserve">Now can you ping </w:t>
+      </w:r>
+      <w:r>
+        <w:rPr>
+          <w:lang w:val="en-US"/>
+        </w:rPr>
+        <w:t>10.221.3.254</w:t>
+      </w:r>
+      <w:r>
+        <w:rPr>
+          <w:lang w:val="en-US"/>
+        </w:rPr>
         <w:t xml:space="preserve"> from </w:t>
       </w:r>
-      <w:proofErr w:type="gramStart"/>
-      <w:r>
-        <w:rPr>
-          <w:lang w:val="en-US"/>
-        </w:rPr>
-        <w:t>Ubuntu?</w:t>
-      </w:r>
-      <w:proofErr w:type="gramEnd"/>
-      <w:r>
-        <w:rPr>
-          <w:lang w:val="en-US"/>
-        </w:rPr>
-        <w:t xml:space="preserve"> Yes/No</w:t>
+      <w:r>
+        <w:rPr>
+          <w:lang w:val="en-US"/>
+        </w:rPr>
+        <w:t>Windows 7</w:t>
+      </w:r>
+      <w:r>
+        <w:rPr>
+          <w:lang w:val="en-US"/>
+        </w:rPr>
+        <w:t>? Yes/No</w:t>
       </w:r>
     </w:p>
     <w:p>
@@ -5085,44 +5122,6 @@
           <w:lang w:val="en-US"/>
         </w:rPr>
       </w:pPr>
-      <w:r>
-        <w:rPr>
-          <w:lang w:val="en-US"/>
-        </w:rPr>
-        <w:t xml:space="preserve">Now can you ping </w:t>
-      </w:r>
-      <w:r>
-        <w:rPr>
-          <w:lang w:val="en-US"/>
-        </w:rPr>
-        <w:t>10.221.3.254</w:t>
-      </w:r>
-      <w:r>
-        <w:rPr>
-          <w:lang w:val="en-US"/>
-        </w:rPr>
-        <w:t xml:space="preserve"> from Windows</w:t>
-      </w:r>
-      <w:r>
-        <w:rPr>
-          <w:lang w:val="en-US"/>
-        </w:rPr>
-        <w:t xml:space="preserve"> </w:t>
-      </w:r>
-      <w:proofErr w:type="gramStart"/>
-      <w:r>
-        <w:rPr>
-          <w:lang w:val="en-US"/>
-        </w:rPr>
-        <w:t>2003?</w:t>
-      </w:r>
-      <w:proofErr w:type="gramEnd"/>
-      <w:r>
-        <w:rPr>
-          <w:lang w:val="en-US"/>
-        </w:rPr>
-        <w:t xml:space="preserve"> Yes/No</w:t>
-      </w:r>
     </w:p>
     <w:p>
       <w:pPr>
@@ -5136,6 +5135,12 @@
           <w:lang w:val="en-US"/>
         </w:rPr>
       </w:pPr>
+      <w:r>
+        <w:rPr>
+          <w:lang w:val="en-US"/>
+        </w:rPr>
+        <w:t>Now can you ping 8.8.8.8 from Ubuntu? Yes/No</w:t>
+      </w:r>
     </w:p>
     <w:p>
       <w:pPr>
@@ -5155,19 +5160,17 @@
         </w:rPr>
         <w:t xml:space="preserve">Now can you ping 8.8.8.8 from </w:t>
       </w:r>
-      <w:proofErr w:type="gramStart"/>
-      <w:r>
-        <w:rPr>
-          <w:lang w:val="en-US"/>
-        </w:rPr>
-        <w:t>Ubuntu?</w:t>
-      </w:r>
-      <w:proofErr w:type="gramEnd"/>
-      <w:r>
-        <w:rPr>
-          <w:lang w:val="en-US"/>
-        </w:rPr>
-        <w:t xml:space="preserve"> Yes/No</w:t>
+      <w:r>
+        <w:rPr>
+          <w:lang w:val="en-US"/>
+        </w:rPr>
+        <w:t>Windows 7</w:t>
+      </w:r>
+      <w:r>
+        <w:rPr>
+          <w:lang w:val="en-US"/>
+        </w:rPr>
+        <w:t>? Yes/No</w:t>
       </w:r>
     </w:p>
     <w:p>
@@ -5182,32 +5185,6 @@
           <w:lang w:val="en-US"/>
         </w:rPr>
       </w:pPr>
-      <w:r>
-        <w:rPr>
-          <w:lang w:val="en-US"/>
-        </w:rPr>
-        <w:t>Now can you ping 8.8.8.8 from Windows</w:t>
-      </w:r>
-      <w:r>
-        <w:rPr>
-          <w:lang w:val="en-US"/>
-        </w:rPr>
-        <w:t xml:space="preserve"> </w:t>
-      </w:r>
-      <w:proofErr w:type="gramStart"/>
-      <w:r>
-        <w:rPr>
-          <w:lang w:val="en-US"/>
-        </w:rPr>
-        <w:t>2003?</w:t>
-      </w:r>
-      <w:proofErr w:type="gramEnd"/>
-      <w:r>
-        <w:rPr>
-          <w:lang w:val="en-US"/>
-        </w:rPr>
-        <w:t xml:space="preserve"> Yes/No</w:t>
-      </w:r>
     </w:p>
     <w:p>
       <w:pPr>
@@ -5221,6 +5198,12 @@
           <w:lang w:val="en-US"/>
         </w:rPr>
       </w:pPr>
+      <w:r>
+        <w:rPr>
+          <w:lang w:val="en-US"/>
+        </w:rPr>
+        <w:t>Now can you access Google.com from Ubuntu? Yes/No</w:t>
+      </w:r>
     </w:p>
     <w:p>
       <w:pPr>
@@ -5238,38 +5221,19 @@
         <w:rPr>
           <w:lang w:val="en-US"/>
         </w:rPr>
-        <w:t>Now can you access Google.com from Ubuntu? Yes/No</w:t>
-      </w:r>
-    </w:p>
-    <w:p>
-      <w:pPr>
-        <w:pBdr>
-          <w:top w:val="single" w:sz="4" w:space="1" w:color="auto"/>
-          <w:left w:val="single" w:sz="4" w:space="1" w:color="auto"/>
-          <w:bottom w:val="single" w:sz="4" w:space="1" w:color="auto"/>
-          <w:right w:val="single" w:sz="4" w:space="1" w:color="auto"/>
-        </w:pBdr>
-        <w:rPr>
-          <w:lang w:val="en-US"/>
-        </w:rPr>
-      </w:pPr>
-      <w:r>
-        <w:rPr>
-          <w:lang w:val="en-US"/>
-        </w:rPr>
-        <w:t>Now can you access Google.com from Windows</w:t>
-      </w:r>
-      <w:r>
-        <w:rPr>
-          <w:lang w:val="en-US"/>
-        </w:rPr>
-        <w:t xml:space="preserve"> </w:t>
-      </w:r>
-      <w:r>
-        <w:rPr>
-          <w:lang w:val="en-US"/>
-        </w:rPr>
-        <w:t>2003? Yes/No</w:t>
+        <w:t xml:space="preserve">Now can you access Google.com from </w:t>
+      </w:r>
+      <w:r>
+        <w:rPr>
+          <w:lang w:val="en-US"/>
+        </w:rPr>
+        <w:t>Windows 7</w:t>
+      </w:r>
+      <w:r>
+        <w:rPr>
+          <w:lang w:val="en-US"/>
+        </w:rPr>
+        <w:t>? Yes/No</w:t>
       </w:r>
     </w:p>
     <w:p>
@@ -6028,7 +5992,6 @@
         <w:rPr>
           <w:lang w:val="en-US"/>
         </w:rPr>
-        <w:lastRenderedPageBreak/>
         <w:t>Using the TCP Stream trace on the Wireshark trace. What can you observe from the stream? Can you see the password for the login?</w:t>
       </w:r>
     </w:p>
@@ -6658,7 +6621,6 @@
           <w:szCs w:val="20"/>
           <w:lang w:eastAsia="en-US"/>
         </w:rPr>
-        <w:lastRenderedPageBreak/>
         <w:t>set  zone</w:t>
       </w:r>
       <w:r>
@@ -7042,16 +7004,8 @@
         <w:rPr>
           <w:lang w:val="en-US"/>
         </w:rPr>
-        <w:t xml:space="preserve">Can you access any of these </w:t>
-      </w:r>
-      <w:proofErr w:type="gramStart"/>
-      <w:r>
-        <w:rPr>
-          <w:lang w:val="en-US"/>
-        </w:rPr>
-        <w:t>services:</w:t>
-      </w:r>
-      <w:proofErr w:type="gramEnd"/>
+        <w:t>Can you access any of these services:</w:t>
+      </w:r>
     </w:p>
     <w:p>
       <w:pPr>
@@ -8034,7 +7988,6 @@
         <w:rPr>
           <w:lang w:val="en-US"/>
         </w:rPr>
-        <w:lastRenderedPageBreak/>
         <w:t>Web Yes/No</w:t>
       </w:r>
     </w:p>
@@ -8773,6 +8726,73 @@
           <w:lang w:eastAsia="en-US"/>
         </w:rPr>
       </w:pPr>
+      <w:proofErr w:type="gramStart"/>
+      <w:r>
+        <w:rPr>
+          <w:rFonts w:ascii="Lucida Console" w:hAnsi="Lucida Console"/>
+          <w:sz w:val="20"/>
+          <w:szCs w:val="20"/>
+          <w:lang w:eastAsia="en-US"/>
+        </w:rPr>
+        <w:t>set  firewall</w:t>
+      </w:r>
+      <w:proofErr w:type="gramEnd"/>
+      <w:r>
+        <w:rPr>
+          <w:rFonts w:ascii="Lucida Console" w:hAnsi="Lucida Console"/>
+          <w:sz w:val="20"/>
+          <w:szCs w:val="20"/>
+          <w:lang w:eastAsia="en-US"/>
+        </w:rPr>
+        <w:t xml:space="preserve">  name  </w:t>
+      </w:r>
+      <w:r>
+        <w:rPr>
+          <w:rFonts w:ascii="Lucida Console" w:hAnsi="Lucida Console"/>
+          <w:sz w:val="20"/>
+          <w:szCs w:val="20"/>
+          <w:lang w:eastAsia="en-US"/>
+        </w:rPr>
+        <w:t xml:space="preserve">private2dmz </w:t>
+      </w:r>
+      <w:r>
+        <w:rPr>
+          <w:rFonts w:ascii="Lucida Console" w:hAnsi="Lucida Console"/>
+          <w:noProof/>
+          <w:sz w:val="20"/>
+          <w:szCs w:val="20"/>
+          <w:lang w:eastAsia="en-US"/>
+        </w:rPr>
+        <w:t>rule</w:t>
+      </w:r>
+      <w:r>
+        <w:rPr>
+          <w:rFonts w:ascii="Lucida Console" w:hAnsi="Lucida Console"/>
+          <w:sz w:val="20"/>
+          <w:szCs w:val="20"/>
+          <w:lang w:eastAsia="en-US"/>
+        </w:rPr>
+        <w:t xml:space="preserve"> 5 </w:t>
+      </w:r>
+      <w:r>
+        <w:rPr>
+          <w:rFonts w:ascii="Lucida Console" w:hAnsi="Lucida Console"/>
+          <w:sz w:val="20"/>
+          <w:szCs w:val="20"/>
+          <w:lang w:eastAsia="en-US"/>
+        </w:rPr>
+        <w:t>action  drop</w:t>
+      </w:r>
+    </w:p>
+    <w:p>
+      <w:pPr>
+        <w:rPr>
+          <w:rFonts w:ascii="Lucida Console" w:hAnsi="Lucida Console"/>
+          <w:sz w:val="20"/>
+          <w:szCs w:val="20"/>
+          <w:lang w:eastAsia="en-US"/>
+        </w:rPr>
+      </w:pPr>
       <w:r>
         <w:rPr>
           <w:rFonts w:ascii="Lucida Console" w:hAnsi="Lucida Console"/>
@@ -8794,271 +8814,232 @@
       <w:r>
         <w:rPr>
           <w:rFonts w:ascii="Lucida Console" w:hAnsi="Lucida Console"/>
+          <w:sz w:val="20"/>
+          <w:szCs w:val="20"/>
+          <w:lang w:eastAsia="en-US"/>
+        </w:rPr>
+        <w:t>r</w:t>
+      </w:r>
+      <w:r>
+        <w:rPr>
+          <w:rFonts w:ascii="Lucida Console" w:hAnsi="Lucida Console"/>
+          <w:sz w:val="20"/>
+          <w:szCs w:val="20"/>
+          <w:lang w:eastAsia="en-US"/>
+        </w:rPr>
+        <w:t xml:space="preserve">ule 5 protocol </w:t>
+      </w:r>
+      <w:r>
+        <w:rPr>
+          <w:rFonts w:ascii="Lucida Console" w:hAnsi="Lucida Console"/>
           <w:noProof/>
           <w:sz w:val="20"/>
           <w:szCs w:val="20"/>
           <w:lang w:eastAsia="en-US"/>
         </w:rPr>
-        <w:t>rule</w:t>
-      </w:r>
-      <w:r>
-        <w:rPr>
-          <w:rFonts w:ascii="Lucida Console" w:hAnsi="Lucida Console"/>
-          <w:sz w:val="20"/>
-          <w:szCs w:val="20"/>
-          <w:lang w:eastAsia="en-US"/>
-        </w:rPr>
-        <w:t xml:space="preserve"> 5 </w:t>
-      </w:r>
-      <w:r>
-        <w:rPr>
-          <w:rFonts w:ascii="Lucida Console" w:hAnsi="Lucida Console"/>
-          <w:sz w:val="20"/>
-          <w:szCs w:val="20"/>
-          <w:lang w:eastAsia="en-US"/>
-        </w:rPr>
-        <w:t>action  </w:t>
+        <w:t>tcp</w:t>
+      </w:r>
+    </w:p>
+    <w:p>
+      <w:pPr>
+        <w:rPr>
+          <w:rFonts w:ascii="Lucida Console" w:hAnsi="Lucida Console"/>
+          <w:sz w:val="20"/>
+          <w:szCs w:val="20"/>
+          <w:lang w:eastAsia="en-US"/>
+        </w:rPr>
+      </w:pPr>
+      <w:r>
+        <w:rPr>
+          <w:rFonts w:ascii="Lucida Console" w:hAnsi="Lucida Console"/>
+          <w:sz w:val="20"/>
+          <w:szCs w:val="20"/>
+          <w:lang w:eastAsia="en-US"/>
+        </w:rPr>
+        <w:t>set  firewall  name  </w:t>
+      </w:r>
+      <w:r>
+        <w:rPr>
+          <w:rFonts w:ascii="Lucida Console" w:hAnsi="Lucida Console"/>
+          <w:sz w:val="20"/>
+          <w:szCs w:val="20"/>
+          <w:lang w:eastAsia="en-US"/>
+        </w:rPr>
+        <w:t xml:space="preserve">private2dmz rule 5 </w:t>
+      </w:r>
+      <w:r>
+        <w:rPr>
+          <w:rFonts w:ascii="Lucida Console" w:hAnsi="Lucida Console"/>
+          <w:sz w:val="20"/>
+          <w:szCs w:val="20"/>
+          <w:lang w:eastAsia="en-US"/>
+        </w:rPr>
+        <w:t xml:space="preserve">destination  port </w:t>
+      </w:r>
+      <w:r>
+        <w:rPr>
+          <w:rFonts w:ascii="Lucida Console" w:hAnsi="Lucida Console"/>
+          <w:sz w:val="20"/>
+          <w:szCs w:val="20"/>
+          <w:lang w:eastAsia="en-US"/>
+        </w:rPr>
+        <w:t>21,23,</w:t>
+      </w:r>
+      <w:r>
+        <w:rPr>
+          <w:rFonts w:ascii="Lucida Console" w:hAnsi="Lucida Console"/>
+          <w:sz w:val="20"/>
+          <w:szCs w:val="20"/>
+          <w:lang w:eastAsia="en-US"/>
+        </w:rPr>
+        <w:t>25,80,443</w:t>
+      </w:r>
+    </w:p>
+    <w:p>
+      <w:pPr>
+        <w:rPr>
+          <w:rFonts w:ascii="Lucida Console" w:hAnsi="Lucida Console"/>
+          <w:sz w:val="20"/>
+          <w:szCs w:val="20"/>
+          <w:lang w:eastAsia="en-US"/>
+        </w:rPr>
+      </w:pPr>
+      <w:r>
+        <w:rPr>
+          <w:rFonts w:ascii="Lucida Console" w:hAnsi="Lucida Console"/>
+          <w:sz w:val="20"/>
+          <w:szCs w:val="20"/>
+          <w:lang w:eastAsia="en-US"/>
+        </w:rPr>
+        <w:t>set  firewall  name  </w:t>
+      </w:r>
+      <w:r>
+        <w:rPr>
+          <w:rFonts w:ascii="Lucida Console" w:hAnsi="Lucida Console"/>
+          <w:sz w:val="20"/>
+          <w:szCs w:val="20"/>
+          <w:lang w:eastAsia="en-US"/>
+        </w:rPr>
+        <w:t>private2dmz rule 5 recent  count  5</w:t>
+      </w:r>
+      <w:r>
+        <w:rPr>
+          <w:rFonts w:ascii="Lucida Console" w:hAnsi="Lucida Console"/>
+          <w:sz w:val="20"/>
+          <w:szCs w:val="20"/>
+          <w:lang w:eastAsia="en-US"/>
+        </w:rPr>
+        <w:t xml:space="preserve">  </w:t>
+      </w:r>
+    </w:p>
+    <w:p>
+      <w:pPr>
+        <w:rPr>
+          <w:rFonts w:ascii="Lucida Console" w:hAnsi="Lucida Console"/>
+          <w:sz w:val="20"/>
+          <w:szCs w:val="20"/>
+          <w:lang w:eastAsia="en-US"/>
+        </w:rPr>
+      </w:pPr>
+      <w:r>
+        <w:rPr>
+          <w:rFonts w:ascii="Lucida Console" w:hAnsi="Lucida Console"/>
+          <w:sz w:val="20"/>
+          <w:szCs w:val="20"/>
+          <w:lang w:eastAsia="en-US"/>
+        </w:rPr>
+        <w:t>set  firewall  name  </w:t>
+      </w:r>
+      <w:r>
+        <w:rPr>
+          <w:rFonts w:ascii="Lucida Console" w:hAnsi="Lucida Console"/>
+          <w:sz w:val="20"/>
+          <w:szCs w:val="20"/>
+          <w:lang w:eastAsia="en-US"/>
+        </w:rPr>
+        <w:t xml:space="preserve">private2dmz rule 5 </w:t>
+      </w:r>
+      <w:r>
+        <w:rPr>
+          <w:rFonts w:ascii="Lucida Console" w:hAnsi="Lucida Console"/>
+          <w:sz w:val="20"/>
+          <w:szCs w:val="20"/>
+          <w:lang w:eastAsia="en-US"/>
+        </w:rPr>
+        <w:t xml:space="preserve">recent </w:t>
+      </w:r>
+      <w:r>
+        <w:rPr>
+          <w:rFonts w:ascii="Lucida Console" w:hAnsi="Lucida Console"/>
+          <w:sz w:val="20"/>
+          <w:szCs w:val="20"/>
+          <w:lang w:eastAsia="en-US"/>
+        </w:rPr>
+        <w:t>time 10</w:t>
+      </w:r>
+    </w:p>
+    <w:p/>
+    <w:p>
+      <w:r>
+        <w:t>Commit this.</w:t>
+      </w:r>
+    </w:p>
+    <w:p>
+      <w:pPr>
+        <w:rPr>
+          <w:lang w:val="en-US"/>
+        </w:rPr>
+      </w:pPr>
+    </w:p>
+    <w:p>
+      <w:pPr>
+        <w:pBdr>
+          <w:top w:val="single" w:sz="4" w:space="1" w:color="auto"/>
+          <w:left w:val="single" w:sz="4" w:space="4" w:color="auto"/>
+          <w:bottom w:val="single" w:sz="4" w:space="1" w:color="auto"/>
+          <w:right w:val="single" w:sz="4" w:space="4" w:color="auto"/>
+        </w:pBdr>
+        <w:rPr>
+          <w:lang w:val="en-US"/>
+        </w:rPr>
+      </w:pPr>
+      <w:r>
+        <w:rPr>
+          <w:lang w:val="en-US"/>
+        </w:rPr>
+        <w:lastRenderedPageBreak/>
+        <w:t xml:space="preserve">Run Wireshark on the Windows host. From the Linux host on the private network, now try and </w:t>
+      </w:r>
+      <w:r>
+        <w:rPr>
+          <w:noProof/>
+          <w:lang w:val="en-US"/>
+        </w:rPr>
+        <w:t>hping</w:t>
+      </w:r>
+      <w:r>
+        <w:rPr>
+          <w:lang w:val="en-US"/>
+        </w:rPr>
+        <w:t xml:space="preserve"> from the Linux host to the Windows host. What do you observe from the Wireshark trace </w:t>
       </w:r>
       <w:proofErr w:type="gramStart"/>
       <w:r>
         <w:rPr>
-          <w:rFonts w:ascii="Lucida Console" w:hAnsi="Lucida Console"/>
-          <w:sz w:val="20"/>
-          <w:szCs w:val="20"/>
-          <w:lang w:eastAsia="en-US"/>
-        </w:rPr>
-        <w:t>drop</w:t>
+          <w:lang w:val="en-US"/>
+        </w:rPr>
+        <w:t>and also</w:t>
       </w:r>
       <w:proofErr w:type="gramEnd"/>
-    </w:p>
-    <w:p>
-      <w:pPr>
-        <w:rPr>
-          <w:rFonts w:ascii="Lucida Console" w:hAnsi="Lucida Console"/>
-          <w:sz w:val="20"/>
-          <w:szCs w:val="20"/>
-          <w:lang w:eastAsia="en-US"/>
-        </w:rPr>
-      </w:pPr>
-      <w:r>
-        <w:rPr>
-          <w:rFonts w:ascii="Lucida Console" w:hAnsi="Lucida Console"/>
-          <w:sz w:val="20"/>
-          <w:szCs w:val="20"/>
-          <w:lang w:eastAsia="en-US"/>
-        </w:rPr>
-        <w:t>set  firewall  name  </w:t>
-      </w:r>
-      <w:r>
-        <w:rPr>
-          <w:rFonts w:ascii="Lucida Console" w:hAnsi="Lucida Console"/>
-          <w:sz w:val="20"/>
-          <w:szCs w:val="20"/>
-          <w:lang w:eastAsia="en-US"/>
-        </w:rPr>
-        <w:t xml:space="preserve">private2dmz </w:t>
-      </w:r>
-      <w:r>
-        <w:rPr>
-          <w:rFonts w:ascii="Lucida Console" w:hAnsi="Lucida Console"/>
-          <w:sz w:val="20"/>
-          <w:szCs w:val="20"/>
-          <w:lang w:eastAsia="en-US"/>
-        </w:rPr>
-        <w:t>r</w:t>
-      </w:r>
-      <w:r>
-        <w:rPr>
-          <w:rFonts w:ascii="Lucida Console" w:hAnsi="Lucida Console"/>
-          <w:sz w:val="20"/>
-          <w:szCs w:val="20"/>
-          <w:lang w:eastAsia="en-US"/>
-        </w:rPr>
-        <w:t xml:space="preserve">ule 5 protocol </w:t>
-      </w:r>
-      <w:r>
-        <w:rPr>
-          <w:rFonts w:ascii="Lucida Console" w:hAnsi="Lucida Console"/>
+      <w:r>
+        <w:rPr>
+          <w:lang w:val="en-US"/>
+        </w:rPr>
+        <w:t xml:space="preserve"> from the return from </w:t>
+      </w:r>
+      <w:r>
+        <w:rPr>
           <w:noProof/>
-          <w:sz w:val="20"/>
-          <w:szCs w:val="20"/>
-          <w:lang w:eastAsia="en-US"/>
-        </w:rPr>
-        <w:t>tcp</w:t>
-      </w:r>
-    </w:p>
-    <w:p>
-      <w:pPr>
-        <w:rPr>
-          <w:rFonts w:ascii="Lucida Console" w:hAnsi="Lucida Console"/>
-          <w:sz w:val="20"/>
-          <w:szCs w:val="20"/>
-          <w:lang w:eastAsia="en-US"/>
-        </w:rPr>
-      </w:pPr>
-      <w:r>
-        <w:rPr>
-          <w:rFonts w:ascii="Lucida Console" w:hAnsi="Lucida Console"/>
-          <w:sz w:val="20"/>
-          <w:szCs w:val="20"/>
-          <w:lang w:eastAsia="en-US"/>
-        </w:rPr>
-        <w:t>set  firewall  name  </w:t>
-      </w:r>
-      <w:r>
-        <w:rPr>
-          <w:rFonts w:ascii="Lucida Console" w:hAnsi="Lucida Console"/>
-          <w:sz w:val="20"/>
-          <w:szCs w:val="20"/>
-          <w:lang w:eastAsia="en-US"/>
-        </w:rPr>
-        <w:t xml:space="preserve">private2dmz rule 5 </w:t>
-      </w:r>
-      <w:r>
-        <w:rPr>
-          <w:rFonts w:ascii="Lucida Console" w:hAnsi="Lucida Console"/>
-          <w:sz w:val="20"/>
-          <w:szCs w:val="20"/>
-          <w:lang w:eastAsia="en-US"/>
-        </w:rPr>
-        <w:t xml:space="preserve">destination  port </w:t>
-      </w:r>
-      <w:r>
-        <w:rPr>
-          <w:rFonts w:ascii="Lucida Console" w:hAnsi="Lucida Console"/>
-          <w:sz w:val="20"/>
-          <w:szCs w:val="20"/>
-          <w:lang w:eastAsia="en-US"/>
-        </w:rPr>
-        <w:t>21,23,</w:t>
-      </w:r>
-      <w:r>
-        <w:rPr>
-          <w:rFonts w:ascii="Lucida Console" w:hAnsi="Lucida Console"/>
-          <w:sz w:val="20"/>
-          <w:szCs w:val="20"/>
-          <w:lang w:eastAsia="en-US"/>
-        </w:rPr>
-        <w:t>25,80,443</w:t>
-      </w:r>
-    </w:p>
-    <w:p>
-      <w:pPr>
-        <w:rPr>
-          <w:rFonts w:ascii="Lucida Console" w:hAnsi="Lucida Console"/>
-          <w:sz w:val="20"/>
-          <w:szCs w:val="20"/>
-          <w:lang w:eastAsia="en-US"/>
-        </w:rPr>
-      </w:pPr>
-      <w:r>
-        <w:rPr>
-          <w:rFonts w:ascii="Lucida Console" w:hAnsi="Lucida Console"/>
-          <w:sz w:val="20"/>
-          <w:szCs w:val="20"/>
-          <w:lang w:eastAsia="en-US"/>
-        </w:rPr>
-        <w:t>set  firewall  name  </w:t>
-      </w:r>
-      <w:r>
-        <w:rPr>
-          <w:rFonts w:ascii="Lucida Console" w:hAnsi="Lucida Console"/>
-          <w:sz w:val="20"/>
-          <w:szCs w:val="20"/>
-          <w:lang w:eastAsia="en-US"/>
-        </w:rPr>
-        <w:t>private2dmz rule 5 recent  count  5</w:t>
-      </w:r>
-      <w:r>
-        <w:rPr>
-          <w:rFonts w:ascii="Lucida Console" w:hAnsi="Lucida Console"/>
-          <w:sz w:val="20"/>
-          <w:szCs w:val="20"/>
-          <w:lang w:eastAsia="en-US"/>
-        </w:rPr>
-        <w:t xml:space="preserve">  </w:t>
-      </w:r>
-    </w:p>
-    <w:p>
-      <w:pPr>
-        <w:rPr>
-          <w:rFonts w:ascii="Lucida Console" w:hAnsi="Lucida Console"/>
-          <w:sz w:val="20"/>
-          <w:szCs w:val="20"/>
-          <w:lang w:eastAsia="en-US"/>
-        </w:rPr>
-      </w:pPr>
-      <w:r>
-        <w:rPr>
-          <w:rFonts w:ascii="Lucida Console" w:hAnsi="Lucida Console"/>
-          <w:sz w:val="20"/>
-          <w:szCs w:val="20"/>
-          <w:lang w:eastAsia="en-US"/>
-        </w:rPr>
-        <w:t>set  firewall  name  </w:t>
-      </w:r>
-      <w:r>
-        <w:rPr>
-          <w:rFonts w:ascii="Lucida Console" w:hAnsi="Lucida Console"/>
-          <w:sz w:val="20"/>
-          <w:szCs w:val="20"/>
-          <w:lang w:eastAsia="en-US"/>
-        </w:rPr>
-        <w:t xml:space="preserve">private2dmz rule 5 </w:t>
-      </w:r>
-      <w:r>
-        <w:rPr>
-          <w:rFonts w:ascii="Lucida Console" w:hAnsi="Lucida Console"/>
-          <w:sz w:val="20"/>
-          <w:szCs w:val="20"/>
-          <w:lang w:eastAsia="en-US"/>
-        </w:rPr>
-        <w:t xml:space="preserve">recent </w:t>
-      </w:r>
-      <w:r>
-        <w:rPr>
-          <w:rFonts w:ascii="Lucida Console" w:hAnsi="Lucida Console"/>
-          <w:sz w:val="20"/>
-          <w:szCs w:val="20"/>
-          <w:lang w:eastAsia="en-US"/>
-        </w:rPr>
-        <w:t>time 10</w:t>
-      </w:r>
-    </w:p>
-    <w:p/>
-    <w:p>
-      <w:r>
-        <w:t>Commit this.</w:t>
-      </w:r>
-    </w:p>
-    <w:p>
-      <w:pPr>
-        <w:rPr>
-          <w:lang w:val="en-US"/>
-        </w:rPr>
-      </w:pPr>
-    </w:p>
-    <w:p>
-      <w:pPr>
-        <w:pBdr>
-          <w:top w:val="single" w:sz="4" w:space="1" w:color="auto"/>
-          <w:left w:val="single" w:sz="4" w:space="4" w:color="auto"/>
-          <w:bottom w:val="single" w:sz="4" w:space="1" w:color="auto"/>
-          <w:right w:val="single" w:sz="4" w:space="4" w:color="auto"/>
-        </w:pBdr>
-        <w:rPr>
-          <w:lang w:val="en-US"/>
-        </w:rPr>
-      </w:pPr>
-      <w:r>
-        <w:rPr>
-          <w:lang w:val="en-US"/>
-        </w:rPr>
-        <w:t xml:space="preserve">Run Wireshark on the Windows host. From the Linux host on the private network, now try and </w:t>
-      </w:r>
-      <w:r>
-        <w:rPr>
-          <w:noProof/>
           <w:lang w:val="en-US"/>
         </w:rPr>
         <w:t>hping</w:t>
@@ -9067,23 +9048,8 @@
         <w:rPr>
           <w:lang w:val="en-US"/>
         </w:rPr>
-        <w:t xml:space="preserve"> from the Linux host to the Windows host. What do you observe from the Wireshark trace and also from the return from </w:t>
-      </w:r>
-      <w:proofErr w:type="gramStart"/>
-      <w:r>
-        <w:rPr>
-          <w:noProof/>
-          <w:lang w:val="en-US"/>
-        </w:rPr>
-        <w:t>hping</w:t>
-      </w:r>
-      <w:r>
-        <w:rPr>
-          <w:lang w:val="en-US"/>
-        </w:rPr>
         <w:t>:</w:t>
       </w:r>
-      <w:proofErr w:type="gramEnd"/>
     </w:p>
     <w:p>
       <w:pPr>
@@ -9719,56 +9685,40 @@
         <w:rPr>
           <w:lang w:val="en-US"/>
         </w:rPr>
-        <w:t xml:space="preserve"> to the Linux instance from the DHCP </w:t>
-      </w:r>
-      <w:proofErr w:type="gramStart"/>
-      <w:r>
-        <w:rPr>
-          <w:lang w:val="en-US"/>
-        </w:rPr>
-        <w:t>server:</w:t>
-      </w:r>
-      <w:proofErr w:type="gramEnd"/>
-    </w:p>
-    <w:p>
-      <w:pPr>
-        <w:pBdr>
-          <w:top w:val="single" w:sz="4" w:space="1" w:color="auto"/>
-          <w:left w:val="single" w:sz="4" w:space="4" w:color="auto"/>
-          <w:bottom w:val="single" w:sz="4" w:space="1" w:color="auto"/>
-          <w:right w:val="single" w:sz="4" w:space="4" w:color="auto"/>
-        </w:pBdr>
-        <w:rPr>
-          <w:lang w:val="en-US"/>
-        </w:rPr>
-      </w:pPr>
-    </w:p>
-    <w:p>
-      <w:pPr>
-        <w:pBdr>
-          <w:top w:val="single" w:sz="4" w:space="1" w:color="auto"/>
-          <w:left w:val="single" w:sz="4" w:space="4" w:color="auto"/>
-          <w:bottom w:val="single" w:sz="4" w:space="1" w:color="auto"/>
-          <w:right w:val="single" w:sz="4" w:space="4" w:color="auto"/>
-        </w:pBdr>
-        <w:rPr>
-          <w:lang w:val="en-US"/>
-        </w:rPr>
-      </w:pPr>
-      <w:r>
-        <w:rPr>
-          <w:lang w:val="en-US"/>
-        </w:rPr>
-        <w:t xml:space="preserve">What is the data packet that is sent to release the IP address from the </w:t>
-      </w:r>
-      <w:proofErr w:type="gramStart"/>
-      <w:r>
-        <w:rPr>
-          <w:lang w:val="en-US"/>
-        </w:rPr>
-        <w:t>interface:</w:t>
-      </w:r>
-      <w:proofErr w:type="gramEnd"/>
+        <w:t xml:space="preserve"> to the Linux instance from the DHCP server:</w:t>
+      </w:r>
+    </w:p>
+    <w:p>
+      <w:pPr>
+        <w:pBdr>
+          <w:top w:val="single" w:sz="4" w:space="1" w:color="auto"/>
+          <w:left w:val="single" w:sz="4" w:space="4" w:color="auto"/>
+          <w:bottom w:val="single" w:sz="4" w:space="1" w:color="auto"/>
+          <w:right w:val="single" w:sz="4" w:space="4" w:color="auto"/>
+        </w:pBdr>
+        <w:rPr>
+          <w:lang w:val="en-US"/>
+        </w:rPr>
+      </w:pPr>
+    </w:p>
+    <w:p>
+      <w:pPr>
+        <w:pBdr>
+          <w:top w:val="single" w:sz="4" w:space="1" w:color="auto"/>
+          <w:left w:val="single" w:sz="4" w:space="4" w:color="auto"/>
+          <w:bottom w:val="single" w:sz="4" w:space="1" w:color="auto"/>
+          <w:right w:val="single" w:sz="4" w:space="4" w:color="auto"/>
+        </w:pBdr>
+        <w:rPr>
+          <w:lang w:val="en-US"/>
+        </w:rPr>
+      </w:pPr>
+      <w:r>
+        <w:rPr>
+          <w:lang w:val="en-US"/>
+        </w:rPr>
+        <w:t>What is the data packet that is sent to release the IP address from the interface:</w:t>
+      </w:r>
     </w:p>
     <w:p>
       <w:pPr>
@@ -9869,16 +9819,8 @@
         <w:rPr>
           <w:lang w:val="en-US"/>
         </w:rPr>
-        <w:t xml:space="preserve">What is the handshake that is used to gain the IP address from the DHCP </w:t>
-      </w:r>
-      <w:proofErr w:type="gramStart"/>
-      <w:r>
-        <w:rPr>
-          <w:lang w:val="en-US"/>
-        </w:rPr>
-        <w:t>server:</w:t>
-      </w:r>
-      <w:proofErr w:type="gramEnd"/>
+        <w:t>What is the handshake that is used to gain the IP address from the DHCP server:</w:t>
+      </w:r>
     </w:p>
     <w:p>
       <w:pPr>
@@ -10232,6 +10174,7 @@
           <w:p>
             <w:proofErr w:type="spellStart"/>
             <w:r>
+              <w:lastRenderedPageBreak/>
               <w:t>ip</w:t>
             </w:r>
             <w:proofErr w:type="spellEnd"/>
@@ -10275,9 +10218,6 @@
             </w:r>
             <w:r>
               <w:br/>
-            </w:r>
-            <w:r>
-              <w:lastRenderedPageBreak/>
               <w:t> </w:t>
             </w:r>
             <w:r>
@@ -11004,6 +10944,7 @@
           </w:p>
           <w:p>
             <w:r>
+              <w:lastRenderedPageBreak/>
               <w:t xml:space="preserve">show </w:t>
             </w:r>
             <w:proofErr w:type="spellStart"/>
@@ -11042,6 +10983,7 @@
               <w:rPr>
                 <w:b/>
               </w:rPr>
+              <w:lastRenderedPageBreak/>
               <w:t>Vyatta</w:t>
             </w:r>
             <w:proofErr w:type="spellEnd"/>
@@ -11168,6 +11110,7 @@
           </w:p>
           <w:p>
             <w:r>
+              <w:lastRenderedPageBreak/>
               <w:t xml:space="preserve">show </w:t>
             </w:r>
             <w:proofErr w:type="spellStart"/>
@@ -11195,7 +11138,7 @@
 </file>
 
 <file path=word/endnotes.xml><?xml version="1.0" encoding="utf-8"?>
-<w:endnotes xmlns:wpc="http://schemas.microsoft.com/office/word/2010/wordprocessingCanvas" xmlns:cx="http://schemas.microsoft.com/office/drawing/2014/chartex" xmlns:cx1="http://schemas.microsoft.com/office/drawing/2015/9/8/chartex" xmlns:cx2="http://schemas.microsoft.com/office/drawing/2015/10/21/chartex" xmlns:cx3="http://schemas.microsoft.com/office/drawing/2016/5/9/chartex" xmlns:cx4="http://schemas.microsoft.com/office/drawing/2016/5/10/chartex" xmlns:cx5="http://schemas.microsoft.com/office/drawing/2016/5/11/chartex" xmlns:cx6="http://schemas.microsoft.com/office/drawing/2016/5/12/chartex" xmlns:cx7="http://schemas.microsoft.com/office/drawing/2016/5/13/chartex" xmlns:cx8="http://schemas.microsoft.com/office/drawing/2016/5/14/chartex" xmlns:mc="http://schemas.openxmlformats.org/markup-compatibility/2006" xmlns:aink="http://schemas.microsoft.com/office/drawing/2016/ink" xmlns:am3d="http://schemas.microsoft.com/office/drawing/2017/model3d" xmlns:o="urn:schemas-microsoft-com:office:office" xmlns:r="http://schemas.openxmlformats.org/officeDocument/2006/relationships" xmlns:m="http://schemas.openxmlformats.org/officeDocument/2006/math" xmlns:v="urn:schemas-microsoft-com:vml" xmlns:wp14="http://schemas.microsoft.com/office/word/2010/wordprocessingDrawing" xmlns:wp="http://schemas.openxmlformats.org/drawingml/2006/wordprocessingDrawing" xmlns:w10="urn:schemas-microsoft-com:office:word" xmlns:w="http://schemas.openxmlformats.org/wordprocessingml/2006/main" xmlns:w14="http://schemas.microsoft.com/office/word/2010/wordml" xmlns:w15="http://schemas.microsoft.com/office/word/2012/wordml" xmlns:w16cex="http://schemas.microsoft.com/office/word/2018/wordml/cex" xmlns:w16cid="http://schemas.microsoft.com/office/word/2016/wordml/cid" xmlns:w16="http://schemas.microsoft.com/office/word/2018/wordml" xmlns:w16se="http://schemas.microsoft.com/office/word/2015/wordml/symex" xmlns:wpg="http://schemas.microsoft.com/office/word/2010/wordprocessingGroup" xmlns:wpi="http://schemas.microsoft.com/office/word/2010/wordprocessingInk" xmlns:wne="http://schemas.microsoft.com/office/word/2006/wordml" xmlns:wps="http://schemas.microsoft.com/office/word/2010/wordprocessingShape" mc:Ignorable="w14 w15 w16se w16cid w16 w16cex wp14">
+<w:endnotes xmlns:wpc="http://schemas.microsoft.com/office/word/2010/wordprocessingCanvas" xmlns:cx="http://schemas.microsoft.com/office/drawing/2014/chartex" xmlns:cx1="http://schemas.microsoft.com/office/drawing/2015/9/8/chartex" xmlns:cx2="http://schemas.microsoft.com/office/drawing/2015/10/21/chartex" xmlns:cx3="http://schemas.microsoft.com/office/drawing/2016/5/9/chartex" xmlns:cx4="http://schemas.microsoft.com/office/drawing/2016/5/10/chartex" xmlns:cx5="http://schemas.microsoft.com/office/drawing/2016/5/11/chartex" xmlns:cx6="http://schemas.microsoft.com/office/drawing/2016/5/12/chartex" xmlns:cx7="http://schemas.microsoft.com/office/drawing/2016/5/13/chartex" xmlns:cx8="http://schemas.microsoft.com/office/drawing/2016/5/14/chartex" xmlns:mc="http://schemas.openxmlformats.org/markup-compatibility/2006" xmlns:aink="http://schemas.microsoft.com/office/drawing/2016/ink" xmlns:am3d="http://schemas.microsoft.com/office/drawing/2017/model3d" xmlns:o="urn:schemas-microsoft-com:office:office" xmlns:oel="http://schemas.microsoft.com/office/2019/extlst" xmlns:r="http://schemas.openxmlformats.org/officeDocument/2006/relationships" xmlns:m="http://schemas.openxmlformats.org/officeDocument/2006/math" xmlns:v="urn:schemas-microsoft-com:vml" xmlns:wp14="http://schemas.microsoft.com/office/word/2010/wordprocessingDrawing" xmlns:wp="http://schemas.openxmlformats.org/drawingml/2006/wordprocessingDrawing" xmlns:w10="urn:schemas-microsoft-com:office:word" xmlns:w="http://schemas.openxmlformats.org/wordprocessingml/2006/main" xmlns:w14="http://schemas.microsoft.com/office/word/2010/wordml" xmlns:w15="http://schemas.microsoft.com/office/word/2012/wordml" xmlns:w16cex="http://schemas.microsoft.com/office/word/2018/wordml/cex" xmlns:w16cid="http://schemas.microsoft.com/office/word/2016/wordml/cid" xmlns:w16="http://schemas.microsoft.com/office/word/2018/wordml" xmlns:w16sdtdh="http://schemas.microsoft.com/office/word/2020/wordml/sdtdatahash" xmlns:w16se="http://schemas.microsoft.com/office/word/2015/wordml/symex" xmlns:wpg="http://schemas.microsoft.com/office/word/2010/wordprocessingGroup" xmlns:wpi="http://schemas.microsoft.com/office/word/2010/wordprocessingInk" xmlns:wne="http://schemas.microsoft.com/office/word/2006/wordml" xmlns:wps="http://schemas.microsoft.com/office/word/2010/wordprocessingShape" mc:Ignorable="w14 w15 w16se w16cid w16 w16cex w16sdtdh wp14">
   <w:endnote w:type="separator" w:id="-1">
     <w:p>
       <w:r>
@@ -11214,7 +11157,7 @@
 </file>
 
 <file path=word/footer1.xml><?xml version="1.0" encoding="utf-8"?>
-<w:ftr xmlns:wpc="http://schemas.microsoft.com/office/word/2010/wordprocessingCanvas" xmlns:cx="http://schemas.microsoft.com/office/drawing/2014/chartex" xmlns:cx1="http://schemas.microsoft.com/office/drawing/2015/9/8/chartex" xmlns:cx2="http://schemas.microsoft.com/office/drawing/2015/10/21/chartex" xmlns:cx3="http://schemas.microsoft.com/office/drawing/2016/5/9/chartex" xmlns:cx4="http://schemas.microsoft.com/office/drawing/2016/5/10/chartex" xmlns:cx5="http://schemas.microsoft.com/office/drawing/2016/5/11/chartex" xmlns:cx6="http://schemas.microsoft.com/office/drawing/2016/5/12/chartex" xmlns:cx7="http://schemas.microsoft.com/office/drawing/2016/5/13/chartex" xmlns:cx8="http://schemas.microsoft.com/office/drawing/2016/5/14/chartex" xmlns:mc="http://schemas.openxmlformats.org/markup-compatibility/2006" xmlns:aink="http://schemas.microsoft.com/office/drawing/2016/ink" xmlns:am3d="http://schemas.microsoft.com/office/drawing/2017/model3d" xmlns:o="urn:schemas-microsoft-com:office:office" xmlns:r="http://schemas.openxmlformats.org/officeDocument/2006/relationships" xmlns:m="http://schemas.openxmlformats.org/officeDocument/2006/math" xmlns:v="urn:schemas-microsoft-com:vml" xmlns:wp14="http://schemas.microsoft.com/office/word/2010/wordprocessingDrawing" xmlns:wp="http://schemas.openxmlformats.org/drawingml/2006/wordprocessingDrawing" xmlns:w10="urn:schemas-microsoft-com:office:word" xmlns:w="http://schemas.openxmlformats.org/wordprocessingml/2006/main" xmlns:w14="http://schemas.microsoft.com/office/word/2010/wordml" xmlns:w15="http://schemas.microsoft.com/office/word/2012/wordml" xmlns:w16cex="http://schemas.microsoft.com/office/word/2018/wordml/cex" xmlns:w16cid="http://schemas.microsoft.com/office/word/2016/wordml/cid" xmlns:w16="http://schemas.microsoft.com/office/word/2018/wordml" xmlns:w16se="http://schemas.microsoft.com/office/word/2015/wordml/symex" xmlns:wpg="http://schemas.microsoft.com/office/word/2010/wordprocessingGroup" xmlns:wpi="http://schemas.microsoft.com/office/word/2010/wordprocessingInk" xmlns:wne="http://schemas.microsoft.com/office/word/2006/wordml" xmlns:wps="http://schemas.microsoft.com/office/word/2010/wordprocessingShape" mc:Ignorable="w14 w15 w16se w16cid w16 w16cex wp14">
+<w:ftr xmlns:wpc="http://schemas.microsoft.com/office/word/2010/wordprocessingCanvas" xmlns:cx="http://schemas.microsoft.com/office/drawing/2014/chartex" xmlns:cx1="http://schemas.microsoft.com/office/drawing/2015/9/8/chartex" xmlns:cx2="http://schemas.microsoft.com/office/drawing/2015/10/21/chartex" xmlns:cx3="http://schemas.microsoft.com/office/drawing/2016/5/9/chartex" xmlns:cx4="http://schemas.microsoft.com/office/drawing/2016/5/10/chartex" xmlns:cx5="http://schemas.microsoft.com/office/drawing/2016/5/11/chartex" xmlns:cx6="http://schemas.microsoft.com/office/drawing/2016/5/12/chartex" xmlns:cx7="http://schemas.microsoft.com/office/drawing/2016/5/13/chartex" xmlns:cx8="http://schemas.microsoft.com/office/drawing/2016/5/14/chartex" xmlns:mc="http://schemas.openxmlformats.org/markup-compatibility/2006" xmlns:aink="http://schemas.microsoft.com/office/drawing/2016/ink" xmlns:am3d="http://schemas.microsoft.com/office/drawing/2017/model3d" xmlns:o="urn:schemas-microsoft-com:office:office" xmlns:oel="http://schemas.microsoft.com/office/2019/extlst" xmlns:r="http://schemas.openxmlformats.org/officeDocument/2006/relationships" xmlns:m="http://schemas.openxmlformats.org/officeDocument/2006/math" xmlns:v="urn:schemas-microsoft-com:vml" xmlns:wp14="http://schemas.microsoft.com/office/word/2010/wordprocessingDrawing" xmlns:wp="http://schemas.openxmlformats.org/drawingml/2006/wordprocessingDrawing" xmlns:w10="urn:schemas-microsoft-com:office:word" xmlns:w="http://schemas.openxmlformats.org/wordprocessingml/2006/main" xmlns:w14="http://schemas.microsoft.com/office/word/2010/wordml" xmlns:w15="http://schemas.microsoft.com/office/word/2012/wordml" xmlns:w16cex="http://schemas.microsoft.com/office/word/2018/wordml/cex" xmlns:w16cid="http://schemas.microsoft.com/office/word/2016/wordml/cid" xmlns:w16="http://schemas.microsoft.com/office/word/2018/wordml" xmlns:w16sdtdh="http://schemas.microsoft.com/office/word/2020/wordml/sdtdatahash" xmlns:w16se="http://schemas.microsoft.com/office/word/2015/wordml/symex" xmlns:wpg="http://schemas.microsoft.com/office/word/2010/wordprocessingGroup" xmlns:wpi="http://schemas.microsoft.com/office/word/2010/wordprocessingInk" xmlns:wne="http://schemas.microsoft.com/office/word/2006/wordml" xmlns:wps="http://schemas.microsoft.com/office/word/2010/wordprocessingShape" mc:Ignorable="w14 w15 w16se w16cid w16 w16cex w16sdtdh wp14">
   <w:sdt>
     <w:sdtPr>
       <w:rPr>
@@ -11271,7 +11214,7 @@
 </file>
 
 <file path=word/footer2.xml><?xml version="1.0" encoding="utf-8"?>
-<w:ftr xmlns:wpc="http://schemas.microsoft.com/office/word/2010/wordprocessingCanvas" xmlns:cx="http://schemas.microsoft.com/office/drawing/2014/chartex" xmlns:cx1="http://schemas.microsoft.com/office/drawing/2015/9/8/chartex" xmlns:cx2="http://schemas.microsoft.com/office/drawing/2015/10/21/chartex" xmlns:cx3="http://schemas.microsoft.com/office/drawing/2016/5/9/chartex" xmlns:cx4="http://schemas.microsoft.com/office/drawing/2016/5/10/chartex" xmlns:cx5="http://schemas.microsoft.com/office/drawing/2016/5/11/chartex" xmlns:cx6="http://schemas.microsoft.com/office/drawing/2016/5/12/chartex" xmlns:cx7="http://schemas.microsoft.com/office/drawing/2016/5/13/chartex" xmlns:cx8="http://schemas.microsoft.com/office/drawing/2016/5/14/chartex" xmlns:mc="http://schemas.openxmlformats.org/markup-compatibility/2006" xmlns:aink="http://schemas.microsoft.com/office/drawing/2016/ink" xmlns:am3d="http://schemas.microsoft.com/office/drawing/2017/model3d" xmlns:o="urn:schemas-microsoft-com:office:office" xmlns:r="http://schemas.openxmlformats.org/officeDocument/2006/relationships" xmlns:m="http://schemas.openxmlformats.org/officeDocument/2006/math" xmlns:v="urn:schemas-microsoft-com:vml" xmlns:wp14="http://schemas.microsoft.com/office/word/2010/wordprocessingDrawing" xmlns:wp="http://schemas.openxmlformats.org/drawingml/2006/wordprocessingDrawing" xmlns:w10="urn:schemas-microsoft-com:office:word" xmlns:w="http://schemas.openxmlformats.org/wordprocessingml/2006/main" xmlns:w14="http://schemas.microsoft.com/office/word/2010/wordml" xmlns:w15="http://schemas.microsoft.com/office/word/2012/wordml" xmlns:w16cex="http://schemas.microsoft.com/office/word/2018/wordml/cex" xmlns:w16cid="http://schemas.microsoft.com/office/word/2016/wordml/cid" xmlns:w16="http://schemas.microsoft.com/office/word/2018/wordml" xmlns:w16se="http://schemas.microsoft.com/office/word/2015/wordml/symex" xmlns:wpg="http://schemas.microsoft.com/office/word/2010/wordprocessingGroup" xmlns:wpi="http://schemas.microsoft.com/office/word/2010/wordprocessingInk" xmlns:wne="http://schemas.microsoft.com/office/word/2006/wordml" xmlns:wps="http://schemas.microsoft.com/office/word/2010/wordprocessingShape" mc:Ignorable="w14 w15 w16se w16cid w16 w16cex wp14">
+<w:ftr xmlns:wpc="http://schemas.microsoft.com/office/word/2010/wordprocessingCanvas" xmlns:cx="http://schemas.microsoft.com/office/drawing/2014/chartex" xmlns:cx1="http://schemas.microsoft.com/office/drawing/2015/9/8/chartex" xmlns:cx2="http://schemas.microsoft.com/office/drawing/2015/10/21/chartex" xmlns:cx3="http://schemas.microsoft.com/office/drawing/2016/5/9/chartex" xmlns:cx4="http://schemas.microsoft.com/office/drawing/2016/5/10/chartex" xmlns:cx5="http://schemas.microsoft.com/office/drawing/2016/5/11/chartex" xmlns:cx6="http://schemas.microsoft.com/office/drawing/2016/5/12/chartex" xmlns:cx7="http://schemas.microsoft.com/office/drawing/2016/5/13/chartex" xmlns:cx8="http://schemas.microsoft.com/office/drawing/2016/5/14/chartex" xmlns:mc="http://schemas.openxmlformats.org/markup-compatibility/2006" xmlns:aink="http://schemas.microsoft.com/office/drawing/2016/ink" xmlns:am3d="http://schemas.microsoft.com/office/drawing/2017/model3d" xmlns:o="urn:schemas-microsoft-com:office:office" xmlns:oel="http://schemas.microsoft.com/office/2019/extlst" xmlns:r="http://schemas.openxmlformats.org/officeDocument/2006/relationships" xmlns:m="http://schemas.openxmlformats.org/officeDocument/2006/math" xmlns:v="urn:schemas-microsoft-com:vml" xmlns:wp14="http://schemas.microsoft.com/office/word/2010/wordprocessingDrawing" xmlns:wp="http://schemas.openxmlformats.org/drawingml/2006/wordprocessingDrawing" xmlns:w10="urn:schemas-microsoft-com:office:word" xmlns:w="http://schemas.openxmlformats.org/wordprocessingml/2006/main" xmlns:w14="http://schemas.microsoft.com/office/word/2010/wordml" xmlns:w15="http://schemas.microsoft.com/office/word/2012/wordml" xmlns:w16cex="http://schemas.microsoft.com/office/word/2018/wordml/cex" xmlns:w16cid="http://schemas.microsoft.com/office/word/2016/wordml/cid" xmlns:w16="http://schemas.microsoft.com/office/word/2018/wordml" xmlns:w16sdtdh="http://schemas.microsoft.com/office/word/2020/wordml/sdtdatahash" xmlns:w16se="http://schemas.microsoft.com/office/word/2015/wordml/symex" xmlns:wpg="http://schemas.microsoft.com/office/word/2010/wordprocessingGroup" xmlns:wpi="http://schemas.microsoft.com/office/word/2010/wordprocessingInk" xmlns:wne="http://schemas.microsoft.com/office/word/2006/wordml" xmlns:wps="http://schemas.microsoft.com/office/word/2010/wordprocessingShape" mc:Ignorable="w14 w15 w16se w16cid w16 w16cex w16sdtdh wp14">
   <w:sdt>
     <w:sdtPr>
       <w:rPr>
@@ -11344,7 +11287,7 @@
 </file>
 
 <file path=word/footer3.xml><?xml version="1.0" encoding="utf-8"?>
-<w:ftr xmlns:wpc="http://schemas.microsoft.com/office/word/2010/wordprocessingCanvas" xmlns:cx="http://schemas.microsoft.com/office/drawing/2014/chartex" xmlns:cx1="http://schemas.microsoft.com/office/drawing/2015/9/8/chartex" xmlns:cx2="http://schemas.microsoft.com/office/drawing/2015/10/21/chartex" xmlns:cx3="http://schemas.microsoft.com/office/drawing/2016/5/9/chartex" xmlns:cx4="http://schemas.microsoft.com/office/drawing/2016/5/10/chartex" xmlns:cx5="http://schemas.microsoft.com/office/drawing/2016/5/11/chartex" xmlns:cx6="http://schemas.microsoft.com/office/drawing/2016/5/12/chartex" xmlns:cx7="http://schemas.microsoft.com/office/drawing/2016/5/13/chartex" xmlns:cx8="http://schemas.microsoft.com/office/drawing/2016/5/14/chartex" xmlns:mc="http://schemas.openxmlformats.org/markup-compatibility/2006" xmlns:aink="http://schemas.microsoft.com/office/drawing/2016/ink" xmlns:am3d="http://schemas.microsoft.com/office/drawing/2017/model3d" xmlns:o="urn:schemas-microsoft-com:office:office" xmlns:r="http://schemas.openxmlformats.org/officeDocument/2006/relationships" xmlns:m="http://schemas.openxmlformats.org/officeDocument/2006/math" xmlns:v="urn:schemas-microsoft-com:vml" xmlns:wp14="http://schemas.microsoft.com/office/word/2010/wordprocessingDrawing" xmlns:wp="http://schemas.openxmlformats.org/drawingml/2006/wordprocessingDrawing" xmlns:w10="urn:schemas-microsoft-com:office:word" xmlns:w="http://schemas.openxmlformats.org/wordprocessingml/2006/main" xmlns:w14="http://schemas.microsoft.com/office/word/2010/wordml" xmlns:w15="http://schemas.microsoft.com/office/word/2012/wordml" xmlns:w16cex="http://schemas.microsoft.com/office/word/2018/wordml/cex" xmlns:w16cid="http://schemas.microsoft.com/office/word/2016/wordml/cid" xmlns:w16="http://schemas.microsoft.com/office/word/2018/wordml" xmlns:w16se="http://schemas.microsoft.com/office/word/2015/wordml/symex" xmlns:wpg="http://schemas.microsoft.com/office/word/2010/wordprocessingGroup" xmlns:wpi="http://schemas.microsoft.com/office/word/2010/wordprocessingInk" xmlns:wne="http://schemas.microsoft.com/office/word/2006/wordml" xmlns:wps="http://schemas.microsoft.com/office/word/2010/wordprocessingShape" mc:Ignorable="w14 w15 w16se w16cid w16 w16cex wp14">
+<w:ftr xmlns:wpc="http://schemas.microsoft.com/office/word/2010/wordprocessingCanvas" xmlns:cx="http://schemas.microsoft.com/office/drawing/2014/chartex" xmlns:cx1="http://schemas.microsoft.com/office/drawing/2015/9/8/chartex" xmlns:cx2="http://schemas.microsoft.com/office/drawing/2015/10/21/chartex" xmlns:cx3="http://schemas.microsoft.com/office/drawing/2016/5/9/chartex" xmlns:cx4="http://schemas.microsoft.com/office/drawing/2016/5/10/chartex" xmlns:cx5="http://schemas.microsoft.com/office/drawing/2016/5/11/chartex" xmlns:cx6="http://schemas.microsoft.com/office/drawing/2016/5/12/chartex" xmlns:cx7="http://schemas.microsoft.com/office/drawing/2016/5/13/chartex" xmlns:cx8="http://schemas.microsoft.com/office/drawing/2016/5/14/chartex" xmlns:mc="http://schemas.openxmlformats.org/markup-compatibility/2006" xmlns:aink="http://schemas.microsoft.com/office/drawing/2016/ink" xmlns:am3d="http://schemas.microsoft.com/office/drawing/2017/model3d" xmlns:o="urn:schemas-microsoft-com:office:office" xmlns:oel="http://schemas.microsoft.com/office/2019/extlst" xmlns:r="http://schemas.openxmlformats.org/officeDocument/2006/relationships" xmlns:m="http://schemas.openxmlformats.org/officeDocument/2006/math" xmlns:v="urn:schemas-microsoft-com:vml" xmlns:wp14="http://schemas.microsoft.com/office/word/2010/wordprocessingDrawing" xmlns:wp="http://schemas.openxmlformats.org/drawingml/2006/wordprocessingDrawing" xmlns:w10="urn:schemas-microsoft-com:office:word" xmlns:w="http://schemas.openxmlformats.org/wordprocessingml/2006/main" xmlns:w14="http://schemas.microsoft.com/office/word/2010/wordml" xmlns:w15="http://schemas.microsoft.com/office/word/2012/wordml" xmlns:w16cex="http://schemas.microsoft.com/office/word/2018/wordml/cex" xmlns:w16cid="http://schemas.microsoft.com/office/word/2016/wordml/cid" xmlns:w16="http://schemas.microsoft.com/office/word/2018/wordml" xmlns:w16sdtdh="http://schemas.microsoft.com/office/word/2020/wordml/sdtdatahash" xmlns:w16se="http://schemas.microsoft.com/office/word/2015/wordml/symex" xmlns:wpg="http://schemas.microsoft.com/office/word/2010/wordprocessingGroup" xmlns:wpi="http://schemas.microsoft.com/office/word/2010/wordprocessingInk" xmlns:wne="http://schemas.microsoft.com/office/word/2006/wordml" xmlns:wps="http://schemas.microsoft.com/office/word/2010/wordprocessingShape" mc:Ignorable="w14 w15 w16se w16cid w16 w16cex w16sdtdh wp14">
   <w:p>
     <w:pPr>
       <w:pStyle w:val="Footer"/>
@@ -11354,7 +11297,7 @@
 </file>
 
 <file path=word/footnotes.xml><?xml version="1.0" encoding="utf-8"?>
-<w:footnotes xmlns:wpc="http://schemas.microsoft.com/office/word/2010/wordprocessingCanvas" xmlns:cx="http://schemas.microsoft.com/office/drawing/2014/chartex" xmlns:cx1="http://schemas.microsoft.com/office/drawing/2015/9/8/chartex" xmlns:cx2="http://schemas.microsoft.com/office/drawing/2015/10/21/chartex" xmlns:cx3="http://schemas.microsoft.com/office/drawing/2016/5/9/chartex" xmlns:cx4="http://schemas.microsoft.com/office/drawing/2016/5/10/chartex" xmlns:cx5="http://schemas.microsoft.com/office/drawing/2016/5/11/chartex" xmlns:cx6="http://schemas.microsoft.com/office/drawing/2016/5/12/chartex" xmlns:cx7="http://schemas.microsoft.com/office/drawing/2016/5/13/chartex" xmlns:cx8="http://schemas.microsoft.com/office/drawing/2016/5/14/chartex" xmlns:mc="http://schemas.openxmlformats.org/markup-compatibility/2006" xmlns:aink="http://schemas.microsoft.com/office/drawing/2016/ink" xmlns:am3d="http://schemas.microsoft.com/office/drawing/2017/model3d" xmlns:o="urn:schemas-microsoft-com:office:office" xmlns:r="http://schemas.openxmlformats.org/officeDocument/2006/relationships" xmlns:m="http://schemas.openxmlformats.org/officeDocument/2006/math" xmlns:v="urn:schemas-microsoft-com:vml" xmlns:wp14="http://schemas.microsoft.com/office/word/2010/wordprocessingDrawing" xmlns:wp="http://schemas.openxmlformats.org/drawingml/2006/wordprocessingDrawing" xmlns:w10="urn:schemas-microsoft-com:office:word" xmlns:w="http://schemas.openxmlformats.org/wordprocessingml/2006/main" xmlns:w14="http://schemas.microsoft.com/office/word/2010/wordml" xmlns:w15="http://schemas.microsoft.com/office/word/2012/wordml" xmlns:w16cex="http://schemas.microsoft.com/office/word/2018/wordml/cex" xmlns:w16cid="http://schemas.microsoft.com/office/word/2016/wordml/cid" xmlns:w16="http://schemas.microsoft.com/office/word/2018/wordml" xmlns:w16se="http://schemas.microsoft.com/office/word/2015/wordml/symex" xmlns:wpg="http://schemas.microsoft.com/office/word/2010/wordprocessingGroup" xmlns:wpi="http://schemas.microsoft.com/office/word/2010/wordprocessingInk" xmlns:wne="http://schemas.microsoft.com/office/word/2006/wordml" xmlns:wps="http://schemas.microsoft.com/office/word/2010/wordprocessingShape" mc:Ignorable="w14 w15 w16se w16cid w16 w16cex wp14">
+<w:footnotes xmlns:wpc="http://schemas.microsoft.com/office/word/2010/wordprocessingCanvas" xmlns:cx="http://schemas.microsoft.com/office/drawing/2014/chartex" xmlns:cx1="http://schemas.microsoft.com/office/drawing/2015/9/8/chartex" xmlns:cx2="http://schemas.microsoft.com/office/drawing/2015/10/21/chartex" xmlns:cx3="http://schemas.microsoft.com/office/drawing/2016/5/9/chartex" xmlns:cx4="http://schemas.microsoft.com/office/drawing/2016/5/10/chartex" xmlns:cx5="http://schemas.microsoft.com/office/drawing/2016/5/11/chartex" xmlns:cx6="http://schemas.microsoft.com/office/drawing/2016/5/12/chartex" xmlns:cx7="http://schemas.microsoft.com/office/drawing/2016/5/13/chartex" xmlns:cx8="http://schemas.microsoft.com/office/drawing/2016/5/14/chartex" xmlns:mc="http://schemas.openxmlformats.org/markup-compatibility/2006" xmlns:aink="http://schemas.microsoft.com/office/drawing/2016/ink" xmlns:am3d="http://schemas.microsoft.com/office/drawing/2017/model3d" xmlns:o="urn:schemas-microsoft-com:office:office" xmlns:oel="http://schemas.microsoft.com/office/2019/extlst" xmlns:r="http://schemas.openxmlformats.org/officeDocument/2006/relationships" xmlns:m="http://schemas.openxmlformats.org/officeDocument/2006/math" xmlns:v="urn:schemas-microsoft-com:vml" xmlns:wp14="http://schemas.microsoft.com/office/word/2010/wordprocessingDrawing" xmlns:wp="http://schemas.openxmlformats.org/drawingml/2006/wordprocessingDrawing" xmlns:w10="urn:schemas-microsoft-com:office:word" xmlns:w="http://schemas.openxmlformats.org/wordprocessingml/2006/main" xmlns:w14="http://schemas.microsoft.com/office/word/2010/wordml" xmlns:w15="http://schemas.microsoft.com/office/word/2012/wordml" xmlns:w16cex="http://schemas.microsoft.com/office/word/2018/wordml/cex" xmlns:w16cid="http://schemas.microsoft.com/office/word/2016/wordml/cid" xmlns:w16="http://schemas.microsoft.com/office/word/2018/wordml" xmlns:w16sdtdh="http://schemas.microsoft.com/office/word/2020/wordml/sdtdatahash" xmlns:w16se="http://schemas.microsoft.com/office/word/2015/wordml/symex" xmlns:wpg="http://schemas.microsoft.com/office/word/2010/wordprocessingGroup" xmlns:wpi="http://schemas.microsoft.com/office/word/2010/wordprocessingInk" xmlns:wne="http://schemas.microsoft.com/office/word/2006/wordml" xmlns:wps="http://schemas.microsoft.com/office/word/2010/wordprocessingShape" mc:Ignorable="w14 w15 w16se w16cid w16 w16cex w16sdtdh wp14">
   <w:footnote w:type="separator" w:id="-1">
     <w:p>
       <w:r>
@@ -11373,7 +11316,7 @@
 </file>
 
 <file path=word/header1.xml><?xml version="1.0" encoding="utf-8"?>
-<w:hdr xmlns:wpc="http://schemas.microsoft.com/office/word/2010/wordprocessingCanvas" xmlns:cx="http://schemas.microsoft.com/office/drawing/2014/chartex" xmlns:cx1="http://schemas.microsoft.com/office/drawing/2015/9/8/chartex" xmlns:cx2="http://schemas.microsoft.com/office/drawing/2015/10/21/chartex" xmlns:cx3="http://schemas.microsoft.com/office/drawing/2016/5/9/chartex" xmlns:cx4="http://schemas.microsoft.com/office/drawing/2016/5/10/chartex" xmlns:cx5="http://schemas.microsoft.com/office/drawing/2016/5/11/chartex" xmlns:cx6="http://schemas.microsoft.com/office/drawing/2016/5/12/chartex" xmlns:cx7="http://schemas.microsoft.com/office/drawing/2016/5/13/chartex" xmlns:cx8="http://schemas.microsoft.com/office/drawing/2016/5/14/chartex" xmlns:mc="http://schemas.openxmlformats.org/markup-compatibility/2006" xmlns:aink="http://schemas.microsoft.com/office/drawing/2016/ink" xmlns:am3d="http://schemas.microsoft.com/office/drawing/2017/model3d" xmlns:o="urn:schemas-microsoft-com:office:office" xmlns:r="http://schemas.openxmlformats.org/officeDocument/2006/relationships" xmlns:m="http://schemas.openxmlformats.org/officeDocument/2006/math" xmlns:v="urn:schemas-microsoft-com:vml" xmlns:wp14="http://schemas.microsoft.com/office/word/2010/wordprocessingDrawing" xmlns:wp="http://schemas.openxmlformats.org/drawingml/2006/wordprocessingDrawing" xmlns:w10="urn:schemas-microsoft-com:office:word" xmlns:w="http://schemas.openxmlformats.org/wordprocessingml/2006/main" xmlns:w14="http://schemas.microsoft.com/office/word/2010/wordml" xmlns:w15="http://schemas.microsoft.com/office/word/2012/wordml" xmlns:w16cex="http://schemas.microsoft.com/office/word/2018/wordml/cex" xmlns:w16cid="http://schemas.microsoft.com/office/word/2016/wordml/cid" xmlns:w16="http://schemas.microsoft.com/office/word/2018/wordml" xmlns:w16se="http://schemas.microsoft.com/office/word/2015/wordml/symex" xmlns:wpg="http://schemas.microsoft.com/office/word/2010/wordprocessingGroup" xmlns:wpi="http://schemas.microsoft.com/office/word/2010/wordprocessingInk" xmlns:wne="http://schemas.microsoft.com/office/word/2006/wordml" xmlns:wps="http://schemas.microsoft.com/office/word/2010/wordprocessingShape" mc:Ignorable="w14 w15 w16se w16cid w16 w16cex wp14">
+<w:hdr xmlns:wpc="http://schemas.microsoft.com/office/word/2010/wordprocessingCanvas" xmlns:cx="http://schemas.microsoft.com/office/drawing/2014/chartex" xmlns:cx1="http://schemas.microsoft.com/office/drawing/2015/9/8/chartex" xmlns:cx2="http://schemas.microsoft.com/office/drawing/2015/10/21/chartex" xmlns:cx3="http://schemas.microsoft.com/office/drawing/2016/5/9/chartex" xmlns:cx4="http://schemas.microsoft.com/office/drawing/2016/5/10/chartex" xmlns:cx5="http://schemas.microsoft.com/office/drawing/2016/5/11/chartex" xmlns:cx6="http://schemas.microsoft.com/office/drawing/2016/5/12/chartex" xmlns:cx7="http://schemas.microsoft.com/office/drawing/2016/5/13/chartex" xmlns:cx8="http://schemas.microsoft.com/office/drawing/2016/5/14/chartex" xmlns:mc="http://schemas.openxmlformats.org/markup-compatibility/2006" xmlns:aink="http://schemas.microsoft.com/office/drawing/2016/ink" xmlns:am3d="http://schemas.microsoft.com/office/drawing/2017/model3d" xmlns:o="urn:schemas-microsoft-com:office:office" xmlns:oel="http://schemas.microsoft.com/office/2019/extlst" xmlns:r="http://schemas.openxmlformats.org/officeDocument/2006/relationships" xmlns:m="http://schemas.openxmlformats.org/officeDocument/2006/math" xmlns:v="urn:schemas-microsoft-com:vml" xmlns:wp14="http://schemas.microsoft.com/office/word/2010/wordprocessingDrawing" xmlns:wp="http://schemas.openxmlformats.org/drawingml/2006/wordprocessingDrawing" xmlns:w10="urn:schemas-microsoft-com:office:word" xmlns:w="http://schemas.openxmlformats.org/wordprocessingml/2006/main" xmlns:w14="http://schemas.microsoft.com/office/word/2010/wordml" xmlns:w15="http://schemas.microsoft.com/office/word/2012/wordml" xmlns:w16cex="http://schemas.microsoft.com/office/word/2018/wordml/cex" xmlns:w16cid="http://schemas.microsoft.com/office/word/2016/wordml/cid" xmlns:w16="http://schemas.microsoft.com/office/word/2018/wordml" xmlns:w16sdtdh="http://schemas.microsoft.com/office/word/2020/wordml/sdtdatahash" xmlns:w16se="http://schemas.microsoft.com/office/word/2015/wordml/symex" xmlns:wpg="http://schemas.microsoft.com/office/word/2010/wordprocessingGroup" xmlns:wpi="http://schemas.microsoft.com/office/word/2010/wordprocessingInk" xmlns:wne="http://schemas.microsoft.com/office/word/2006/wordml" xmlns:wps="http://schemas.microsoft.com/office/word/2010/wordprocessingShape" mc:Ignorable="w14 w15 w16se w16cid w16 w16cex w16sdtdh wp14">
   <w:p>
     <w:pPr>
       <w:pStyle w:val="Header"/>
@@ -11383,7 +11326,7 @@
 </file>
 
 <file path=word/header2.xml><?xml version="1.0" encoding="utf-8"?>
-<w:hdr xmlns:wpc="http://schemas.microsoft.com/office/word/2010/wordprocessingCanvas" xmlns:cx="http://schemas.microsoft.com/office/drawing/2014/chartex" xmlns:cx1="http://schemas.microsoft.com/office/drawing/2015/9/8/chartex" xmlns:cx2="http://schemas.microsoft.com/office/drawing/2015/10/21/chartex" xmlns:cx3="http://schemas.microsoft.com/office/drawing/2016/5/9/chartex" xmlns:cx4="http://schemas.microsoft.com/office/drawing/2016/5/10/chartex" xmlns:cx5="http://schemas.microsoft.com/office/drawing/2016/5/11/chartex" xmlns:cx6="http://schemas.microsoft.com/office/drawing/2016/5/12/chartex" xmlns:cx7="http://schemas.microsoft.com/office/drawing/2016/5/13/chartex" xmlns:cx8="http://schemas.microsoft.com/office/drawing/2016/5/14/chartex" xmlns:mc="http://schemas.openxmlformats.org/markup-compatibility/2006" xmlns:aink="http://schemas.microsoft.com/office/drawing/2016/ink" xmlns:am3d="http://schemas.microsoft.com/office/drawing/2017/model3d" xmlns:o="urn:schemas-microsoft-com:office:office" xmlns:r="http://schemas.openxmlformats.org/officeDocument/2006/relationships" xmlns:m="http://schemas.openxmlformats.org/officeDocument/2006/math" xmlns:v="urn:schemas-microsoft-com:vml" xmlns:wp14="http://schemas.microsoft.com/office/word/2010/wordprocessingDrawing" xmlns:wp="http://schemas.openxmlformats.org/drawingml/2006/wordprocessingDrawing" xmlns:w10="urn:schemas-microsoft-com:office:word" xmlns:w="http://schemas.openxmlformats.org/wordprocessingml/2006/main" xmlns:w14="http://schemas.microsoft.com/office/word/2010/wordml" xmlns:w15="http://schemas.microsoft.com/office/word/2012/wordml" xmlns:w16cex="http://schemas.microsoft.com/office/word/2018/wordml/cex" xmlns:w16cid="http://schemas.microsoft.com/office/word/2016/wordml/cid" xmlns:w16="http://schemas.microsoft.com/office/word/2018/wordml" xmlns:w16se="http://schemas.microsoft.com/office/word/2015/wordml/symex" xmlns:wpg="http://schemas.microsoft.com/office/word/2010/wordprocessingGroup" xmlns:wpi="http://schemas.microsoft.com/office/word/2010/wordprocessingInk" xmlns:wne="http://schemas.microsoft.com/office/word/2006/wordml" xmlns:wps="http://schemas.microsoft.com/office/word/2010/wordprocessingShape" mc:Ignorable="w14 w15 w16se w16cid w16 w16cex wp14">
+<w:hdr xmlns:wpc="http://schemas.microsoft.com/office/word/2010/wordprocessingCanvas" xmlns:cx="http://schemas.microsoft.com/office/drawing/2014/chartex" xmlns:cx1="http://schemas.microsoft.com/office/drawing/2015/9/8/chartex" xmlns:cx2="http://schemas.microsoft.com/office/drawing/2015/10/21/chartex" xmlns:cx3="http://schemas.microsoft.com/office/drawing/2016/5/9/chartex" xmlns:cx4="http://schemas.microsoft.com/office/drawing/2016/5/10/chartex" xmlns:cx5="http://schemas.microsoft.com/office/drawing/2016/5/11/chartex" xmlns:cx6="http://schemas.microsoft.com/office/drawing/2016/5/12/chartex" xmlns:cx7="http://schemas.microsoft.com/office/drawing/2016/5/13/chartex" xmlns:cx8="http://schemas.microsoft.com/office/drawing/2016/5/14/chartex" xmlns:mc="http://schemas.openxmlformats.org/markup-compatibility/2006" xmlns:aink="http://schemas.microsoft.com/office/drawing/2016/ink" xmlns:am3d="http://schemas.microsoft.com/office/drawing/2017/model3d" xmlns:o="urn:schemas-microsoft-com:office:office" xmlns:oel="http://schemas.microsoft.com/office/2019/extlst" xmlns:r="http://schemas.openxmlformats.org/officeDocument/2006/relationships" xmlns:m="http://schemas.openxmlformats.org/officeDocument/2006/math" xmlns:v="urn:schemas-microsoft-com:vml" xmlns:wp14="http://schemas.microsoft.com/office/word/2010/wordprocessingDrawing" xmlns:wp="http://schemas.openxmlformats.org/drawingml/2006/wordprocessingDrawing" xmlns:w10="urn:schemas-microsoft-com:office:word" xmlns:w="http://schemas.openxmlformats.org/wordprocessingml/2006/main" xmlns:w14="http://schemas.microsoft.com/office/word/2010/wordml" xmlns:w15="http://schemas.microsoft.com/office/word/2012/wordml" xmlns:w16cex="http://schemas.microsoft.com/office/word/2018/wordml/cex" xmlns:w16cid="http://schemas.microsoft.com/office/word/2016/wordml/cid" xmlns:w16="http://schemas.microsoft.com/office/word/2018/wordml" xmlns:w16sdtdh="http://schemas.microsoft.com/office/word/2020/wordml/sdtdatahash" xmlns:w16se="http://schemas.microsoft.com/office/word/2015/wordml/symex" xmlns:wpg="http://schemas.microsoft.com/office/word/2010/wordprocessingGroup" xmlns:wpi="http://schemas.microsoft.com/office/word/2010/wordprocessingInk" xmlns:wne="http://schemas.microsoft.com/office/word/2006/wordml" xmlns:wps="http://schemas.microsoft.com/office/word/2010/wordprocessingShape" mc:Ignorable="w14 w15 w16se w16cid w16 w16cex w16sdtdh wp14">
   <w:p>
     <w:pPr>
       <w:pStyle w:val="Header"/>
@@ -11393,7 +11336,7 @@
 </file>
 
 <file path=word/header3.xml><?xml version="1.0" encoding="utf-8"?>
-<w:hdr xmlns:wpc="http://schemas.microsoft.com/office/word/2010/wordprocessingCanvas" xmlns:cx="http://schemas.microsoft.com/office/drawing/2014/chartex" xmlns:cx1="http://schemas.microsoft.com/office/drawing/2015/9/8/chartex" xmlns:cx2="http://schemas.microsoft.com/office/drawing/2015/10/21/chartex" xmlns:cx3="http://schemas.microsoft.com/office/drawing/2016/5/9/chartex" xmlns:cx4="http://schemas.microsoft.com/office/drawing/2016/5/10/chartex" xmlns:cx5="http://schemas.microsoft.com/office/drawing/2016/5/11/chartex" xmlns:cx6="http://schemas.microsoft.com/office/drawing/2016/5/12/chartex" xmlns:cx7="http://schemas.microsoft.com/office/drawing/2016/5/13/chartex" xmlns:cx8="http://schemas.microsoft.com/office/drawing/2016/5/14/chartex" xmlns:mc="http://schemas.openxmlformats.org/markup-compatibility/2006" xmlns:aink="http://schemas.microsoft.com/office/drawing/2016/ink" xmlns:am3d="http://schemas.microsoft.com/office/drawing/2017/model3d" xmlns:o="urn:schemas-microsoft-com:office:office" xmlns:r="http://schemas.openxmlformats.org/officeDocument/2006/relationships" xmlns:m="http://schemas.openxmlformats.org/officeDocument/2006/math" xmlns:v="urn:schemas-microsoft-com:vml" xmlns:wp14="http://schemas.microsoft.com/office/word/2010/wordprocessingDrawing" xmlns:wp="http://schemas.openxmlformats.org/drawingml/2006/wordprocessingDrawing" xmlns:w10="urn:schemas-microsoft-com:office:word" xmlns:w="http://schemas.openxmlformats.org/wordprocessingml/2006/main" xmlns:w14="http://schemas.microsoft.com/office/word/2010/wordml" xmlns:w15="http://schemas.microsoft.com/office/word/2012/wordml" xmlns:w16cex="http://schemas.microsoft.com/office/word/2018/wordml/cex" xmlns:w16cid="http://schemas.microsoft.com/office/word/2016/wordml/cid" xmlns:w16="http://schemas.microsoft.com/office/word/2018/wordml" xmlns:w16se="http://schemas.microsoft.com/office/word/2015/wordml/symex" xmlns:wpg="http://schemas.microsoft.com/office/word/2010/wordprocessingGroup" xmlns:wpi="http://schemas.microsoft.com/office/word/2010/wordprocessingInk" xmlns:wne="http://schemas.microsoft.com/office/word/2006/wordml" xmlns:wps="http://schemas.microsoft.com/office/word/2010/wordprocessingShape" mc:Ignorable="w14 w15 w16se w16cid w16 w16cex wp14">
+<w:hdr xmlns:wpc="http://schemas.microsoft.com/office/word/2010/wordprocessingCanvas" xmlns:cx="http://schemas.microsoft.com/office/drawing/2014/chartex" xmlns:cx1="http://schemas.microsoft.com/office/drawing/2015/9/8/chartex" xmlns:cx2="http://schemas.microsoft.com/office/drawing/2015/10/21/chartex" xmlns:cx3="http://schemas.microsoft.com/office/drawing/2016/5/9/chartex" xmlns:cx4="http://schemas.microsoft.com/office/drawing/2016/5/10/chartex" xmlns:cx5="http://schemas.microsoft.com/office/drawing/2016/5/11/chartex" xmlns:cx6="http://schemas.microsoft.com/office/drawing/2016/5/12/chartex" xmlns:cx7="http://schemas.microsoft.com/office/drawing/2016/5/13/chartex" xmlns:cx8="http://schemas.microsoft.com/office/drawing/2016/5/14/chartex" xmlns:mc="http://schemas.openxmlformats.org/markup-compatibility/2006" xmlns:aink="http://schemas.microsoft.com/office/drawing/2016/ink" xmlns:am3d="http://schemas.microsoft.com/office/drawing/2017/model3d" xmlns:o="urn:schemas-microsoft-com:office:office" xmlns:oel="http://schemas.microsoft.com/office/2019/extlst" xmlns:r="http://schemas.openxmlformats.org/officeDocument/2006/relationships" xmlns:m="http://schemas.openxmlformats.org/officeDocument/2006/math" xmlns:v="urn:schemas-microsoft-com:vml" xmlns:wp14="http://schemas.microsoft.com/office/word/2010/wordprocessingDrawing" xmlns:wp="http://schemas.openxmlformats.org/drawingml/2006/wordprocessingDrawing" xmlns:w10="urn:schemas-microsoft-com:office:word" xmlns:w="http://schemas.openxmlformats.org/wordprocessingml/2006/main" xmlns:w14="http://schemas.microsoft.com/office/word/2010/wordml" xmlns:w15="http://schemas.microsoft.com/office/word/2012/wordml" xmlns:w16cex="http://schemas.microsoft.com/office/word/2018/wordml/cex" xmlns:w16cid="http://schemas.microsoft.com/office/word/2016/wordml/cid" xmlns:w16="http://schemas.microsoft.com/office/word/2018/wordml" xmlns:w16sdtdh="http://schemas.microsoft.com/office/word/2020/wordml/sdtdatahash" xmlns:w16se="http://schemas.microsoft.com/office/word/2015/wordml/symex" xmlns:wpg="http://schemas.microsoft.com/office/word/2010/wordprocessingGroup" xmlns:wpi="http://schemas.microsoft.com/office/word/2010/wordprocessingInk" xmlns:wne="http://schemas.microsoft.com/office/word/2006/wordml" xmlns:wps="http://schemas.microsoft.com/office/word/2010/wordprocessingShape" mc:Ignorable="w14 w15 w16se w16cid w16 w16cex w16sdtdh wp14">
   <w:p>
     <w:pPr>
       <w:pStyle w:val="Header"/>
@@ -11403,7 +11346,7 @@
 </file>
 
 <file path=word/numbering.xml><?xml version="1.0" encoding="utf-8"?>
-<w:numbering xmlns:wpc="http://schemas.microsoft.com/office/word/2010/wordprocessingCanvas" xmlns:cx="http://schemas.microsoft.com/office/drawing/2014/chartex" xmlns:cx1="http://schemas.microsoft.com/office/drawing/2015/9/8/chartex" xmlns:cx2="http://schemas.microsoft.com/office/drawing/2015/10/21/chartex" xmlns:cx3="http://schemas.microsoft.com/office/drawing/2016/5/9/chartex" xmlns:cx4="http://schemas.microsoft.com/office/drawing/2016/5/10/chartex" xmlns:cx5="http://schemas.microsoft.com/office/drawing/2016/5/11/chartex" xmlns:cx6="http://schemas.microsoft.com/office/drawing/2016/5/12/chartex" xmlns:cx7="http://schemas.microsoft.com/office/drawing/2016/5/13/chartex" xmlns:cx8="http://schemas.microsoft.com/office/drawing/2016/5/14/chartex" xmlns:mc="http://schemas.openxmlformats.org/markup-compatibility/2006" xmlns:aink="http://schemas.microsoft.com/office/drawing/2016/ink" xmlns:am3d="http://schemas.microsoft.com/office/drawing/2017/model3d" xmlns:o="urn:schemas-microsoft-com:office:office" xmlns:r="http://schemas.openxmlformats.org/officeDocument/2006/relationships" xmlns:m="http://schemas.openxmlformats.org/officeDocument/2006/math" xmlns:v="urn:schemas-microsoft-com:vml" xmlns:wp14="http://schemas.microsoft.com/office/word/2010/wordprocessingDrawing" xmlns:wp="http://schemas.openxmlformats.org/drawingml/2006/wordprocessingDrawing" xmlns:w10="urn:schemas-microsoft-com:office:word" xmlns:w="http://schemas.openxmlformats.org/wordprocessingml/2006/main" xmlns:w14="http://schemas.microsoft.com/office/word/2010/wordml" xmlns:w15="http://schemas.microsoft.com/office/word/2012/wordml" xmlns:w16cex="http://schemas.microsoft.com/office/word/2018/wordml/cex" xmlns:w16cid="http://schemas.microsoft.com/office/word/2016/wordml/cid" xmlns:w16="http://schemas.microsoft.com/office/word/2018/wordml" xmlns:w16se="http://schemas.microsoft.com/office/word/2015/wordml/symex" xmlns:wpg="http://schemas.microsoft.com/office/word/2010/wordprocessingGroup" xmlns:wpi="http://schemas.microsoft.com/office/word/2010/wordprocessingInk" xmlns:wne="http://schemas.microsoft.com/office/word/2006/wordml" xmlns:wps="http://schemas.microsoft.com/office/word/2010/wordprocessingShape" mc:Ignorable="w14 w15 w16se w16cid w16 w16cex wp14">
+<w:numbering xmlns:wpc="http://schemas.microsoft.com/office/word/2010/wordprocessingCanvas" xmlns:cx="http://schemas.microsoft.com/office/drawing/2014/chartex" xmlns:cx1="http://schemas.microsoft.com/office/drawing/2015/9/8/chartex" xmlns:cx2="http://schemas.microsoft.com/office/drawing/2015/10/21/chartex" xmlns:cx3="http://schemas.microsoft.com/office/drawing/2016/5/9/chartex" xmlns:cx4="http://schemas.microsoft.com/office/drawing/2016/5/10/chartex" xmlns:cx5="http://schemas.microsoft.com/office/drawing/2016/5/11/chartex" xmlns:cx6="http://schemas.microsoft.com/office/drawing/2016/5/12/chartex" xmlns:cx7="http://schemas.microsoft.com/office/drawing/2016/5/13/chartex" xmlns:cx8="http://schemas.microsoft.com/office/drawing/2016/5/14/chartex" xmlns:mc="http://schemas.openxmlformats.org/markup-compatibility/2006" xmlns:aink="http://schemas.microsoft.com/office/drawing/2016/ink" xmlns:am3d="http://schemas.microsoft.com/office/drawing/2017/model3d" xmlns:o="urn:schemas-microsoft-com:office:office" xmlns:oel="http://schemas.microsoft.com/office/2019/extlst" xmlns:r="http://schemas.openxmlformats.org/officeDocument/2006/relationships" xmlns:m="http://schemas.openxmlformats.org/officeDocument/2006/math" xmlns:v="urn:schemas-microsoft-com:vml" xmlns:wp14="http://schemas.microsoft.com/office/word/2010/wordprocessingDrawing" xmlns:wp="http://schemas.openxmlformats.org/drawingml/2006/wordprocessingDrawing" xmlns:w10="urn:schemas-microsoft-com:office:word" xmlns:w="http://schemas.openxmlformats.org/wordprocessingml/2006/main" xmlns:w14="http://schemas.microsoft.com/office/word/2010/wordml" xmlns:w15="http://schemas.microsoft.com/office/word/2012/wordml" xmlns:w16cex="http://schemas.microsoft.com/office/word/2018/wordml/cex" xmlns:w16cid="http://schemas.microsoft.com/office/word/2016/wordml/cid" xmlns:w16="http://schemas.microsoft.com/office/word/2018/wordml" xmlns:w16sdtdh="http://schemas.microsoft.com/office/word/2020/wordml/sdtdatahash" xmlns:w16se="http://schemas.microsoft.com/office/word/2015/wordml/symex" xmlns:wpg="http://schemas.microsoft.com/office/word/2010/wordprocessingGroup" xmlns:wpi="http://schemas.microsoft.com/office/word/2010/wordprocessingInk" xmlns:wne="http://schemas.microsoft.com/office/word/2006/wordml" xmlns:wps="http://schemas.microsoft.com/office/word/2010/wordprocessingShape" mc:Ignorable="w14 w15 w16se w16cid w16 w16cex w16sdtdh wp14">
   <w:abstractNum w:abstractNumId="0" w15:restartNumberingAfterBreak="0">
     <w:nsid w:val="FFFFFFFE"/>
     <w:multiLevelType w:val="singleLevel"/>
@@ -11814,10 +11757,10 @@
       </w:rPr>
     </w:lvl>
   </w:abstractNum>
-  <w:num w:numId="1">
+  <w:num w:numId="1" w16cid:durableId="64572333">
     <w:abstractNumId w:val="1"/>
   </w:num>
-  <w:num w:numId="2">
+  <w:num w:numId="2" w16cid:durableId="1348828626">
     <w:abstractNumId w:val="0"/>
     <w:lvlOverride w:ilvl="0">
       <w:lvl w:ilvl="0">
@@ -11834,17 +11777,17 @@
       </w:lvl>
     </w:lvlOverride>
   </w:num>
-  <w:num w:numId="3">
+  <w:num w:numId="3" w16cid:durableId="852305967">
     <w:abstractNumId w:val="2"/>
   </w:num>
-  <w:num w:numId="4">
+  <w:num w:numId="4" w16cid:durableId="1958558724">
     <w:abstractNumId w:val="3"/>
   </w:num>
 </w:numbering>
 </file>
 
 <file path=word/styles.xml><?xml version="1.0" encoding="utf-8"?>
-<w:styles xmlns:mc="http://schemas.openxmlformats.org/markup-compatibility/2006" xmlns:r="http://schemas.openxmlformats.org/officeDocument/2006/relationships" xmlns:w="http://schemas.openxmlformats.org/wordprocessingml/2006/main" xmlns:w14="http://schemas.microsoft.com/office/word/2010/wordml" xmlns:w15="http://schemas.microsoft.com/office/word/2012/wordml" xmlns:w16cex="http://schemas.microsoft.com/office/word/2018/wordml/cex" xmlns:w16cid="http://schemas.microsoft.com/office/word/2016/wordml/cid" xmlns:w16="http://schemas.microsoft.com/office/word/2018/wordml" xmlns:w16se="http://schemas.microsoft.com/office/word/2015/wordml/symex" mc:Ignorable="w14 w15 w16se w16cid w16 w16cex">
+<w:styles xmlns:mc="http://schemas.openxmlformats.org/markup-compatibility/2006" xmlns:r="http://schemas.openxmlformats.org/officeDocument/2006/relationships" xmlns:w="http://schemas.openxmlformats.org/wordprocessingml/2006/main" xmlns:w14="http://schemas.microsoft.com/office/word/2010/wordml" xmlns:w15="http://schemas.microsoft.com/office/word/2012/wordml" xmlns:w16cex="http://schemas.microsoft.com/office/word/2018/wordml/cex" xmlns:w16cid="http://schemas.microsoft.com/office/word/2016/wordml/cid" xmlns:w16="http://schemas.microsoft.com/office/word/2018/wordml" xmlns:w16sdtdh="http://schemas.microsoft.com/office/word/2020/wordml/sdtdatahash" xmlns:w16se="http://schemas.microsoft.com/office/word/2015/wordml/symex" mc:Ignorable="w14 w15 w16se w16cid w16 w16cex w16sdtdh">
   <w:docDefaults>
     <w:rPrDefault>
       <w:rPr>

--- a/week02_ids/lab/lab01_Vyatta.docx
+++ b/week02_ids/lab/lab01_Vyatta.docx
@@ -913,19 +913,26 @@
         <w:t xml:space="preserve">0/24   </w:t>
       </w:r>
     </w:p>
-    <w:p>
-      <w:r>
+    <w:p/>
+    <w:p>
+      <w:r>
+        <w:fldChar w:fldCharType="begin"/>
+      </w:r>
+      <w:r>
+        <w:instrText xml:space="preserve"> INCLUDEPICTURE "https://documents.lucid.app/documents/129e934b-0895-4642-96fd-e16994d392c8/pages/rzKMbVBVQ9eT?a=2477&amp;x=-90&amp;y=-6&amp;w=1969&amp;h=1012&amp;store=1&amp;accept=image%2F*&amp;auth=LCA%208637693df7b566f313a0d864a35928e5382642c7-ts%3D1662037898" \* MERGEFORMATINET </w:instrText>
+      </w:r>
+      <w:r>
+        <w:fldChar w:fldCharType="separate"/>
+      </w:r>
+      <w:r>
+        <w:rPr>
+          <w:noProof/>
+        </w:rPr>
         <w:drawing>
-          <wp:inline distT="0" distB="0" distL="0" distR="0" wp14:anchorId="728E1A66" wp14:editId="189D084F">
-            <wp:extent cx="5731510" cy="2945130"/>
-            <wp:effectExtent l="0" t="0" r="0" b="1270"/>
-            <wp:docPr id="1026" name="Picture 2" descr="Timeline&#10;&#10;Description automatically generated">
-              <a:extLst xmlns:a="http://schemas.openxmlformats.org/drawingml/2006/main">
-                <a:ext uri="{FF2B5EF4-FFF2-40B4-BE49-F238E27FC236}">
-                  <a16:creationId xmlns:a16="http://schemas.microsoft.com/office/drawing/2014/main" id="{FCC92A3F-8A31-CAD8-02E4-A06B49A0E5E7}"/>
-                </a:ext>
-              </a:extLst>
-            </wp:docPr>
+          <wp:inline distT="0" distB="0" distL="0" distR="0" wp14:anchorId="7FDB6A85" wp14:editId="327666E1">
+            <wp:extent cx="5731510" cy="2945765"/>
+            <wp:effectExtent l="0" t="0" r="0" b="635"/>
+            <wp:docPr id="8" name="Picture 8" descr="Timeline&#10;&#10;Description automatically generated"/>
             <wp:cNvGraphicFramePr>
               <a:graphicFrameLocks xmlns:a="http://schemas.openxmlformats.org/drawingml/2006/main" noChangeAspect="1"/>
             </wp:cNvGraphicFramePr>
@@ -933,13 +940,7 @@
               <a:graphicData uri="http://schemas.openxmlformats.org/drawingml/2006/picture">
                 <pic:pic xmlns:pic="http://schemas.openxmlformats.org/drawingml/2006/picture">
                   <pic:nvPicPr>
-                    <pic:cNvPr id="1026" name="Picture 2" descr="Timeline&#10;&#10;Description automatically generated">
-                      <a:extLst>
-                        <a:ext uri="{FF2B5EF4-FFF2-40B4-BE49-F238E27FC236}">
-                          <a16:creationId xmlns:a16="http://schemas.microsoft.com/office/drawing/2014/main" id="{FCC92A3F-8A31-CAD8-02E4-A06B49A0E5E7}"/>
-                        </a:ext>
-                      </a:extLst>
-                    </pic:cNvPr>
+                    <pic:cNvPr id="8" name="Picture 8" descr="Timeline&#10;&#10;Description automatically generated"/>
                     <pic:cNvPicPr>
                       <a:picLocks noChangeAspect="1" noChangeArrowheads="1"/>
                     </pic:cNvPicPr>
@@ -960,12 +961,15 @@
                   <pic:spPr bwMode="auto">
                     <a:xfrm>
                       <a:off x="0" y="0"/>
-                      <a:ext cx="5731510" cy="2945130"/>
+                      <a:ext cx="5731510" cy="2945765"/>
                     </a:xfrm>
                     <a:prstGeom prst="rect">
                       <a:avLst/>
                     </a:prstGeom>
                     <a:noFill/>
+                    <a:ln>
+                      <a:noFill/>
+                    </a:ln>
                   </pic:spPr>
                 </pic:pic>
               </a:graphicData>
@@ -973,7 +977,11 @@
           </wp:inline>
         </w:drawing>
       </w:r>
-    </w:p>
+      <w:r>
+        <w:fldChar w:fldCharType="end"/>
+      </w:r>
+    </w:p>
+    <w:p/>
     <w:p>
       <w:r>
         <w:rPr>
@@ -1042,10 +1050,7 @@
         <w:t>folder</w:t>
       </w:r>
       <w:r>
-        <w:t>. Locate your matriculation number</w:t>
-      </w:r>
-      <w:r>
-        <w:t>. You will also be allocated a group number. Note the number here:</w:t>
+        <w:t>. Locate your matriculation number. You will also be allocated a group number. Note the number here:</w:t>
       </w:r>
     </w:p>
     <w:p/>
@@ -1073,9 +1078,9 @@
           <w:noProof/>
         </w:rPr>
         <w:drawing>
-          <wp:inline distT="0" distB="0" distL="0" distR="0" wp14:anchorId="30F30B22" wp14:editId="5EA38609">
-            <wp:extent cx="3316310" cy="1878236"/>
-            <wp:effectExtent l="0" t="0" r="0" b="1905"/>
+          <wp:inline distT="0" distB="0" distL="0" distR="0" wp14:anchorId="30F30B22" wp14:editId="1709C12B">
+            <wp:extent cx="2548647" cy="1443460"/>
+            <wp:effectExtent l="0" t="0" r="4445" b="4445"/>
             <wp:docPr id="2" name="Picture 2" descr="Graphical user interface, application&#10;&#10;Description automatically generated"/>
             <wp:cNvGraphicFramePr>
               <a:graphicFrameLocks xmlns:a="http://schemas.openxmlformats.org/drawingml/2006/main" noChangeAspect="1"/>
@@ -1102,7 +1107,7 @@
                   <pic:spPr>
                     <a:xfrm>
                       <a:off x="0" y="0"/>
-                      <a:ext cx="3403687" cy="1927723"/>
+                      <a:ext cx="2628908" cy="1488917"/>
                     </a:xfrm>
                     <a:prstGeom prst="rect">
                       <a:avLst/>
@@ -5229,7 +5234,19 @@
         <w:rPr>
           <w:lang w:val="en-US"/>
         </w:rPr>
-        <w:t xml:space="preserve"> connection from the private and DMZ networks to the public network. On your Ubuntu host change name server to </w:t>
+        <w:t xml:space="preserve"> connection from the private and DMZ networks to the public network. On your Ubuntu host change </w:t>
+      </w:r>
+      <w:r>
+        <w:rPr>
+          <w:lang w:val="en-US"/>
+        </w:rPr>
+        <w:t xml:space="preserve">the </w:t>
+      </w:r>
+      <w:r>
+        <w:rPr>
+          <w:lang w:val="en-US"/>
+        </w:rPr>
+        <w:t xml:space="preserve">name server to </w:t>
       </w:r>
       <w:r>
         <w:rPr>
@@ -6137,13 +6154,7 @@
         <w:rPr>
           <w:lang w:val="en-US"/>
         </w:rPr>
-        <w:t xml:space="preserve"> </w:t>
-      </w:r>
-      <w:r>
-        <w:rPr>
-          <w:lang w:val="en-US"/>
-        </w:rPr>
-        <w:t>[The answer should be ‘Yes’]</w:t>
+        <w:t xml:space="preserve"> [The answer should be ‘Yes’]</w:t>
       </w:r>
     </w:p>
     <w:p>
@@ -6562,37 +6573,7 @@
           <w:sz w:val="20"/>
           <w:szCs w:val="20"/>
         </w:rPr>
-        <w:t>w</w:t>
-      </w:r>
-      <w:r>
-        <w:rPr>
-          <w:rFonts w:ascii="Lucida Console" w:hAnsi="Lucida Console"/>
-          <w:i/>
-          <w:iCs/>
-          <w:sz w:val="20"/>
-          <w:szCs w:val="20"/>
-        </w:rPr>
-        <w:t>.</w:t>
-      </w:r>
-      <w:r>
-        <w:rPr>
-          <w:rFonts w:ascii="Lucida Console" w:hAnsi="Lucida Console"/>
-          <w:i/>
-          <w:iCs/>
-          <w:sz w:val="20"/>
-          <w:szCs w:val="20"/>
-        </w:rPr>
-        <w:t>x</w:t>
-      </w:r>
-      <w:r>
-        <w:rPr>
-          <w:rFonts w:ascii="Lucida Console" w:hAnsi="Lucida Console"/>
-          <w:i/>
-          <w:iCs/>
-          <w:sz w:val="20"/>
-          <w:szCs w:val="20"/>
-        </w:rPr>
-        <w:t>.</w:t>
+        <w:t>w.x.</w:t>
       </w:r>
       <w:r>
         <w:rPr>
@@ -6614,17 +6595,7 @@
           <w:sz w:val="20"/>
           <w:szCs w:val="20"/>
         </w:rPr>
-        <w:t>.</w:t>
-      </w:r>
-      <w:r>
-        <w:rPr>
-          <w:rFonts w:ascii="Lucida Console" w:hAnsi="Lucida Console"/>
-          <w:i/>
-          <w:iCs/>
-          <w:sz w:val="20"/>
-          <w:szCs w:val="20"/>
-        </w:rPr>
-        <w:t>z</w:t>
+        <w:t>.z</w:t>
       </w:r>
       <w:proofErr w:type="spellEnd"/>
       <w:r>
@@ -6633,15 +6604,7 @@
           <w:sz w:val="20"/>
           <w:szCs w:val="20"/>
         </w:rPr>
-        <w:t xml:space="preserve"> dev e</w:t>
-      </w:r>
-      <w:r>
-        <w:rPr>
-          <w:rFonts w:ascii="Lucida Console" w:hAnsi="Lucida Console"/>
-          <w:sz w:val="20"/>
-          <w:szCs w:val="20"/>
-        </w:rPr>
-        <w:t>th0</w:t>
+        <w:t xml:space="preserve"> dev eth0</w:t>
       </w:r>
     </w:p>
     <w:p>
@@ -7636,14 +7599,7 @@
           <w:noProof/>
           <w:lang w:val="en-US"/>
         </w:rPr>
-        <w:t>HTTP</w:t>
-      </w:r>
-      <w:r>
-        <w:rPr>
-          <w:noProof/>
-          <w:lang w:val="en-US"/>
-        </w:rPr>
-        <w:t>s</w:t>
+        <w:t>HTTPs</w:t>
       </w:r>
       <w:r>
         <w:rPr>
@@ -7772,31 +7728,7 @@
         <w:rPr>
           <w:lang w:val="en-US"/>
         </w:rPr>
-        <w:t xml:space="preserve">Now try to access services from the </w:t>
-      </w:r>
-      <w:r>
-        <w:rPr>
-          <w:lang w:val="en-US"/>
-        </w:rPr>
-        <w:t>Windows</w:t>
-      </w:r>
-      <w:r>
-        <w:rPr>
-          <w:lang w:val="en-US"/>
-        </w:rPr>
-        <w:t xml:space="preserve"> instance to the </w:t>
-      </w:r>
-      <w:r>
-        <w:rPr>
-          <w:lang w:val="en-US"/>
-        </w:rPr>
-        <w:t>Linux</w:t>
-      </w:r>
-      <w:r>
-        <w:rPr>
-          <w:lang w:val="en-US"/>
-        </w:rPr>
-        <w:t xml:space="preserve"> one:</w:t>
+        <w:t>Now try to access services from the Windows instance to the Linux one:</w:t>
       </w:r>
     </w:p>
     <w:p>
@@ -8842,14 +8774,7 @@
           <w:noProof/>
           <w:lang w:val="en-US"/>
         </w:rPr>
-        <w:t>HTTP</w:t>
-      </w:r>
-      <w:r>
-        <w:rPr>
-          <w:noProof/>
-          <w:lang w:val="en-US"/>
-        </w:rPr>
-        <w:t>s</w:t>
+        <w:t>HTTPs</w:t>
       </w:r>
       <w:r>
         <w:rPr>
@@ -13505,6 +13430,11 @@
         <w:docPartUnique/>
       </w:docPartObj>
     </w:sdtPr>
+    <w:sdtEndPr>
+      <w:rPr>
+        <w:rStyle w:val="PageNumber"/>
+      </w:rPr>
+    </w:sdtEndPr>
     <w:sdtContent>
       <w:p>
         <w:pPr>
@@ -13557,6 +13487,11 @@
         <w:docPartUnique/>
       </w:docPartObj>
     </w:sdtPr>
+    <w:sdtEndPr>
+      <w:rPr>
+        <w:rStyle w:val="PageNumber"/>
+      </w:rPr>
+    </w:sdtEndPr>
     <w:sdtContent>
       <w:p>
         <w:pPr>

--- a/week02_ids/lab/lab01_Vyatta.docx
+++ b/week02_ids/lab/lab01_Vyatta.docx
@@ -655,7 +655,7 @@
         <w:rPr>
           <w:rStyle w:val="watch-page-link"/>
         </w:rPr>
-        <w:t>https://youtu.be/ACldSA_uKM0</w:t>
+        <w:t>https://youtu.be/LBTRGbuSUDg</w:t>
       </w:r>
     </w:p>
     <w:p>
@@ -681,9 +681,6 @@
     <w:p>
       <w:pPr>
         <w:jc w:val="both"/>
-        <w:rPr>
-          <w:lang w:val="en-US"/>
-        </w:rPr>
       </w:pPr>
       <w:r>
         <w:rPr>
@@ -701,113 +698,84 @@
         <w:rPr>
           <w:lang w:val="en-US"/>
         </w:rPr>
-        <w:t xml:space="preserve">1 outlines the setup of the lab for routing, where we will assign three network addresses. Interfaces </w:t>
-      </w:r>
-      <w:r>
-        <w:rPr>
-          <w:noProof/>
-          <w:lang w:val="en-US"/>
-        </w:rPr>
-        <w:t>which</w:t>
-      </w:r>
-      <w:r>
-        <w:rPr>
-          <w:lang w:val="en-US"/>
-        </w:rPr>
+        <w:t xml:space="preserve">1 outlines the setup </w:t>
+      </w:r>
+      <w:r>
+        <w:rPr>
+          <w:lang w:val="en-US"/>
+        </w:rPr>
+        <w:t xml:space="preserve">of a lab which uses the </w:t>
+      </w:r>
+      <w:proofErr w:type="spellStart"/>
+      <w:r>
+        <w:rPr>
+          <w:lang w:val="en-US"/>
+        </w:rPr>
+        <w:t>Vyatta</w:t>
+      </w:r>
+      <w:proofErr w:type="spellEnd"/>
+      <w:r>
+        <w:rPr>
+          <w:lang w:val="en-US"/>
+        </w:rPr>
+        <w:t xml:space="preserve"> firewall</w:t>
+      </w:r>
+      <w:r>
+        <w:rPr>
+          <w:lang w:val="en-US"/>
+        </w:rPr>
+        <w:t xml:space="preserve">, and has three main networks: public, private and DMZ. </w:t>
+      </w:r>
+      <w:r>
+        <w:t>Log into vSphere (</w:t>
+      </w:r>
+      <w:r>
+        <w:rPr>
+          <w:b/>
+          <w:bCs/>
+        </w:rPr>
+        <w:t>vsoc</w:t>
+      </w:r>
+      <w:r>
+        <w:rPr>
+          <w:b/>
+          <w:bCs/>
+        </w:rPr>
+        <w:t>2</w:t>
+      </w:r>
+      <w:r>
+        <w:rPr>
+          <w:b/>
+          <w:bCs/>
+        </w:rPr>
+        <w:t>.napier.ac.uk</w:t>
+      </w:r>
+      <w:r>
+        <w:t xml:space="preserve">) and locate the </w:t>
+      </w:r>
+      <w:r>
+        <w:rPr>
+          <w:b/>
+        </w:rPr>
+        <w:t xml:space="preserve">CSN09112 </w:t>
+      </w:r>
+      <w:r>
+        <w:t>folder</w:t>
+      </w:r>
+      <w:r>
+        <w:t>. You should then be able to find your virtual machines</w:t>
+      </w:r>
+      <w:r>
+        <w:t xml:space="preserve">. </w:t>
+      </w:r>
+      <w:r>
         <w:t xml:space="preserve"> </w:t>
       </w:r>
       <w:r>
         <w:rPr>
-          <w:noProof/>
-          <w:lang w:val="en-US"/>
-        </w:rPr>
-        <w:t>are connected</w:t>
-      </w:r>
-      <w:r>
-        <w:rPr>
-          <w:lang w:val="en-US"/>
-        </w:rPr>
-        <w:t xml:space="preserve"> to the </w:t>
-      </w:r>
-      <w:proofErr w:type="spellStart"/>
-      <w:r>
-        <w:rPr>
-          <w:lang w:val="en-US"/>
-        </w:rPr>
-        <w:t>Vyatta</w:t>
-      </w:r>
-      <w:proofErr w:type="spellEnd"/>
-      <w:r>
-        <w:rPr>
-          <w:lang w:val="en-US"/>
-        </w:rPr>
-        <w:t xml:space="preserve"> firewall will be able to route, but we </w:t>
-      </w:r>
-      <w:proofErr w:type="gramStart"/>
-      <w:r>
-        <w:rPr>
-          <w:lang w:val="en-US"/>
-        </w:rPr>
-        <w:t>have to</w:t>
-      </w:r>
-      <w:proofErr w:type="gramEnd"/>
-      <w:r>
-        <w:rPr>
-          <w:lang w:val="en-US"/>
-        </w:rPr>
-        <w:t xml:space="preserve"> use NAT to allow the DMZ and private networks to connect to the public network. </w:t>
-      </w:r>
-      <w:r>
-        <w:rPr>
-          <w:lang w:val="en-US"/>
-        </w:rPr>
-        <w:t xml:space="preserve"> </w:t>
-      </w:r>
-      <w:r>
-        <w:rPr>
-          <w:lang w:val="en-US"/>
-        </w:rPr>
-        <w:t xml:space="preserve">Our first task is to route through the </w:t>
-      </w:r>
-      <w:proofErr w:type="spellStart"/>
-      <w:r>
-        <w:rPr>
-          <w:lang w:val="en-US"/>
-        </w:rPr>
-        <w:t>Vyatta</w:t>
-      </w:r>
-      <w:proofErr w:type="spellEnd"/>
-      <w:r>
-        <w:rPr>
-          <w:lang w:val="en-US"/>
-        </w:rPr>
-        <w:t xml:space="preserve"> firewall to connect two networks. In the </w:t>
-      </w:r>
-      <w:r>
-        <w:rPr>
-          <w:noProof/>
-          <w:lang w:val="en-US"/>
-        </w:rPr>
-        <w:t>lab</w:t>
-      </w:r>
-      <w:r>
-        <w:rPr>
-          <w:lang w:val="en-US"/>
-        </w:rPr>
-        <w:t xml:space="preserve"> you will be assigned two </w:t>
-      </w:r>
-      <w:r>
-        <w:rPr>
-          <w:noProof/>
-          <w:lang w:val="en-US"/>
-        </w:rPr>
-        <w:t>networks</w:t>
-      </w:r>
-      <w:r>
-        <w:rPr>
-          <w:lang w:val="en-US"/>
-        </w:rPr>
-        <w:t xml:space="preserve"> in the form:</w:t>
+          <w:lang w:val="en-US"/>
+        </w:rPr>
+        <w:t>The public network uses DHCP to assign IP address, but the other two networks are assigned as:</w:t>
       </w:r>
       <w:r>
         <w:rPr>
@@ -911,6 +879,12 @@
           <w:lang w:val="en-US"/>
         </w:rPr>
         <w:t xml:space="preserve">0/24   </w:t>
+      </w:r>
+      <w:r>
+        <w:rPr>
+          <w:lang w:val="en-US"/>
+        </w:rPr>
+        <w:t xml:space="preserve"> [You will be allocated an IP address range in the lab]</w:t>
       </w:r>
     </w:p>
     <w:p/>
@@ -1012,65 +986,9 @@
       </w:r>
     </w:p>
     <w:p/>
-    <w:p>
-      <w:r>
-        <w:t>Log into vSphere (</w:t>
-      </w:r>
-      <w:r>
-        <w:rPr>
-          <w:b/>
-          <w:bCs/>
-        </w:rPr>
-        <w:t>vsoc</w:t>
-      </w:r>
-      <w:r>
-        <w:rPr>
-          <w:b/>
-          <w:bCs/>
-        </w:rPr>
-        <w:t>2</w:t>
-      </w:r>
-      <w:r>
-        <w:rPr>
-          <w:b/>
-          <w:bCs/>
-        </w:rPr>
-        <w:t>.napier.ac.uk</w:t>
-      </w:r>
-      <w:r>
-        <w:t xml:space="preserve">) and locate the </w:t>
-      </w:r>
-      <w:r>
-        <w:rPr>
-          <w:b/>
-        </w:rPr>
-        <w:t xml:space="preserve">CSN09112 </w:t>
-      </w:r>
-      <w:r>
-        <w:t>folder</w:t>
-      </w:r>
-      <w:r>
-        <w:t>. Locate your matriculation number. You will also be allocated a group number. Note the number here:</w:t>
-      </w:r>
-    </w:p>
     <w:p/>
     <w:p>
       <w:pPr>
-        <w:pBdr>
-          <w:top w:val="single" w:sz="4" w:space="1" w:color="auto"/>
-          <w:left w:val="single" w:sz="4" w:space="4" w:color="auto"/>
-          <w:bottom w:val="single" w:sz="4" w:space="1" w:color="auto"/>
-          <w:right w:val="single" w:sz="4" w:space="4" w:color="auto"/>
-        </w:pBdr>
-        <w:ind w:right="4706"/>
-      </w:pPr>
-      <w:r>
-        <w:t xml:space="preserve">Group Number: </w:t>
-      </w:r>
-    </w:p>
-    <w:p/>
-    <w:p>
-      <w:pPr>
         <w:jc w:val="center"/>
       </w:pPr>
       <w:r>
@@ -1078,9 +996,9 @@
           <w:noProof/>
         </w:rPr>
         <w:drawing>
-          <wp:inline distT="0" distB="0" distL="0" distR="0" wp14:anchorId="30F30B22" wp14:editId="1709C12B">
-            <wp:extent cx="2548647" cy="1443460"/>
-            <wp:effectExtent l="0" t="0" r="4445" b="4445"/>
+          <wp:inline distT="0" distB="0" distL="0" distR="0" wp14:anchorId="30F30B22" wp14:editId="2936A8CA">
+            <wp:extent cx="3854362" cy="2182969"/>
+            <wp:effectExtent l="0" t="0" r="0" b="1905"/>
             <wp:docPr id="2" name="Picture 2" descr="Graphical user interface, application&#10;&#10;Description automatically generated"/>
             <wp:cNvGraphicFramePr>
               <a:graphicFrameLocks xmlns:a="http://schemas.openxmlformats.org/drawingml/2006/main" noChangeAspect="1"/>
@@ -1107,7 +1025,7 @@
                   <pic:spPr>
                     <a:xfrm>
                       <a:off x="0" y="0"/>
-                      <a:ext cx="2628908" cy="1488917"/>
+                      <a:ext cx="4017224" cy="2275208"/>
                     </a:xfrm>
                     <a:prstGeom prst="rect">
                       <a:avLst/>
@@ -1121,7 +1039,16 @@
       </w:r>
       <w:r>
         <w:br/>
-        <w:t xml:space="preserve">Figure 2:  </w:t>
+      </w:r>
+      <w:r>
+        <w:rPr>
+          <w:b/>
+          <w:bCs/>
+        </w:rPr>
+        <w:t>Figure 2:</w:t>
+      </w:r>
+      <w:r>
+        <w:t xml:space="preserve">  </w:t>
       </w:r>
       <w:proofErr w:type="spellStart"/>
       <w:r>
@@ -1210,7 +1137,13 @@
       </w:r>
       <w:proofErr w:type="spellEnd"/>
       <w:r>
-        <w:t xml:space="preserve">. </w:t>
+        <w:t>:</w:t>
+      </w:r>
+      <w:r>
+        <w:tab/>
+      </w:r>
+      <w:r>
+        <w:t xml:space="preserve"> </w:t>
       </w:r>
       <w:r>
         <w:tab/>
@@ -1385,6 +1318,20 @@
       </w:r>
     </w:p>
     <w:p/>
+    <w:p>
+      <w:r>
+        <w:t xml:space="preserve">Now conduct the following steps. The underlined </w:t>
+      </w:r>
+      <w:r>
+        <w:rPr>
+          <w:u w:val="single"/>
+        </w:rPr>
+        <w:t>option</w:t>
+      </w:r>
+      <w:r>
+        <w:t xml:space="preserve"> defines the answer that you should get.</w:t>
+      </w:r>
+    </w:p>
     <w:p/>
     <w:p>
       <w:pPr>
@@ -1429,75 +1376,47 @@
         <w:rPr>
           <w:lang w:val="en-US"/>
         </w:rPr>
-        <w:t xml:space="preserve">, Password: napier123) and configure </w:t>
-      </w:r>
-      <w:r>
-        <w:rPr>
-          <w:lang w:val="en-US"/>
-        </w:rPr>
-        <w:t xml:space="preserve">for </w:t>
-      </w:r>
-      <w:r>
-        <w:rPr>
-          <w:lang w:val="en-US"/>
-        </w:rPr>
-        <w:t>10.10.x</w:t>
-      </w:r>
-      <w:r>
-        <w:rPr>
-          <w:lang w:val="en-US"/>
-        </w:rPr>
-        <w:t xml:space="preserve">.7 with a default gateway of </w:t>
-      </w:r>
-      <w:r>
-        <w:rPr>
-          <w:lang w:val="en-US"/>
-        </w:rPr>
-        <w:t>10.10.x</w:t>
-      </w:r>
-      <w:r>
-        <w:rPr>
-          <w:lang w:val="en-US"/>
-        </w:rPr>
-        <w:t>.254 and a subnet mask of 255.255.255.0.</w:t>
-      </w:r>
-    </w:p>
-    <w:p>
-      <w:pPr>
-        <w:pBdr>
-          <w:top w:val="single" w:sz="4" w:space="1" w:color="auto"/>
-          <w:left w:val="single" w:sz="4" w:space="4" w:color="auto"/>
-          <w:bottom w:val="single" w:sz="4" w:space="1" w:color="auto"/>
-          <w:right w:val="single" w:sz="4" w:space="4" w:color="auto"/>
-        </w:pBdr>
-        <w:rPr>
-          <w:lang w:val="en-US"/>
-        </w:rPr>
-      </w:pPr>
-    </w:p>
-    <w:p>
-      <w:pPr>
-        <w:pBdr>
-          <w:top w:val="single" w:sz="4" w:space="1" w:color="auto"/>
-          <w:left w:val="single" w:sz="4" w:space="4" w:color="auto"/>
-          <w:bottom w:val="single" w:sz="4" w:space="1" w:color="auto"/>
-          <w:right w:val="single" w:sz="4" w:space="4" w:color="auto"/>
-        </w:pBdr>
-        <w:rPr>
-          <w:lang w:val="en-US"/>
-        </w:rPr>
-      </w:pPr>
-      <w:r>
-        <w:rPr>
-          <w:lang w:val="en-US"/>
-        </w:rPr>
-        <w:t xml:space="preserve">Can you ping the </w:t>
-      </w:r>
-      <w:r>
-        <w:rPr>
-          <w:lang w:val="en-US"/>
-        </w:rPr>
-        <w:t>10.10.x</w:t>
+        <w:t>, Password: napier123) and configure for 10.10.x.7 with a default gateway of 10.10.x.254 and a subnet mask of 255.255.255.0.</w:t>
+      </w:r>
+    </w:p>
+    <w:p>
+      <w:pPr>
+        <w:pBdr>
+          <w:top w:val="single" w:sz="4" w:space="1" w:color="auto"/>
+          <w:left w:val="single" w:sz="4" w:space="4" w:color="auto"/>
+          <w:bottom w:val="single" w:sz="4" w:space="1" w:color="auto"/>
+          <w:right w:val="single" w:sz="4" w:space="4" w:color="auto"/>
+        </w:pBdr>
+        <w:rPr>
+          <w:lang w:val="en-US"/>
+        </w:rPr>
+      </w:pPr>
+    </w:p>
+    <w:p>
+      <w:pPr>
+        <w:pBdr>
+          <w:top w:val="single" w:sz="4" w:space="1" w:color="auto"/>
+          <w:left w:val="single" w:sz="4" w:space="4" w:color="auto"/>
+          <w:bottom w:val="single" w:sz="4" w:space="1" w:color="auto"/>
+          <w:right w:val="single" w:sz="4" w:space="4" w:color="auto"/>
+        </w:pBdr>
+        <w:rPr>
+          <w:lang w:val="en-US"/>
+        </w:rPr>
+      </w:pPr>
+      <w:r>
+        <w:rPr>
+          <w:lang w:val="en-US"/>
+        </w:rPr>
+        <w:t>Can you ping the 10.10.</w:t>
+      </w:r>
+      <w:r>
+        <w:rPr>
+          <w:i/>
+          <w:iCs/>
+          <w:lang w:val="en-US"/>
+        </w:rPr>
+        <w:t>x</w:t>
       </w:r>
       <w:r>
         <w:rPr>
@@ -1509,12 +1428,24 @@
         <w:rPr>
           <w:lang w:val="en-US"/>
         </w:rPr>
+        <w:t xml:space="preserve">the </w:t>
+      </w:r>
+      <w:r>
+        <w:rPr>
+          <w:lang w:val="en-US"/>
+        </w:rPr>
         <w:t>Ubuntu</w:t>
       </w:r>
       <w:r>
         <w:rPr>
           <w:lang w:val="en-US"/>
         </w:rPr>
+        <w:t xml:space="preserve"> host</w:t>
+      </w:r>
+      <w:r>
+        <w:rPr>
+          <w:lang w:val="en-US"/>
+        </w:rPr>
         <w:t xml:space="preserve">? </w:t>
       </w:r>
       <w:r>
@@ -1552,285 +1483,9 @@
           <w:bottom w:val="single" w:sz="4" w:space="1" w:color="auto"/>
           <w:right w:val="single" w:sz="4" w:space="4" w:color="auto"/>
         </w:pBdr>
-        <w:rPr>
-          <w:lang w:val="en-US"/>
-        </w:rPr>
-      </w:pPr>
-      <w:r>
-        <w:rPr>
-          <w:lang w:val="en-US"/>
-        </w:rPr>
-        <w:t xml:space="preserve"> </w:t>
-      </w:r>
-      <w:r>
-        <w:sym w:font="Wingdings" w:char="F046"/>
-      </w:r>
-      <w:r>
-        <w:tab/>
-      </w:r>
-      <w:r>
-        <w:rPr>
-          <w:b/>
-          <w:bCs/>
-          <w:lang w:val="en-US"/>
-        </w:rPr>
-        <w:t>Select your Windows server</w:t>
-      </w:r>
-      <w:r>
-        <w:rPr>
-          <w:lang w:val="en-US"/>
-        </w:rPr>
-        <w:t xml:space="preserve"> (User: </w:t>
-      </w:r>
-      <w:r>
-        <w:rPr>
-          <w:lang w:val="en-US"/>
-        </w:rPr>
-        <w:t>Administrator</w:t>
-      </w:r>
-      <w:r>
-        <w:rPr>
-          <w:lang w:val="en-US"/>
-        </w:rPr>
-        <w:t xml:space="preserve">, Password: </w:t>
-      </w:r>
-      <w:r>
-        <w:rPr>
-          <w:noProof/>
-          <w:lang w:val="en-US"/>
-        </w:rPr>
-        <w:t>napier</w:t>
-      </w:r>
-      <w:r>
-        <w:rPr>
-          <w:noProof/>
-          <w:lang w:val="en-US"/>
-        </w:rPr>
-        <w:t>123</w:t>
-      </w:r>
-      <w:r>
-        <w:rPr>
-          <w:lang w:val="en-US"/>
-        </w:rPr>
-        <w:t xml:space="preserve">) and configure it at </w:t>
-      </w:r>
-      <w:r>
-        <w:rPr>
-          <w:lang w:val="en-US"/>
-        </w:rPr>
-        <w:t>10.10.y.</w:t>
-      </w:r>
-      <w:r>
-        <w:rPr>
-          <w:lang w:val="en-US"/>
-        </w:rPr>
-        <w:t xml:space="preserve">7 with a default gateway of </w:t>
-      </w:r>
-      <w:r>
-        <w:rPr>
-          <w:lang w:val="en-US"/>
-        </w:rPr>
-        <w:t>10.10.y.</w:t>
-      </w:r>
-      <w:r>
-        <w:rPr>
-          <w:lang w:val="en-US"/>
-        </w:rPr>
-        <w:t>254 and a subnet mask of 255.255.255.0.</w:t>
-      </w:r>
-    </w:p>
-    <w:p>
-      <w:pPr>
-        <w:pBdr>
-          <w:top w:val="single" w:sz="4" w:space="1" w:color="auto"/>
-          <w:left w:val="single" w:sz="4" w:space="4" w:color="auto"/>
-          <w:bottom w:val="single" w:sz="4" w:space="1" w:color="auto"/>
-          <w:right w:val="single" w:sz="4" w:space="4" w:color="auto"/>
-        </w:pBdr>
-        <w:rPr>
-          <w:lang w:val="en-US"/>
-        </w:rPr>
-      </w:pPr>
-    </w:p>
-    <w:p>
-      <w:pPr>
-        <w:pBdr>
-          <w:top w:val="single" w:sz="4" w:space="1" w:color="auto"/>
-          <w:left w:val="single" w:sz="4" w:space="4" w:color="auto"/>
-          <w:bottom w:val="single" w:sz="4" w:space="1" w:color="auto"/>
-          <w:right w:val="single" w:sz="4" w:space="4" w:color="auto"/>
-        </w:pBdr>
-        <w:rPr>
-          <w:lang w:val="en-US"/>
-        </w:rPr>
-      </w:pPr>
-      <w:r>
-        <w:rPr>
-          <w:lang w:val="en-US"/>
-        </w:rPr>
-        <w:t xml:space="preserve">Can you ping the </w:t>
-      </w:r>
-      <w:r>
-        <w:rPr>
-          <w:lang w:val="en-US"/>
-        </w:rPr>
-        <w:t>10.10.y.</w:t>
-      </w:r>
-      <w:r>
-        <w:rPr>
-          <w:lang w:val="en-US"/>
-        </w:rPr>
-        <w:t xml:space="preserve">7 port from the </w:t>
-      </w:r>
-      <w:r>
-        <w:rPr>
-          <w:lang w:val="en-US"/>
-        </w:rPr>
-        <w:t>Windows</w:t>
-      </w:r>
-      <w:r>
-        <w:rPr>
-          <w:lang w:val="en-US"/>
-        </w:rPr>
-        <w:t xml:space="preserve"> selected? </w:t>
-      </w:r>
-      <w:r>
-        <w:rPr>
-          <w:u w:val="single"/>
-          <w:lang w:val="en-US"/>
-        </w:rPr>
-        <w:t>Yes</w:t>
-      </w:r>
-      <w:r>
-        <w:rPr>
-          <w:lang w:val="en-US"/>
-        </w:rPr>
-        <w:t>/No</w:t>
-      </w:r>
-    </w:p>
-    <w:p>
-      <w:pPr>
-        <w:pBdr>
-          <w:top w:val="single" w:sz="4" w:space="1" w:color="auto"/>
-          <w:left w:val="single" w:sz="4" w:space="4" w:color="auto"/>
-          <w:bottom w:val="single" w:sz="4" w:space="1" w:color="auto"/>
-          <w:right w:val="single" w:sz="4" w:space="4" w:color="auto"/>
-        </w:pBdr>
-        <w:rPr>
-          <w:lang w:val="en-US"/>
-        </w:rPr>
-      </w:pPr>
-    </w:p>
-    <w:p>
-      <w:pPr>
-        <w:pBdr>
-          <w:top w:val="single" w:sz="4" w:space="1" w:color="auto"/>
-          <w:left w:val="single" w:sz="4" w:space="4" w:color="auto"/>
-          <w:bottom w:val="single" w:sz="4" w:space="1" w:color="auto"/>
-          <w:right w:val="single" w:sz="4" w:space="4" w:color="auto"/>
-        </w:pBdr>
-        <w:rPr>
-          <w:lang w:val="en-US"/>
-        </w:rPr>
-      </w:pPr>
-      <w:r>
-        <w:sym w:font="Wingdings" w:char="F046"/>
-      </w:r>
-      <w:r>
-        <w:tab/>
-      </w:r>
-      <w:r>
-        <w:rPr>
-          <w:lang w:val="en-US"/>
-        </w:rPr>
-        <w:t>From each of your hosts, can you ping the other host? Yes/</w:t>
-      </w:r>
-      <w:r>
-        <w:rPr>
-          <w:u w:val="single"/>
-          <w:lang w:val="en-US"/>
-        </w:rPr>
-        <w:t>No</w:t>
-      </w:r>
-    </w:p>
-    <w:p>
-      <w:pPr>
-        <w:pBdr>
-          <w:top w:val="single" w:sz="4" w:space="1" w:color="auto"/>
-          <w:left w:val="single" w:sz="4" w:space="4" w:color="auto"/>
-          <w:bottom w:val="single" w:sz="4" w:space="1" w:color="auto"/>
-          <w:right w:val="single" w:sz="4" w:space="4" w:color="auto"/>
-        </w:pBdr>
-        <w:rPr>
-          <w:lang w:val="en-US"/>
-        </w:rPr>
-      </w:pPr>
-    </w:p>
-    <w:p>
-      <w:pPr>
-        <w:pBdr>
-          <w:top w:val="single" w:sz="4" w:space="1" w:color="auto"/>
-          <w:left w:val="single" w:sz="4" w:space="4" w:color="auto"/>
-          <w:bottom w:val="single" w:sz="4" w:space="1" w:color="auto"/>
-          <w:right w:val="single" w:sz="4" w:space="4" w:color="auto"/>
-        </w:pBdr>
-        <w:rPr>
-          <w:lang w:val="en-US"/>
-        </w:rPr>
-      </w:pPr>
-      <w:r>
-        <w:rPr>
-          <w:lang w:val="en-US"/>
-        </w:rPr>
-        <w:t>Why can’t you ping the other host?</w:t>
-      </w:r>
-    </w:p>
-    <w:p>
-      <w:pPr>
-        <w:pBdr>
-          <w:top w:val="single" w:sz="4" w:space="1" w:color="auto"/>
-          <w:left w:val="single" w:sz="4" w:space="4" w:color="auto"/>
-          <w:bottom w:val="single" w:sz="4" w:space="1" w:color="auto"/>
-          <w:right w:val="single" w:sz="4" w:space="4" w:color="auto"/>
-        </w:pBdr>
-        <w:rPr>
-          <w:lang w:val="en-US"/>
-        </w:rPr>
-      </w:pPr>
-    </w:p>
-    <w:p>
-      <w:pPr>
-        <w:pBdr>
-          <w:top w:val="single" w:sz="4" w:space="1" w:color="auto"/>
-          <w:left w:val="single" w:sz="4" w:space="4" w:color="auto"/>
-          <w:bottom w:val="single" w:sz="4" w:space="1" w:color="auto"/>
-          <w:right w:val="single" w:sz="4" w:space="4" w:color="auto"/>
-        </w:pBdr>
-      </w:pPr>
-    </w:p>
-    <w:p>
-      <w:pPr>
-        <w:pBdr>
-          <w:top w:val="single" w:sz="4" w:space="1" w:color="auto"/>
-          <w:left w:val="single" w:sz="4" w:space="4" w:color="auto"/>
-          <w:bottom w:val="single" w:sz="4" w:space="1" w:color="auto"/>
-          <w:right w:val="single" w:sz="4" w:space="4" w:color="auto"/>
-        </w:pBdr>
-      </w:pPr>
-      <w:r>
-        <w:t>Note. Linux uses the</w:t>
-      </w:r>
-      <w:r>
-        <w:t>se</w:t>
-      </w:r>
-      <w:r>
-        <w:t xml:space="preserve"> commands</w:t>
-      </w:r>
-      <w:r>
-        <w:t xml:space="preserve"> to configurate the interface and the default gateway</w:t>
-      </w:r>
-      <w:r>
-        <w:t>:</w:t>
+      </w:pPr>
+      <w:r>
+        <w:t>Commands used:</w:t>
       </w:r>
     </w:p>
     <w:p>
@@ -1971,6 +1626,325 @@
         </w:rPr>
         <w:t>.254 dev ens32</w:t>
       </w:r>
+    </w:p>
+    <w:p/>
+    <w:p/>
+    <w:p>
+      <w:pPr>
+        <w:pBdr>
+          <w:top w:val="single" w:sz="4" w:space="1" w:color="auto"/>
+          <w:left w:val="single" w:sz="4" w:space="4" w:color="auto"/>
+          <w:bottom w:val="single" w:sz="4" w:space="1" w:color="auto"/>
+          <w:right w:val="single" w:sz="4" w:space="4" w:color="auto"/>
+        </w:pBdr>
+        <w:rPr>
+          <w:lang w:val="en-US"/>
+        </w:rPr>
+      </w:pPr>
+      <w:r>
+        <w:sym w:font="Wingdings" w:char="F046"/>
+      </w:r>
+      <w:r>
+        <w:tab/>
+      </w:r>
+      <w:r>
+        <w:rPr>
+          <w:b/>
+          <w:bCs/>
+          <w:lang w:val="en-US"/>
+        </w:rPr>
+        <w:t>Select your Windows server</w:t>
+      </w:r>
+      <w:r>
+        <w:rPr>
+          <w:lang w:val="en-US"/>
+        </w:rPr>
+        <w:t xml:space="preserve"> (User: </w:t>
+      </w:r>
+      <w:r>
+        <w:rPr>
+          <w:lang w:val="en-US"/>
+        </w:rPr>
+        <w:t>Administrator</w:t>
+      </w:r>
+      <w:r>
+        <w:rPr>
+          <w:lang w:val="en-US"/>
+        </w:rPr>
+        <w:t xml:space="preserve">, Password: </w:t>
+      </w:r>
+      <w:r>
+        <w:rPr>
+          <w:noProof/>
+          <w:lang w:val="en-US"/>
+        </w:rPr>
+        <w:t>napier</w:t>
+      </w:r>
+      <w:r>
+        <w:rPr>
+          <w:noProof/>
+          <w:lang w:val="en-US"/>
+        </w:rPr>
+        <w:t>123</w:t>
+      </w:r>
+      <w:r>
+        <w:rPr>
+          <w:lang w:val="en-US"/>
+        </w:rPr>
+        <w:t xml:space="preserve">) and configure it at </w:t>
+      </w:r>
+      <w:r>
+        <w:rPr>
+          <w:lang w:val="en-US"/>
+        </w:rPr>
+        <w:t>10.10.y.</w:t>
+      </w:r>
+      <w:r>
+        <w:rPr>
+          <w:lang w:val="en-US"/>
+        </w:rPr>
+        <w:t xml:space="preserve">7 with a default gateway of </w:t>
+      </w:r>
+      <w:r>
+        <w:rPr>
+          <w:lang w:val="en-US"/>
+        </w:rPr>
+        <w:t>10.10.</w:t>
+      </w:r>
+      <w:r>
+        <w:rPr>
+          <w:i/>
+          <w:iCs/>
+          <w:lang w:val="en-US"/>
+        </w:rPr>
+        <w:t>y</w:t>
+      </w:r>
+      <w:r>
+        <w:rPr>
+          <w:lang w:val="en-US"/>
+        </w:rPr>
+        <w:t>.</w:t>
+      </w:r>
+      <w:r>
+        <w:rPr>
+          <w:lang w:val="en-US"/>
+        </w:rPr>
+        <w:t>254 and a subnet mask of 255.255.255.0.</w:t>
+      </w:r>
+    </w:p>
+    <w:p>
+      <w:pPr>
+        <w:pBdr>
+          <w:top w:val="single" w:sz="4" w:space="1" w:color="auto"/>
+          <w:left w:val="single" w:sz="4" w:space="4" w:color="auto"/>
+          <w:bottom w:val="single" w:sz="4" w:space="1" w:color="auto"/>
+          <w:right w:val="single" w:sz="4" w:space="4" w:color="auto"/>
+        </w:pBdr>
+        <w:rPr>
+          <w:lang w:val="en-US"/>
+        </w:rPr>
+      </w:pPr>
+    </w:p>
+    <w:p>
+      <w:pPr>
+        <w:pBdr>
+          <w:top w:val="single" w:sz="4" w:space="1" w:color="auto"/>
+          <w:left w:val="single" w:sz="4" w:space="4" w:color="auto"/>
+          <w:bottom w:val="single" w:sz="4" w:space="1" w:color="auto"/>
+          <w:right w:val="single" w:sz="4" w:space="4" w:color="auto"/>
+        </w:pBdr>
+        <w:rPr>
+          <w:lang w:val="en-US"/>
+        </w:rPr>
+      </w:pPr>
+      <w:r>
+        <w:rPr>
+          <w:lang w:val="en-US"/>
+        </w:rPr>
+        <w:t xml:space="preserve">Can you ping the </w:t>
+      </w:r>
+      <w:r>
+        <w:rPr>
+          <w:lang w:val="en-US"/>
+        </w:rPr>
+        <w:t>10.10.y.</w:t>
+      </w:r>
+      <w:r>
+        <w:rPr>
+          <w:lang w:val="en-US"/>
+        </w:rPr>
+        <w:t xml:space="preserve">7 port from the </w:t>
+      </w:r>
+      <w:r>
+        <w:rPr>
+          <w:lang w:val="en-US"/>
+        </w:rPr>
+        <w:t>Window’s</w:t>
+      </w:r>
+      <w:r>
+        <w:rPr>
+          <w:lang w:val="en-US"/>
+        </w:rPr>
+        <w:t xml:space="preserve"> </w:t>
+      </w:r>
+      <w:r>
+        <w:rPr>
+          <w:lang w:val="en-US"/>
+        </w:rPr>
+        <w:t>host</w:t>
+      </w:r>
+      <w:r>
+        <w:rPr>
+          <w:lang w:val="en-US"/>
+        </w:rPr>
+        <w:t xml:space="preserve">? </w:t>
+      </w:r>
+      <w:r>
+        <w:rPr>
+          <w:u w:val="single"/>
+          <w:lang w:val="en-US"/>
+        </w:rPr>
+        <w:t>Yes</w:t>
+      </w:r>
+      <w:r>
+        <w:rPr>
+          <w:lang w:val="en-US"/>
+        </w:rPr>
+        <w:t>/No</w:t>
+      </w:r>
+    </w:p>
+    <w:p>
+      <w:pPr>
+        <w:pBdr>
+          <w:top w:val="single" w:sz="4" w:space="1" w:color="auto"/>
+          <w:left w:val="single" w:sz="4" w:space="4" w:color="auto"/>
+          <w:bottom w:val="single" w:sz="4" w:space="1" w:color="auto"/>
+          <w:right w:val="single" w:sz="4" w:space="4" w:color="auto"/>
+        </w:pBdr>
+        <w:rPr>
+          <w:lang w:val="en-US"/>
+        </w:rPr>
+      </w:pPr>
+    </w:p>
+    <w:p>
+      <w:pPr>
+        <w:pBdr>
+          <w:top w:val="single" w:sz="4" w:space="1" w:color="auto"/>
+          <w:left w:val="single" w:sz="4" w:space="4" w:color="auto"/>
+          <w:bottom w:val="single" w:sz="4" w:space="1" w:color="auto"/>
+          <w:right w:val="single" w:sz="4" w:space="4" w:color="auto"/>
+        </w:pBdr>
+      </w:pPr>
+    </w:p>
+    <w:p>
+      <w:pPr>
+        <w:rPr>
+          <w:lang w:val="en-US" w:eastAsia="en-US"/>
+        </w:rPr>
+      </w:pPr>
+    </w:p>
+    <w:p>
+      <w:pPr>
+        <w:pBdr>
+          <w:top w:val="single" w:sz="4" w:space="1" w:color="auto"/>
+          <w:left w:val="single" w:sz="4" w:space="4" w:color="auto"/>
+          <w:bottom w:val="single" w:sz="4" w:space="1" w:color="auto"/>
+          <w:right w:val="single" w:sz="4" w:space="4" w:color="auto"/>
+        </w:pBdr>
+        <w:rPr>
+          <w:lang w:val="en-US"/>
+        </w:rPr>
+      </w:pPr>
+    </w:p>
+    <w:p>
+      <w:pPr>
+        <w:pBdr>
+          <w:top w:val="single" w:sz="4" w:space="1" w:color="auto"/>
+          <w:left w:val="single" w:sz="4" w:space="4" w:color="auto"/>
+          <w:bottom w:val="single" w:sz="4" w:space="1" w:color="auto"/>
+          <w:right w:val="single" w:sz="4" w:space="4" w:color="auto"/>
+        </w:pBdr>
+        <w:rPr>
+          <w:lang w:val="en-US"/>
+        </w:rPr>
+      </w:pPr>
+      <w:r>
+        <w:sym w:font="Wingdings" w:char="F046"/>
+      </w:r>
+      <w:r>
+        <w:t xml:space="preserve"> </w:t>
+      </w:r>
+      <w:r>
+        <w:rPr>
+          <w:lang w:val="en-US"/>
+        </w:rPr>
+        <w:t>From each of your hosts, can you ping the other host? Yes/</w:t>
+      </w:r>
+      <w:r>
+        <w:rPr>
+          <w:u w:val="single"/>
+          <w:lang w:val="en-US"/>
+        </w:rPr>
+        <w:t>No</w:t>
+      </w:r>
+    </w:p>
+    <w:p>
+      <w:pPr>
+        <w:pBdr>
+          <w:top w:val="single" w:sz="4" w:space="1" w:color="auto"/>
+          <w:left w:val="single" w:sz="4" w:space="4" w:color="auto"/>
+          <w:bottom w:val="single" w:sz="4" w:space="1" w:color="auto"/>
+          <w:right w:val="single" w:sz="4" w:space="4" w:color="auto"/>
+        </w:pBdr>
+        <w:rPr>
+          <w:lang w:val="en-US"/>
+        </w:rPr>
+      </w:pPr>
+    </w:p>
+    <w:p>
+      <w:pPr>
+        <w:pBdr>
+          <w:top w:val="single" w:sz="4" w:space="1" w:color="auto"/>
+          <w:left w:val="single" w:sz="4" w:space="4" w:color="auto"/>
+          <w:bottom w:val="single" w:sz="4" w:space="1" w:color="auto"/>
+          <w:right w:val="single" w:sz="4" w:space="4" w:color="auto"/>
+        </w:pBdr>
+        <w:rPr>
+          <w:lang w:val="en-US"/>
+        </w:rPr>
+      </w:pPr>
+      <w:r>
+        <w:rPr>
+          <w:lang w:val="en-US"/>
+        </w:rPr>
+        <w:t>Why can’t you ping the other host?</w:t>
+      </w:r>
+    </w:p>
+    <w:p>
+      <w:pPr>
+        <w:pBdr>
+          <w:top w:val="single" w:sz="4" w:space="1" w:color="auto"/>
+          <w:left w:val="single" w:sz="4" w:space="4" w:color="auto"/>
+          <w:bottom w:val="single" w:sz="4" w:space="1" w:color="auto"/>
+          <w:right w:val="single" w:sz="4" w:space="4" w:color="auto"/>
+        </w:pBdr>
+        <w:rPr>
+          <w:lang w:val="en-US"/>
+        </w:rPr>
+      </w:pPr>
+    </w:p>
+    <w:p>
+      <w:pPr>
+        <w:pBdr>
+          <w:top w:val="single" w:sz="4" w:space="1" w:color="auto"/>
+          <w:left w:val="single" w:sz="4" w:space="4" w:color="auto"/>
+          <w:bottom w:val="single" w:sz="4" w:space="1" w:color="auto"/>
+          <w:right w:val="single" w:sz="4" w:space="4" w:color="auto"/>
+        </w:pBdr>
+        <w:rPr>
+          <w:lang w:val="en-US"/>
+        </w:rPr>
+      </w:pPr>
     </w:p>
     <w:p>
       <w:pPr>
@@ -1987,7 +1961,6 @@
         <w:rPr>
           <w:lang w:val="en-US"/>
         </w:rPr>
-        <w:lastRenderedPageBreak/>
         <w:t>B</w:t>
       </w:r>
       <w:r>
@@ -2010,6 +1983,26 @@
         <w:rPr>
           <w:lang w:val="en-US"/>
         </w:rPr>
+        <w:t xml:space="preserve">Now, we will enable the firewall, and setup the IP addresses of the </w:t>
+      </w:r>
+      <w:proofErr w:type="spellStart"/>
+      <w:r>
+        <w:rPr>
+          <w:lang w:val="en-US"/>
+        </w:rPr>
+        <w:t>interfacts</w:t>
+      </w:r>
+      <w:proofErr w:type="spellEnd"/>
+      <w:r>
+        <w:rPr>
+          <w:lang w:val="en-US"/>
+        </w:rPr>
+        <w:t xml:space="preserve">. </w:t>
+      </w:r>
+      <w:r>
+        <w:rPr>
+          <w:lang w:val="en-US"/>
+        </w:rPr>
         <w:t xml:space="preserve">Start up your </w:t>
       </w:r>
       <w:proofErr w:type="spellStart"/>
@@ -2035,11 +2028,16 @@
           <w:bottom w:val="single" w:sz="4" w:space="1" w:color="auto"/>
           <w:right w:val="single" w:sz="4" w:space="4" w:color="auto"/>
         </w:pBdr>
-        <w:jc w:val="both"/>
-        <w:rPr>
-          <w:lang w:val="en-US"/>
-        </w:rPr>
-      </w:pPr>
+        <w:rPr>
+          <w:lang w:val="en-US"/>
+        </w:rPr>
+      </w:pPr>
+      <w:r>
+        <w:sym w:font="Wingdings" w:char="F046"/>
+      </w:r>
+      <w:r>
+        <w:t xml:space="preserve"> </w:t>
+      </w:r>
       <w:r>
         <w:rPr>
           <w:lang w:val="en-US"/>
@@ -2087,6 +2085,7 @@
     </w:p>
     <w:p>
       <w:pPr>
+        <w:spacing w:after="120"/>
         <w:jc w:val="both"/>
         <w:rPr>
           <w:lang w:val="en-US"/>
@@ -3097,7 +3096,13 @@
         <w:rPr>
           <w:lang w:val="en-US"/>
         </w:rPr>
-        <w:t xml:space="preserve">7 port from the host on at </w:t>
+        <w:t>7 port from</w:t>
+      </w:r>
+      <w:r>
+        <w:rPr>
+          <w:lang w:val="en-US"/>
+        </w:rPr>
+        <w:t xml:space="preserve"> Ubuntu, and </w:t>
       </w:r>
       <w:r>
         <w:rPr>
@@ -3109,33 +3114,49 @@
         <w:rPr>
           <w:lang w:val="en-US"/>
         </w:rPr>
-        <w:t>.7? Yes/No</w:t>
-      </w:r>
-    </w:p>
-    <w:p>
-      <w:pPr>
-        <w:pBdr>
-          <w:top w:val="single" w:sz="4" w:space="1" w:color="auto"/>
-          <w:left w:val="single" w:sz="4" w:space="4" w:color="auto"/>
-          <w:bottom w:val="single" w:sz="4" w:space="1" w:color="auto"/>
-          <w:right w:val="single" w:sz="4" w:space="4" w:color="auto"/>
-        </w:pBdr>
-        <w:rPr>
-          <w:lang w:val="en-US"/>
-        </w:rPr>
-      </w:pPr>
-    </w:p>
-    <w:p>
-      <w:pPr>
-        <w:pBdr>
-          <w:top w:val="single" w:sz="4" w:space="1" w:color="auto"/>
-          <w:left w:val="single" w:sz="4" w:space="4" w:color="auto"/>
-          <w:bottom w:val="single" w:sz="4" w:space="1" w:color="auto"/>
-          <w:right w:val="single" w:sz="4" w:space="4" w:color="auto"/>
-        </w:pBdr>
-        <w:rPr>
-          <w:lang w:val="en-US"/>
-        </w:rPr>
+        <w:t>.7</w:t>
+      </w:r>
+      <w:r>
+        <w:rPr>
+          <w:lang w:val="en-US"/>
+        </w:rPr>
+        <w:t xml:space="preserve"> from the Windows host</w:t>
+      </w:r>
+      <w:r>
+        <w:rPr>
+          <w:lang w:val="en-US"/>
+        </w:rPr>
+        <w:t>? Yes/</w:t>
+      </w:r>
+      <w:r>
+        <w:rPr>
+          <w:u w:val="single"/>
+          <w:lang w:val="en-US"/>
+        </w:rPr>
+        <w:t>No</w:t>
+      </w:r>
+    </w:p>
+    <w:p>
+      <w:pPr>
+        <w:pBdr>
+          <w:top w:val="single" w:sz="4" w:space="1" w:color="auto"/>
+          <w:left w:val="single" w:sz="4" w:space="4" w:color="auto"/>
+          <w:bottom w:val="single" w:sz="4" w:space="1" w:color="auto"/>
+          <w:right w:val="single" w:sz="4" w:space="4" w:color="auto"/>
+        </w:pBdr>
+        <w:rPr>
+          <w:lang w:val="en-US"/>
+        </w:rPr>
+      </w:pPr>
+    </w:p>
+    <w:p>
+      <w:pPr>
+        <w:pBdr>
+          <w:top w:val="single" w:sz="4" w:space="1" w:color="auto"/>
+          <w:left w:val="single" w:sz="4" w:space="4" w:color="auto"/>
+          <w:bottom w:val="single" w:sz="4" w:space="1" w:color="auto"/>
+          <w:right w:val="single" w:sz="4" w:space="4" w:color="auto"/>
+        </w:pBdr>
       </w:pPr>
       <w:r>
         <w:t>Now go ahead and commit the configuration with:</w:t>
@@ -3150,6 +3171,19 @@
           <w:right w:val="single" w:sz="4" w:space="4" w:color="auto"/>
         </w:pBdr>
         <w:rPr>
+          <w:lang w:val="en-US"/>
+        </w:rPr>
+      </w:pPr>
+    </w:p>
+    <w:p>
+      <w:pPr>
+        <w:pBdr>
+          <w:top w:val="single" w:sz="4" w:space="1" w:color="auto"/>
+          <w:left w:val="single" w:sz="4" w:space="4" w:color="auto"/>
+          <w:bottom w:val="single" w:sz="4" w:space="1" w:color="auto"/>
+          <w:right w:val="single" w:sz="4" w:space="4" w:color="auto"/>
+        </w:pBdr>
+        <w:rPr>
           <w:rFonts w:ascii="Lucida Console" w:hAnsi="Lucida Console"/>
           <w:sz w:val="20"/>
           <w:szCs w:val="20"/>
@@ -3210,6 +3244,19 @@
           <w:right w:val="single" w:sz="4" w:space="4" w:color="auto"/>
         </w:pBdr>
         <w:rPr>
+          <w:lang w:val="en-US"/>
+        </w:rPr>
+      </w:pPr>
+    </w:p>
+    <w:p>
+      <w:pPr>
+        <w:pBdr>
+          <w:top w:val="single" w:sz="4" w:space="1" w:color="auto"/>
+          <w:left w:val="single" w:sz="4" w:space="4" w:color="auto"/>
+          <w:bottom w:val="single" w:sz="4" w:space="1" w:color="auto"/>
+          <w:right w:val="single" w:sz="4" w:space="4" w:color="auto"/>
+        </w:pBdr>
+        <w:rPr>
           <w:rFonts w:ascii="Lucida Console" w:hAnsi="Lucida Console"/>
           <w:sz w:val="20"/>
           <w:szCs w:val="20"/>
@@ -3276,7 +3323,65 @@
         <w:rPr>
           <w:lang w:val="en-US"/>
         </w:rPr>
-        <w:t xml:space="preserve">7 port from the host on </w:t>
+        <w:t xml:space="preserve">7 port from the </w:t>
+      </w:r>
+      <w:r>
+        <w:rPr>
+          <w:lang w:val="en-US"/>
+        </w:rPr>
+        <w:t xml:space="preserve">Ubuntu </w:t>
+      </w:r>
+      <w:r>
+        <w:rPr>
+          <w:lang w:val="en-US"/>
+        </w:rPr>
+        <w:t xml:space="preserve">host? </w:t>
+      </w:r>
+      <w:r>
+        <w:rPr>
+          <w:u w:val="single"/>
+          <w:lang w:val="en-US"/>
+        </w:rPr>
+        <w:t>Yes</w:t>
+      </w:r>
+      <w:r>
+        <w:rPr>
+          <w:lang w:val="en-US"/>
+        </w:rPr>
+        <w:t>/No</w:t>
+      </w:r>
+    </w:p>
+    <w:p>
+      <w:pPr>
+        <w:pBdr>
+          <w:top w:val="single" w:sz="4" w:space="1" w:color="auto"/>
+          <w:left w:val="single" w:sz="4" w:space="4" w:color="auto"/>
+          <w:bottom w:val="single" w:sz="4" w:space="1" w:color="auto"/>
+          <w:right w:val="single" w:sz="4" w:space="4" w:color="auto"/>
+        </w:pBdr>
+        <w:rPr>
+          <w:lang w:val="en-US"/>
+        </w:rPr>
+      </w:pPr>
+    </w:p>
+    <w:p>
+      <w:pPr>
+        <w:pBdr>
+          <w:top w:val="single" w:sz="4" w:space="1" w:color="auto"/>
+          <w:left w:val="single" w:sz="4" w:space="4" w:color="auto"/>
+          <w:bottom w:val="single" w:sz="4" w:space="1" w:color="auto"/>
+          <w:right w:val="single" w:sz="4" w:space="4" w:color="auto"/>
+        </w:pBdr>
+        <w:rPr>
+          <w:lang w:val="en-US"/>
+        </w:rPr>
+      </w:pPr>
+      <w:r>
+        <w:rPr>
+          <w:lang w:val="en-US"/>
+        </w:rPr>
+        <w:lastRenderedPageBreak/>
+        <w:t xml:space="preserve">Can you ping the </w:t>
       </w:r>
       <w:r>
         <w:rPr>
@@ -3288,7 +3393,19 @@
         <w:rPr>
           <w:lang w:val="en-US"/>
         </w:rPr>
-        <w:t xml:space="preserve">.7? </w:t>
+        <w:t xml:space="preserve">.7 port from the </w:t>
+      </w:r>
+      <w:r>
+        <w:rPr>
+          <w:lang w:val="en-US"/>
+        </w:rPr>
+        <w:t>Windows host</w:t>
+      </w:r>
+      <w:r>
+        <w:rPr>
+          <w:lang w:val="en-US"/>
+        </w:rPr>
+        <w:t xml:space="preserve">? </w:t>
       </w:r>
       <w:r>
         <w:rPr>
@@ -3333,19 +3450,833 @@
         <w:rPr>
           <w:lang w:val="en-US"/>
         </w:rPr>
+        <w:t xml:space="preserve">Now run Wireshark on your </w:t>
+      </w:r>
+      <w:proofErr w:type="gramStart"/>
+      <w:r>
+        <w:rPr>
+          <w:lang w:val="en-US"/>
+        </w:rPr>
+        <w:t>hosts, and</w:t>
+      </w:r>
+      <w:proofErr w:type="gramEnd"/>
+      <w:r>
+        <w:rPr>
+          <w:lang w:val="en-US"/>
+        </w:rPr>
+        <w:t xml:space="preserve"> repeat</w:t>
+      </w:r>
+      <w:r>
+        <w:rPr>
+          <w:lang w:val="en-US"/>
+        </w:rPr>
+        <w:t xml:space="preserve"> the ping command</w:t>
+      </w:r>
+      <w:r>
+        <w:rPr>
+          <w:lang w:val="en-US"/>
+        </w:rPr>
+        <w:t xml:space="preserve">. Examine you network trace, and determine the successful ping request, and ping reply. Which ICMP </w:t>
+      </w:r>
+      <w:r>
+        <w:rPr>
+          <w:b/>
+          <w:bCs/>
+          <w:lang w:val="en-US"/>
+        </w:rPr>
+        <w:t>type codes</w:t>
+      </w:r>
+      <w:r>
+        <w:rPr>
+          <w:lang w:val="en-US"/>
+        </w:rPr>
+        <w:t xml:space="preserve"> </w:t>
+      </w:r>
+      <w:r>
+        <w:rPr>
+          <w:noProof/>
+          <w:lang w:val="en-US"/>
+        </w:rPr>
+        <w:t>are used</w:t>
+      </w:r>
+      <w:r>
+        <w:rPr>
+          <w:lang w:val="en-US"/>
+        </w:rPr>
+        <w:t xml:space="preserve"> for the </w:t>
+      </w:r>
+      <w:r>
+        <w:rPr>
+          <w:noProof/>
+          <w:lang w:val="en-US"/>
+        </w:rPr>
+        <w:t>request</w:t>
+      </w:r>
+      <w:r>
+        <w:rPr>
+          <w:lang w:val="en-US"/>
+        </w:rPr>
+        <w:t xml:space="preserve"> and the </w:t>
+      </w:r>
+      <w:r>
+        <w:rPr>
+          <w:noProof/>
+          <w:lang w:val="en-US"/>
+        </w:rPr>
+        <w:t>successful</w:t>
+      </w:r>
+      <w:r>
+        <w:rPr>
+          <w:lang w:val="en-US"/>
+        </w:rPr>
+        <w:t xml:space="preserve"> </w:t>
+      </w:r>
+      <w:r>
+        <w:rPr>
+          <w:noProof/>
+          <w:lang w:val="en-US"/>
+        </w:rPr>
+        <w:t>reply</w:t>
+      </w:r>
+      <w:r>
+        <w:rPr>
+          <w:lang w:val="en-US"/>
+        </w:rPr>
+        <w:t>:</w:t>
+      </w:r>
+    </w:p>
+    <w:p>
+      <w:pPr>
+        <w:pBdr>
+          <w:top w:val="single" w:sz="4" w:space="1" w:color="auto"/>
+          <w:left w:val="single" w:sz="4" w:space="4" w:color="auto"/>
+          <w:bottom w:val="single" w:sz="4" w:space="1" w:color="auto"/>
+          <w:right w:val="single" w:sz="4" w:space="4" w:color="auto"/>
+        </w:pBdr>
+        <w:rPr>
+          <w:lang w:val="en-US"/>
+        </w:rPr>
+      </w:pPr>
+    </w:p>
+    <w:p>
+      <w:pPr>
+        <w:pBdr>
+          <w:top w:val="single" w:sz="4" w:space="1" w:color="auto"/>
+          <w:left w:val="single" w:sz="4" w:space="4" w:color="auto"/>
+          <w:bottom w:val="single" w:sz="4" w:space="1" w:color="auto"/>
+          <w:right w:val="single" w:sz="4" w:space="4" w:color="auto"/>
+        </w:pBdr>
+        <w:rPr>
+          <w:lang w:val="en-US"/>
+        </w:rPr>
+      </w:pPr>
+    </w:p>
+    <w:p>
+      <w:pPr>
+        <w:pBdr>
+          <w:top w:val="single" w:sz="4" w:space="1" w:color="auto"/>
+          <w:left w:val="single" w:sz="4" w:space="4" w:color="auto"/>
+          <w:bottom w:val="single" w:sz="4" w:space="1" w:color="auto"/>
+          <w:right w:val="single" w:sz="4" w:space="4" w:color="auto"/>
+        </w:pBdr>
+        <w:rPr>
+          <w:lang w:val="en-US"/>
+        </w:rPr>
+      </w:pPr>
+    </w:p>
+    <w:p>
+      <w:pPr>
+        <w:pBdr>
+          <w:top w:val="single" w:sz="4" w:space="1" w:color="auto"/>
+          <w:left w:val="single" w:sz="4" w:space="4" w:color="auto"/>
+          <w:bottom w:val="single" w:sz="4" w:space="1" w:color="auto"/>
+          <w:right w:val="single" w:sz="4" w:space="4" w:color="auto"/>
+        </w:pBdr>
+        <w:rPr>
+          <w:lang w:val="en-US"/>
+        </w:rPr>
+      </w:pPr>
+    </w:p>
+    <w:p>
+      <w:pPr>
+        <w:pBdr>
+          <w:top w:val="single" w:sz="4" w:space="1" w:color="auto"/>
+          <w:left w:val="single" w:sz="4" w:space="4" w:color="auto"/>
+          <w:bottom w:val="single" w:sz="4" w:space="1" w:color="auto"/>
+          <w:right w:val="single" w:sz="4" w:space="4" w:color="auto"/>
+        </w:pBdr>
+        <w:rPr>
+          <w:lang w:val="en-US"/>
+        </w:rPr>
+      </w:pPr>
+      <w:r>
+        <w:rPr>
+          <w:lang w:val="en-US"/>
+        </w:rPr>
+        <w:t>What do the following commands do:</w:t>
+      </w:r>
+    </w:p>
+    <w:p>
+      <w:pPr>
+        <w:pBdr>
+          <w:top w:val="single" w:sz="4" w:space="1" w:color="auto"/>
+          <w:left w:val="single" w:sz="4" w:space="4" w:color="auto"/>
+          <w:bottom w:val="single" w:sz="4" w:space="1" w:color="auto"/>
+          <w:right w:val="single" w:sz="4" w:space="4" w:color="auto"/>
+        </w:pBdr>
+        <w:rPr>
+          <w:lang w:val="en-US"/>
+        </w:rPr>
+      </w:pPr>
+    </w:p>
+    <w:p>
+      <w:pPr>
+        <w:pBdr>
+          <w:top w:val="single" w:sz="4" w:space="1" w:color="auto"/>
+          <w:left w:val="single" w:sz="4" w:space="4" w:color="auto"/>
+          <w:bottom w:val="single" w:sz="4" w:space="1" w:color="auto"/>
+          <w:right w:val="single" w:sz="4" w:space="4" w:color="auto"/>
+        </w:pBdr>
+        <w:rPr>
+          <w:rFonts w:ascii="Lucida Console" w:hAnsi="Lucida Console"/>
+          <w:sz w:val="20"/>
+          <w:szCs w:val="20"/>
+          <w:lang w:val="en-US"/>
+        </w:rPr>
+      </w:pPr>
+      <w:r>
+        <w:rPr>
+          <w:rFonts w:ascii="Lucida Console" w:hAnsi="Lucida Console"/>
+          <w:sz w:val="20"/>
+          <w:szCs w:val="20"/>
+          <w:lang w:val="en-US"/>
+        </w:rPr>
+        <w:t>show configuration</w:t>
+      </w:r>
+    </w:p>
+    <w:p>
+      <w:pPr>
+        <w:pBdr>
+          <w:top w:val="single" w:sz="4" w:space="1" w:color="auto"/>
+          <w:left w:val="single" w:sz="4" w:space="4" w:color="auto"/>
+          <w:bottom w:val="single" w:sz="4" w:space="1" w:color="auto"/>
+          <w:right w:val="single" w:sz="4" w:space="4" w:color="auto"/>
+        </w:pBdr>
+        <w:rPr>
+          <w:lang w:val="en-US"/>
+        </w:rPr>
+      </w:pPr>
+    </w:p>
+    <w:p>
+      <w:pPr>
+        <w:pBdr>
+          <w:top w:val="single" w:sz="4" w:space="1" w:color="auto"/>
+          <w:left w:val="single" w:sz="4" w:space="4" w:color="auto"/>
+          <w:bottom w:val="single" w:sz="4" w:space="1" w:color="auto"/>
+          <w:right w:val="single" w:sz="4" w:space="4" w:color="auto"/>
+        </w:pBdr>
+        <w:rPr>
+          <w:lang w:val="en-US"/>
+        </w:rPr>
+      </w:pPr>
+    </w:p>
+    <w:p>
+      <w:pPr>
+        <w:pBdr>
+          <w:top w:val="single" w:sz="4" w:space="1" w:color="auto"/>
+          <w:left w:val="single" w:sz="4" w:space="4" w:color="auto"/>
+          <w:bottom w:val="single" w:sz="4" w:space="1" w:color="auto"/>
+          <w:right w:val="single" w:sz="4" w:space="4" w:color="auto"/>
+        </w:pBdr>
+        <w:rPr>
+          <w:lang w:val="en-US"/>
+        </w:rPr>
+      </w:pPr>
+      <w:r>
+        <w:rPr>
+          <w:rFonts w:ascii="Lucida Console" w:hAnsi="Lucida Console" w:cs="Courier New"/>
+          <w:sz w:val="20"/>
+          <w:szCs w:val="20"/>
+          <w:lang w:val="en-US"/>
+        </w:rPr>
+        <w:t>show interface</w:t>
+      </w:r>
+    </w:p>
+    <w:p>
+      <w:pPr>
+        <w:pBdr>
+          <w:top w:val="single" w:sz="4" w:space="1" w:color="auto"/>
+          <w:left w:val="single" w:sz="4" w:space="4" w:color="auto"/>
+          <w:bottom w:val="single" w:sz="4" w:space="1" w:color="auto"/>
+          <w:right w:val="single" w:sz="4" w:space="4" w:color="auto"/>
+        </w:pBdr>
+        <w:rPr>
+          <w:lang w:val="en-US"/>
+        </w:rPr>
+      </w:pPr>
+    </w:p>
+    <w:p>
+      <w:pPr>
+        <w:pBdr>
+          <w:top w:val="single" w:sz="4" w:space="1" w:color="auto"/>
+          <w:left w:val="single" w:sz="4" w:space="4" w:color="auto"/>
+          <w:bottom w:val="single" w:sz="4" w:space="1" w:color="auto"/>
+          <w:right w:val="single" w:sz="4" w:space="4" w:color="auto"/>
+        </w:pBdr>
+        <w:rPr>
+          <w:lang w:val="en-US"/>
+        </w:rPr>
+      </w:pPr>
+      <w:r>
+        <w:rPr>
+          <w:lang w:val="en-US"/>
+        </w:rPr>
+        <w:t xml:space="preserve">Note: On Ubuntu you run Wireshark with: </w:t>
+      </w:r>
+      <w:proofErr w:type="spellStart"/>
+      <w:r>
+        <w:rPr>
+          <w:rFonts w:ascii="Lucida Console" w:hAnsi="Lucida Console"/>
+          <w:sz w:val="20"/>
+          <w:szCs w:val="20"/>
+          <w:lang w:val="en-US"/>
+        </w:rPr>
+        <w:t>sudo</w:t>
+      </w:r>
+      <w:proofErr w:type="spellEnd"/>
+      <w:r>
+        <w:rPr>
+          <w:rFonts w:ascii="Lucida Console" w:hAnsi="Lucida Console"/>
+          <w:sz w:val="20"/>
+          <w:szCs w:val="20"/>
+          <w:lang w:val="en-US"/>
+        </w:rPr>
+        <w:t xml:space="preserve"> </w:t>
+      </w:r>
+      <w:proofErr w:type="spellStart"/>
+      <w:r>
+        <w:rPr>
+          <w:rFonts w:ascii="Lucida Console" w:hAnsi="Lucida Console"/>
+          <w:sz w:val="20"/>
+          <w:szCs w:val="20"/>
+          <w:lang w:val="en-US"/>
+        </w:rPr>
+        <w:t>wireshark</w:t>
+      </w:r>
+      <w:proofErr w:type="spellEnd"/>
+    </w:p>
+    <w:p>
+      <w:pPr>
+        <w:pBdr>
+          <w:top w:val="single" w:sz="4" w:space="1" w:color="auto"/>
+          <w:left w:val="single" w:sz="4" w:space="4" w:color="auto"/>
+          <w:bottom w:val="single" w:sz="4" w:space="1" w:color="auto"/>
+          <w:right w:val="single" w:sz="4" w:space="4" w:color="auto"/>
+        </w:pBdr>
+        <w:rPr>
+          <w:lang w:val="en-US"/>
+        </w:rPr>
+      </w:pPr>
+    </w:p>
+    <w:p>
+      <w:pPr>
+        <w:rPr>
+          <w:lang w:val="en-US"/>
+        </w:rPr>
+      </w:pPr>
+    </w:p>
+    <w:p>
+      <w:pPr>
+        <w:rPr>
+          <w:lang w:val="en-US"/>
+        </w:rPr>
+      </w:pPr>
+      <w:r>
+        <w:rPr>
+          <w:lang w:val="en-US"/>
+        </w:rPr>
+        <w:t>Now delete the IP address on the eth1 interface on the firewall, and reassess:</w:t>
+      </w:r>
+    </w:p>
+    <w:p>
+      <w:pPr>
+        <w:rPr>
+          <w:lang w:val="en-US"/>
+        </w:rPr>
+      </w:pPr>
+    </w:p>
+    <w:p>
+      <w:pPr>
+        <w:pBdr>
+          <w:top w:val="single" w:sz="4" w:space="1" w:color="auto"/>
+          <w:left w:val="single" w:sz="4" w:space="4" w:color="auto"/>
+          <w:bottom w:val="single" w:sz="4" w:space="1" w:color="auto"/>
+          <w:right w:val="single" w:sz="4" w:space="4" w:color="auto"/>
+        </w:pBdr>
+        <w:rPr>
+          <w:lang w:val="en-US"/>
+        </w:rPr>
+      </w:pPr>
+      <w:r>
+        <w:rPr>
+          <w:lang w:val="en-US"/>
+        </w:rPr>
         <w:t xml:space="preserve">Can you ping the </w:t>
       </w:r>
       <w:r>
         <w:rPr>
           <w:lang w:val="en-US"/>
         </w:rPr>
+        <w:t>10.10.y.</w:t>
+      </w:r>
+      <w:r>
+        <w:rPr>
+          <w:lang w:val="en-US"/>
+        </w:rPr>
+        <w:t xml:space="preserve">7 port from </w:t>
+      </w:r>
+      <w:r>
+        <w:rPr>
+          <w:lang w:val="en-US"/>
+        </w:rPr>
+        <w:t>Ubuntu</w:t>
+      </w:r>
+      <w:r>
+        <w:rPr>
+          <w:lang w:val="en-US"/>
+        </w:rPr>
+        <w:t>? Yes/</w:t>
+      </w:r>
+      <w:r>
+        <w:rPr>
+          <w:u w:val="single"/>
+          <w:lang w:val="en-US"/>
+        </w:rPr>
+        <w:t>No</w:t>
+      </w:r>
+    </w:p>
+    <w:p>
+      <w:pPr>
+        <w:pBdr>
+          <w:top w:val="single" w:sz="4" w:space="1" w:color="auto"/>
+          <w:left w:val="single" w:sz="4" w:space="4" w:color="auto"/>
+          <w:bottom w:val="single" w:sz="4" w:space="1" w:color="auto"/>
+          <w:right w:val="single" w:sz="4" w:space="4" w:color="auto"/>
+        </w:pBdr>
+        <w:rPr>
+          <w:lang w:val="en-US"/>
+        </w:rPr>
+      </w:pPr>
+    </w:p>
+    <w:p>
+      <w:pPr>
+        <w:pBdr>
+          <w:top w:val="single" w:sz="4" w:space="1" w:color="auto"/>
+          <w:left w:val="single" w:sz="4" w:space="4" w:color="auto"/>
+          <w:bottom w:val="single" w:sz="4" w:space="1" w:color="auto"/>
+          <w:right w:val="single" w:sz="4" w:space="4" w:color="auto"/>
+        </w:pBdr>
+        <w:rPr>
+          <w:lang w:val="en-US"/>
+        </w:rPr>
+      </w:pPr>
+      <w:r>
+        <w:rPr>
+          <w:lang w:val="en-US"/>
+        </w:rPr>
+        <w:t xml:space="preserve">Can you ping the </w:t>
+      </w:r>
+      <w:r>
+        <w:rPr>
+          <w:lang w:val="en-US"/>
+        </w:rPr>
         <w:t>10.10.x</w:t>
       </w:r>
       <w:r>
         <w:rPr>
           <w:lang w:val="en-US"/>
         </w:rPr>
-        <w:t xml:space="preserve">.7 port from the host on </w:t>
+        <w:t xml:space="preserve">.7 port from </w:t>
+      </w:r>
+      <w:r>
+        <w:rPr>
+          <w:lang w:val="en-US"/>
+        </w:rPr>
+        <w:t>Windows</w:t>
+      </w:r>
+      <w:r>
+        <w:rPr>
+          <w:lang w:val="en-US"/>
+        </w:rPr>
+        <w:t>? Yes/</w:t>
+      </w:r>
+      <w:r>
+        <w:rPr>
+          <w:u w:val="single"/>
+          <w:lang w:val="en-US"/>
+        </w:rPr>
+        <w:t>No</w:t>
+      </w:r>
+    </w:p>
+    <w:p>
+      <w:pPr>
+        <w:pBdr>
+          <w:top w:val="single" w:sz="4" w:space="1" w:color="auto"/>
+          <w:left w:val="single" w:sz="4" w:space="4" w:color="auto"/>
+          <w:bottom w:val="single" w:sz="4" w:space="1" w:color="auto"/>
+          <w:right w:val="single" w:sz="4" w:space="4" w:color="auto"/>
+        </w:pBdr>
+        <w:rPr>
+          <w:lang w:val="en-US"/>
+        </w:rPr>
+      </w:pPr>
+    </w:p>
+    <w:p>
+      <w:pPr>
+        <w:pBdr>
+          <w:top w:val="single" w:sz="4" w:space="1" w:color="auto"/>
+          <w:left w:val="single" w:sz="4" w:space="4" w:color="auto"/>
+          <w:bottom w:val="single" w:sz="4" w:space="1" w:color="auto"/>
+          <w:right w:val="single" w:sz="4" w:space="4" w:color="auto"/>
+        </w:pBdr>
+        <w:rPr>
+          <w:lang w:val="en-US"/>
+        </w:rPr>
+      </w:pPr>
+      <w:r>
+        <w:rPr>
+          <w:lang w:val="en-US"/>
+        </w:rPr>
+        <w:t>Note:</w:t>
+      </w:r>
+    </w:p>
+    <w:p>
+      <w:pPr>
+        <w:pBdr>
+          <w:top w:val="single" w:sz="4" w:space="1" w:color="auto"/>
+          <w:left w:val="single" w:sz="4" w:space="4" w:color="auto"/>
+          <w:bottom w:val="single" w:sz="4" w:space="1" w:color="auto"/>
+          <w:right w:val="single" w:sz="4" w:space="4" w:color="auto"/>
+        </w:pBdr>
+        <w:rPr>
+          <w:lang w:val="en-US"/>
+        </w:rPr>
+      </w:pPr>
+    </w:p>
+    <w:p>
+      <w:pPr>
+        <w:pBdr>
+          <w:top w:val="single" w:sz="4" w:space="1" w:color="auto"/>
+          <w:left w:val="single" w:sz="4" w:space="4" w:color="auto"/>
+          <w:bottom w:val="single" w:sz="4" w:space="1" w:color="auto"/>
+          <w:right w:val="single" w:sz="4" w:space="4" w:color="auto"/>
+        </w:pBdr>
+        <w:rPr>
+          <w:rFonts w:ascii="Lucida Console" w:hAnsi="Lucida Console"/>
+          <w:sz w:val="20"/>
+          <w:szCs w:val="20"/>
+          <w:lang w:val="en-US"/>
+        </w:rPr>
+      </w:pPr>
+      <w:r>
+        <w:rPr>
+          <w:rFonts w:ascii="Lucida Console" w:hAnsi="Lucida Console"/>
+          <w:sz w:val="20"/>
+          <w:szCs w:val="20"/>
+          <w:lang w:val="en-US"/>
+        </w:rPr>
+        <w:t>$ configure</w:t>
+      </w:r>
+    </w:p>
+    <w:p>
+      <w:pPr>
+        <w:pBdr>
+          <w:top w:val="single" w:sz="4" w:space="1" w:color="auto"/>
+          <w:left w:val="single" w:sz="4" w:space="4" w:color="auto"/>
+          <w:bottom w:val="single" w:sz="4" w:space="1" w:color="auto"/>
+          <w:right w:val="single" w:sz="4" w:space="4" w:color="auto"/>
+        </w:pBdr>
+        <w:rPr>
+          <w:rFonts w:ascii="Lucida Console" w:hAnsi="Lucida Console"/>
+          <w:sz w:val="20"/>
+          <w:szCs w:val="20"/>
+          <w:lang w:val="en-US"/>
+        </w:rPr>
+      </w:pPr>
+      <w:r>
+        <w:rPr>
+          <w:rFonts w:ascii="Lucida Console" w:hAnsi="Lucida Console"/>
+          <w:sz w:val="20"/>
+          <w:szCs w:val="20"/>
+          <w:lang w:val="en-US"/>
+        </w:rPr>
+        <w:t xml:space="preserve"># </w:t>
+      </w:r>
+      <w:r>
+        <w:rPr>
+          <w:rFonts w:ascii="Lucida Console" w:hAnsi="Lucida Console"/>
+          <w:sz w:val="20"/>
+          <w:szCs w:val="20"/>
+          <w:lang w:val="en-US"/>
+        </w:rPr>
+        <w:t>delete</w:t>
+      </w:r>
+      <w:r>
+        <w:rPr>
+          <w:rFonts w:ascii="Lucida Console" w:hAnsi="Lucida Console"/>
+          <w:sz w:val="20"/>
+          <w:szCs w:val="20"/>
+          <w:lang w:val="en-US"/>
+        </w:rPr>
+        <w:t xml:space="preserve"> interfaces ethernet eth1 address </w:t>
+      </w:r>
+      <w:r>
+        <w:rPr>
+          <w:rFonts w:ascii="Lucida Console" w:hAnsi="Lucida Console"/>
+          <w:sz w:val="20"/>
+          <w:szCs w:val="20"/>
+          <w:lang w:val="en-US"/>
+        </w:rPr>
+        <w:t>10.10.x</w:t>
+      </w:r>
+      <w:r>
+        <w:rPr>
+          <w:rFonts w:ascii="Lucida Console" w:hAnsi="Lucida Console"/>
+          <w:sz w:val="20"/>
+          <w:szCs w:val="20"/>
+          <w:lang w:val="en-US"/>
+        </w:rPr>
+        <w:t>.254/24</w:t>
+      </w:r>
+    </w:p>
+    <w:p>
+      <w:pPr>
+        <w:pBdr>
+          <w:top w:val="single" w:sz="4" w:space="1" w:color="auto"/>
+          <w:left w:val="single" w:sz="4" w:space="4" w:color="auto"/>
+          <w:bottom w:val="single" w:sz="4" w:space="1" w:color="auto"/>
+          <w:right w:val="single" w:sz="4" w:space="4" w:color="auto"/>
+        </w:pBdr>
+        <w:rPr>
+          <w:rFonts w:ascii="Lucida Console" w:hAnsi="Lucida Console"/>
+          <w:sz w:val="20"/>
+          <w:szCs w:val="20"/>
+          <w:lang w:val="en-US"/>
+        </w:rPr>
+      </w:pPr>
+      <w:r>
+        <w:rPr>
+          <w:rFonts w:ascii="Lucida Console" w:hAnsi="Lucida Console"/>
+          <w:sz w:val="20"/>
+          <w:szCs w:val="20"/>
+          <w:lang w:val="en-US"/>
+        </w:rPr>
+        <w:t xml:space="preserve"># </w:t>
+      </w:r>
+      <w:r>
+        <w:rPr>
+          <w:rFonts w:ascii="Lucida Console" w:hAnsi="Lucida Console"/>
+          <w:sz w:val="20"/>
+          <w:szCs w:val="20"/>
+          <w:lang w:val="en-US"/>
+        </w:rPr>
+        <w:t>commit</w:t>
+      </w:r>
+    </w:p>
+    <w:p>
+      <w:pPr>
+        <w:rPr>
+          <w:lang w:val="en-US"/>
+        </w:rPr>
+      </w:pPr>
+    </w:p>
+    <w:p>
+      <w:pPr>
+        <w:rPr>
+          <w:lang w:val="en-US"/>
+        </w:rPr>
+      </w:pPr>
+      <w:r>
+        <w:rPr>
+          <w:lang w:val="en-US"/>
+        </w:rPr>
+        <w:t>Now, reapply the IP address, and u</w:t>
+      </w:r>
+      <w:r>
+        <w:rPr>
+          <w:lang w:val="en-US"/>
+        </w:rPr>
+        <w:t xml:space="preserve">sing the </w:t>
+      </w:r>
+      <w:proofErr w:type="spellStart"/>
+      <w:r>
+        <w:rPr>
+          <w:lang w:val="en-US"/>
+        </w:rPr>
+        <w:t>arp</w:t>
+      </w:r>
+      <w:proofErr w:type="spellEnd"/>
+      <w:r>
+        <w:rPr>
+          <w:lang w:val="en-US"/>
+        </w:rPr>
+        <w:t xml:space="preserve"> –a command, </w:t>
+      </w:r>
+      <w:r>
+        <w:rPr>
+          <w:noProof/>
+          <w:lang w:val="en-US"/>
+        </w:rPr>
+        <w:t>determine</w:t>
+      </w:r>
+      <w:r>
+        <w:rPr>
+          <w:lang w:val="en-US"/>
+        </w:rPr>
+        <w:t xml:space="preserve"> the MAC addresses of the gateway </w:t>
+      </w:r>
+      <w:r>
+        <w:rPr>
+          <w:lang w:val="en-US"/>
+        </w:rPr>
+        <w:t xml:space="preserve">interface on </w:t>
+      </w:r>
+      <w:proofErr w:type="spellStart"/>
+      <w:r>
+        <w:rPr>
+          <w:lang w:val="en-US"/>
+        </w:rPr>
+        <w:t>Vyatta</w:t>
+      </w:r>
+      <w:proofErr w:type="spellEnd"/>
+      <w:r>
+        <w:rPr>
+          <w:lang w:val="en-US"/>
+        </w:rPr>
+        <w:t>, and check this against the configuration of the firewall.</w:t>
+      </w:r>
+    </w:p>
+    <w:p>
+      <w:pPr>
+        <w:rPr>
+          <w:lang w:val="en-US"/>
+        </w:rPr>
+      </w:pPr>
+    </w:p>
+    <w:p>
+      <w:pPr>
+        <w:pBdr>
+          <w:top w:val="single" w:sz="4" w:space="1" w:color="auto"/>
+          <w:left w:val="single" w:sz="4" w:space="4" w:color="auto"/>
+          <w:bottom w:val="single" w:sz="4" w:space="1" w:color="auto"/>
+          <w:right w:val="single" w:sz="4" w:space="4" w:color="auto"/>
+        </w:pBdr>
+        <w:rPr>
+          <w:lang w:val="en-US"/>
+        </w:rPr>
+      </w:pPr>
+      <w:r>
+        <w:rPr>
+          <w:lang w:val="en-US"/>
+        </w:rPr>
+        <w:t>What are th</w:t>
+      </w:r>
+      <w:r>
+        <w:rPr>
+          <w:lang w:val="en-US"/>
+        </w:rPr>
+        <w:t>e MAC addresses of the firewall:</w:t>
+      </w:r>
+    </w:p>
+    <w:p>
+      <w:pPr>
+        <w:pBdr>
+          <w:top w:val="single" w:sz="4" w:space="1" w:color="auto"/>
+          <w:left w:val="single" w:sz="4" w:space="4" w:color="auto"/>
+          <w:bottom w:val="single" w:sz="4" w:space="1" w:color="auto"/>
+          <w:right w:val="single" w:sz="4" w:space="4" w:color="auto"/>
+        </w:pBdr>
+        <w:rPr>
+          <w:lang w:val="en-US"/>
+        </w:rPr>
+      </w:pPr>
+    </w:p>
+    <w:p>
+      <w:pPr>
+        <w:pBdr>
+          <w:top w:val="single" w:sz="4" w:space="1" w:color="auto"/>
+          <w:left w:val="single" w:sz="4" w:space="4" w:color="auto"/>
+          <w:bottom w:val="single" w:sz="4" w:space="1" w:color="auto"/>
+          <w:right w:val="single" w:sz="4" w:space="4" w:color="auto"/>
+        </w:pBdr>
+        <w:rPr>
+          <w:lang w:val="en-US"/>
+        </w:rPr>
+      </w:pPr>
+    </w:p>
+    <w:p>
+      <w:pPr>
+        <w:pBdr>
+          <w:top w:val="single" w:sz="4" w:space="1" w:color="auto"/>
+          <w:left w:val="single" w:sz="4" w:space="4" w:color="auto"/>
+          <w:bottom w:val="single" w:sz="4" w:space="1" w:color="auto"/>
+          <w:right w:val="single" w:sz="4" w:space="4" w:color="auto"/>
+        </w:pBdr>
+        <w:rPr>
+          <w:lang w:val="en-US"/>
+        </w:rPr>
+      </w:pPr>
+    </w:p>
+    <w:p/>
+    <w:p>
+      <w:pPr>
+        <w:rPr>
+          <w:lang w:val="en-US"/>
+        </w:rPr>
+      </w:pPr>
+      <w:r>
+        <w:rPr>
+          <w:lang w:val="en-US"/>
+        </w:rPr>
+        <w:t xml:space="preserve">Now with a </w:t>
+      </w:r>
+      <w:r>
+        <w:rPr>
+          <w:lang w:val="en-US"/>
+        </w:rPr>
+        <w:t xml:space="preserve">Web </w:t>
+      </w:r>
+      <w:r>
+        <w:rPr>
+          <w:lang w:val="en-US"/>
+        </w:rPr>
+        <w:t>browser on each host, access the Web server on the other network.</w:t>
+      </w:r>
+    </w:p>
+    <w:p>
+      <w:pPr>
+        <w:rPr>
+          <w:lang w:val="en-US"/>
+        </w:rPr>
+      </w:pPr>
+    </w:p>
+    <w:p>
+      <w:pPr>
+        <w:pBdr>
+          <w:top w:val="single" w:sz="4" w:space="1" w:color="auto"/>
+          <w:left w:val="single" w:sz="4" w:space="4" w:color="auto"/>
+          <w:bottom w:val="single" w:sz="4" w:space="1" w:color="auto"/>
+          <w:right w:val="single" w:sz="4" w:space="4" w:color="auto"/>
+        </w:pBdr>
+        <w:rPr>
+          <w:lang w:val="en-US"/>
+        </w:rPr>
+      </w:pPr>
+      <w:r>
+        <w:rPr>
+          <w:lang w:val="en-US"/>
+        </w:rPr>
+        <w:t xml:space="preserve">Can you access the Web server on the </w:t>
       </w:r>
       <w:r>
         <w:rPr>
@@ -3357,7 +4288,19 @@
         <w:rPr>
           <w:lang w:val="en-US"/>
         </w:rPr>
-        <w:t xml:space="preserve">7? </w:t>
+        <w:t xml:space="preserve">7 from </w:t>
+      </w:r>
+      <w:r>
+        <w:rPr>
+          <w:lang w:val="en-US"/>
+        </w:rPr>
+        <w:t>Ubuntu</w:t>
+      </w:r>
+      <w:r>
+        <w:rPr>
+          <w:lang w:val="en-US"/>
+        </w:rPr>
+        <w:t xml:space="preserve">? </w:t>
       </w:r>
       <w:r>
         <w:rPr>
@@ -3402,1267 +4345,505 @@
         <w:rPr>
           <w:lang w:val="en-US"/>
         </w:rPr>
-        <w:t xml:space="preserve">Now run Wireshark on your </w:t>
-      </w:r>
-      <w:proofErr w:type="gramStart"/>
-      <w:r>
-        <w:rPr>
-          <w:lang w:val="en-US"/>
-        </w:rPr>
-        <w:t>hosts, and</w:t>
-      </w:r>
-      <w:proofErr w:type="gramEnd"/>
-      <w:r>
-        <w:rPr>
-          <w:lang w:val="en-US"/>
-        </w:rPr>
-        <w:t xml:space="preserve"> repeat</w:t>
-      </w:r>
-      <w:r>
-        <w:rPr>
-          <w:lang w:val="en-US"/>
-        </w:rPr>
-        <w:t xml:space="preserve"> the ping command</w:t>
-      </w:r>
-      <w:r>
-        <w:rPr>
-          <w:lang w:val="en-US"/>
-        </w:rPr>
-        <w:t xml:space="preserve">. Examine you network trace, and determine the successful ping request, and ping reply. Which ICMP type codes </w:t>
+        <w:t xml:space="preserve">Can you access the Web server on the </w:t>
+      </w:r>
+      <w:r>
+        <w:rPr>
+          <w:lang w:val="en-US"/>
+        </w:rPr>
+        <w:t>10.10.x</w:t>
+      </w:r>
+      <w:r>
+        <w:rPr>
+          <w:lang w:val="en-US"/>
+        </w:rPr>
+        <w:t xml:space="preserve">.7 from </w:t>
+      </w:r>
+      <w:r>
+        <w:rPr>
+          <w:lang w:val="en-US"/>
+        </w:rPr>
+        <w:t>Windows</w:t>
+      </w:r>
+      <w:r>
+        <w:rPr>
+          <w:lang w:val="en-US"/>
+        </w:rPr>
+        <w:t xml:space="preserve">? </w:t>
+      </w:r>
+      <w:r>
+        <w:rPr>
+          <w:u w:val="single"/>
+          <w:lang w:val="en-US"/>
+        </w:rPr>
+        <w:t>Yes</w:t>
+      </w:r>
+      <w:r>
+        <w:rPr>
+          <w:lang w:val="en-US"/>
+        </w:rPr>
+        <w:t>/No</w:t>
+      </w:r>
+    </w:p>
+    <w:p>
+      <w:pPr>
+        <w:pBdr>
+          <w:top w:val="single" w:sz="4" w:space="1" w:color="auto"/>
+          <w:left w:val="single" w:sz="4" w:space="4" w:color="auto"/>
+          <w:bottom w:val="single" w:sz="4" w:space="1" w:color="auto"/>
+          <w:right w:val="single" w:sz="4" w:space="4" w:color="auto"/>
+        </w:pBdr>
+        <w:rPr>
+          <w:lang w:val="en-US"/>
+        </w:rPr>
+      </w:pPr>
+    </w:p>
+    <w:p/>
+    <w:p>
+      <w:pPr>
+        <w:rPr>
+          <w:lang w:val="en-US"/>
+        </w:rPr>
+      </w:pPr>
+      <w:r>
+        <w:rPr>
+          <w:lang w:val="en-US"/>
+        </w:rPr>
+        <w:t xml:space="preserve">As before, </w:t>
+      </w:r>
+      <w:r>
+        <w:rPr>
+          <w:lang w:val="en-US"/>
+        </w:rPr>
+        <w:t>delete</w:t>
+      </w:r>
+      <w:r>
+        <w:rPr>
+          <w:lang w:val="en-US"/>
+        </w:rPr>
+        <w:t xml:space="preserve"> the IP address on the eth1 port, and reapply (make sure you refresh the cache on the browser):</w:t>
+      </w:r>
+    </w:p>
+    <w:p>
+      <w:pPr>
+        <w:rPr>
+          <w:lang w:val="en-US"/>
+        </w:rPr>
+      </w:pPr>
+    </w:p>
+    <w:p>
+      <w:pPr>
+        <w:pBdr>
+          <w:top w:val="single" w:sz="4" w:space="1" w:color="auto"/>
+          <w:left w:val="single" w:sz="4" w:space="4" w:color="auto"/>
+          <w:bottom w:val="single" w:sz="4" w:space="1" w:color="auto"/>
+          <w:right w:val="single" w:sz="4" w:space="4" w:color="auto"/>
+        </w:pBdr>
+        <w:rPr>
+          <w:lang w:val="en-US"/>
+        </w:rPr>
+      </w:pPr>
+      <w:r>
+        <w:rPr>
+          <w:lang w:val="en-US"/>
+        </w:rPr>
+        <w:t xml:space="preserve">Can you access the Web server on the </w:t>
+      </w:r>
+      <w:r>
+        <w:rPr>
+          <w:lang w:val="en-US"/>
+        </w:rPr>
+        <w:t>10.10.y.</w:t>
+      </w:r>
+      <w:r>
+        <w:rPr>
+          <w:lang w:val="en-US"/>
+        </w:rPr>
+        <w:t xml:space="preserve">7 from </w:t>
+      </w:r>
+      <w:r>
+        <w:rPr>
+          <w:lang w:val="en-US"/>
+        </w:rPr>
+        <w:t>10.10.x</w:t>
+      </w:r>
+      <w:r>
+        <w:rPr>
+          <w:lang w:val="en-US"/>
+        </w:rPr>
+        <w:t>.7? Yes/</w:t>
+      </w:r>
+      <w:r>
+        <w:rPr>
+          <w:u w:val="single"/>
+          <w:lang w:val="en-US"/>
+        </w:rPr>
+        <w:t>No</w:t>
+      </w:r>
+    </w:p>
+    <w:p>
+      <w:pPr>
+        <w:pBdr>
+          <w:top w:val="single" w:sz="4" w:space="1" w:color="auto"/>
+          <w:left w:val="single" w:sz="4" w:space="4" w:color="auto"/>
+          <w:bottom w:val="single" w:sz="4" w:space="1" w:color="auto"/>
+          <w:right w:val="single" w:sz="4" w:space="4" w:color="auto"/>
+        </w:pBdr>
+        <w:rPr>
+          <w:lang w:val="en-US"/>
+        </w:rPr>
+      </w:pPr>
+    </w:p>
+    <w:p>
+      <w:pPr>
+        <w:pBdr>
+          <w:top w:val="single" w:sz="4" w:space="1" w:color="auto"/>
+          <w:left w:val="single" w:sz="4" w:space="4" w:color="auto"/>
+          <w:bottom w:val="single" w:sz="4" w:space="1" w:color="auto"/>
+          <w:right w:val="single" w:sz="4" w:space="4" w:color="auto"/>
+        </w:pBdr>
+        <w:rPr>
+          <w:lang w:val="en-US"/>
+        </w:rPr>
+      </w:pPr>
+      <w:r>
+        <w:rPr>
+          <w:lang w:val="en-US"/>
+        </w:rPr>
+        <w:lastRenderedPageBreak/>
+        <w:t xml:space="preserve">Can you access the Web server on the </w:t>
+      </w:r>
+      <w:r>
+        <w:rPr>
+          <w:lang w:val="en-US"/>
+        </w:rPr>
+        <w:t>10.10.x</w:t>
+      </w:r>
+      <w:r>
+        <w:rPr>
+          <w:lang w:val="en-US"/>
+        </w:rPr>
+        <w:t xml:space="preserve">.7 from </w:t>
+      </w:r>
+      <w:r>
+        <w:rPr>
+          <w:lang w:val="en-US"/>
+        </w:rPr>
+        <w:t>10.10.y.</w:t>
+      </w:r>
+      <w:r>
+        <w:rPr>
+          <w:lang w:val="en-US"/>
+        </w:rPr>
+        <w:t>7? Yes/</w:t>
+      </w:r>
+      <w:r>
+        <w:rPr>
+          <w:u w:val="single"/>
+          <w:lang w:val="en-US"/>
+        </w:rPr>
+        <w:t>No</w:t>
+      </w:r>
+    </w:p>
+    <w:p>
+      <w:pPr>
+        <w:pBdr>
+          <w:top w:val="single" w:sz="4" w:space="1" w:color="auto"/>
+          <w:left w:val="single" w:sz="4" w:space="4" w:color="auto"/>
+          <w:bottom w:val="single" w:sz="4" w:space="1" w:color="auto"/>
+          <w:right w:val="single" w:sz="4" w:space="4" w:color="auto"/>
+        </w:pBdr>
+        <w:rPr>
+          <w:lang w:val="en-US"/>
+        </w:rPr>
+      </w:pPr>
+    </w:p>
+    <w:p>
+      <w:pPr>
+        <w:rPr>
+          <w:lang w:val="en-US"/>
+        </w:rPr>
+      </w:pPr>
+    </w:p>
+    <w:p>
+      <w:pPr>
+        <w:rPr>
+          <w:lang w:val="en-US"/>
+        </w:rPr>
+      </w:pPr>
+      <w:r>
+        <w:rPr>
+          <w:b/>
+          <w:lang w:val="en-US"/>
+        </w:rPr>
+        <w:t>Reapply</w:t>
+      </w:r>
+      <w:r>
+        <w:rPr>
+          <w:lang w:val="en-US"/>
+        </w:rPr>
+        <w:t xml:space="preserve"> everything as before, and test that it still works.</w:t>
+      </w:r>
+    </w:p>
+    <w:p>
+      <w:pPr>
+        <w:rPr>
+          <w:lang w:val="en-US"/>
+        </w:rPr>
+      </w:pPr>
+    </w:p>
+    <w:p>
+      <w:pPr>
+        <w:jc w:val="both"/>
+        <w:rPr>
+          <w:lang w:val="en-US"/>
+        </w:rPr>
+      </w:pPr>
+      <w:r>
+        <w:rPr>
+          <w:lang w:val="en-US"/>
+        </w:rPr>
+        <w:t>Startup Wireshark on each of your hosts, and capture traffic.</w:t>
+      </w:r>
+    </w:p>
+    <w:p>
+      <w:pPr>
+        <w:rPr>
+          <w:lang w:val="en-US"/>
+        </w:rPr>
+      </w:pPr>
+    </w:p>
+    <w:p>
+      <w:pPr>
+        <w:pBdr>
+          <w:top w:val="single" w:sz="4" w:space="1" w:color="auto"/>
+          <w:left w:val="single" w:sz="4" w:space="4" w:color="auto"/>
+          <w:bottom w:val="single" w:sz="4" w:space="1" w:color="auto"/>
+          <w:right w:val="single" w:sz="4" w:space="4" w:color="auto"/>
+        </w:pBdr>
+        <w:rPr>
+          <w:lang w:val="en-US"/>
+        </w:rPr>
+      </w:pPr>
+      <w:r>
+        <w:sym w:font="Wingdings" w:char="F046"/>
+      </w:r>
+      <w:r>
+        <w:tab/>
+      </w:r>
+      <w:r>
+        <w:rPr>
+          <w:lang w:val="en-US"/>
+        </w:rPr>
+        <w:t xml:space="preserve">Run </w:t>
       </w:r>
       <w:r>
         <w:rPr>
           <w:noProof/>
           <w:lang w:val="en-US"/>
         </w:rPr>
-        <w:t>are used</w:t>
-      </w:r>
-      <w:r>
-        <w:rPr>
-          <w:lang w:val="en-US"/>
-        </w:rPr>
-        <w:t xml:space="preserve"> for the </w:t>
+        <w:t>an nmap</w:t>
+      </w:r>
+      <w:r>
+        <w:rPr>
+          <w:lang w:val="en-US"/>
+        </w:rPr>
+        <w:t xml:space="preserve"> scan from the Windows host to </w:t>
+      </w:r>
+      <w:r>
+        <w:rPr>
+          <w:lang w:val="en-US"/>
+        </w:rPr>
+        <w:t>10.10.</w:t>
+      </w:r>
+      <w:r>
+        <w:rPr>
+          <w:i/>
+          <w:iCs/>
+          <w:lang w:val="en-US"/>
+        </w:rPr>
+        <w:t>x</w:t>
+      </w:r>
+      <w:r>
+        <w:rPr>
+          <w:lang w:val="en-US"/>
+        </w:rPr>
+        <w:t>.7</w:t>
+      </w:r>
+      <w:r>
+        <w:rPr>
+          <w:lang w:val="en-US"/>
+        </w:rPr>
+        <w:t>. What ports are open on the Linux host:</w:t>
+      </w:r>
+    </w:p>
+    <w:p>
+      <w:pPr>
+        <w:pBdr>
+          <w:top w:val="single" w:sz="4" w:space="1" w:color="auto"/>
+          <w:left w:val="single" w:sz="4" w:space="4" w:color="auto"/>
+          <w:bottom w:val="single" w:sz="4" w:space="1" w:color="auto"/>
+          <w:right w:val="single" w:sz="4" w:space="4" w:color="auto"/>
+        </w:pBdr>
+        <w:rPr>
+          <w:lang w:val="en-US"/>
+        </w:rPr>
+      </w:pPr>
+    </w:p>
+    <w:p>
+      <w:pPr>
+        <w:pBdr>
+          <w:top w:val="single" w:sz="4" w:space="1" w:color="auto"/>
+          <w:left w:val="single" w:sz="4" w:space="4" w:color="auto"/>
+          <w:bottom w:val="single" w:sz="4" w:space="1" w:color="auto"/>
+          <w:right w:val="single" w:sz="4" w:space="4" w:color="auto"/>
+        </w:pBdr>
+        <w:rPr>
+          <w:lang w:val="en-US"/>
+        </w:rPr>
+      </w:pPr>
+    </w:p>
+    <w:p>
+      <w:pPr>
+        <w:pBdr>
+          <w:top w:val="single" w:sz="4" w:space="1" w:color="auto"/>
+          <w:left w:val="single" w:sz="4" w:space="4" w:color="auto"/>
+          <w:bottom w:val="single" w:sz="4" w:space="1" w:color="auto"/>
+          <w:right w:val="single" w:sz="4" w:space="4" w:color="auto"/>
+        </w:pBdr>
+        <w:rPr>
+          <w:lang w:val="en-US"/>
+        </w:rPr>
+      </w:pPr>
+      <w:r>
+        <w:sym w:font="Wingdings" w:char="F046"/>
+      </w:r>
+      <w:r>
+        <w:tab/>
+      </w:r>
+      <w:r>
+        <w:rPr>
+          <w:lang w:val="en-US"/>
+        </w:rPr>
+        <w:t xml:space="preserve">Run </w:t>
       </w:r>
       <w:r>
         <w:rPr>
           <w:noProof/>
           <w:lang w:val="en-US"/>
         </w:rPr>
-        <w:t>request</w:t>
-      </w:r>
-      <w:r>
-        <w:rPr>
-          <w:lang w:val="en-US"/>
-        </w:rPr>
-        <w:t xml:space="preserve"> and the </w:t>
-      </w:r>
-      <w:r>
-        <w:rPr>
+        <w:t>an nmap</w:t>
+      </w:r>
+      <w:r>
+        <w:rPr>
+          <w:lang w:val="en-US"/>
+        </w:rPr>
+        <w:t xml:space="preserve"> scan from the Linux host to </w:t>
+      </w:r>
+      <w:r>
+        <w:rPr>
+          <w:lang w:val="en-US"/>
+        </w:rPr>
+        <w:t>10.10.</w:t>
+      </w:r>
+      <w:r>
+        <w:rPr>
+          <w:i/>
+          <w:iCs/>
+          <w:lang w:val="en-US"/>
+        </w:rPr>
+        <w:t>y</w:t>
+      </w:r>
+      <w:r>
+        <w:rPr>
+          <w:lang w:val="en-US"/>
+        </w:rPr>
+        <w:t xml:space="preserve">.7. </w:t>
+      </w:r>
+      <w:r>
+        <w:rPr>
+          <w:lang w:val="en-US"/>
+        </w:rPr>
+        <w:t>What ports are open on the Windows host:</w:t>
+      </w:r>
+    </w:p>
+    <w:p>
+      <w:pPr>
+        <w:pBdr>
+          <w:top w:val="single" w:sz="4" w:space="1" w:color="auto"/>
+          <w:left w:val="single" w:sz="4" w:space="4" w:color="auto"/>
+          <w:bottom w:val="single" w:sz="4" w:space="1" w:color="auto"/>
+          <w:right w:val="single" w:sz="4" w:space="4" w:color="auto"/>
+        </w:pBdr>
+        <w:rPr>
+          <w:lang w:val="en-US"/>
+        </w:rPr>
+      </w:pPr>
+    </w:p>
+    <w:p>
+      <w:pPr>
+        <w:pBdr>
+          <w:top w:val="single" w:sz="4" w:space="1" w:color="auto"/>
+          <w:left w:val="single" w:sz="4" w:space="4" w:color="auto"/>
+          <w:bottom w:val="single" w:sz="4" w:space="1" w:color="auto"/>
+          <w:right w:val="single" w:sz="4" w:space="4" w:color="auto"/>
+        </w:pBdr>
+        <w:rPr>
+          <w:lang w:val="en-US"/>
+        </w:rPr>
+      </w:pPr>
+    </w:p>
+    <w:p>
+      <w:pPr>
+        <w:pBdr>
+          <w:top w:val="single" w:sz="4" w:space="1" w:color="auto"/>
+          <w:left w:val="single" w:sz="4" w:space="4" w:color="auto"/>
+          <w:bottom w:val="single" w:sz="4" w:space="1" w:color="auto"/>
+          <w:right w:val="single" w:sz="4" w:space="4" w:color="auto"/>
+        </w:pBdr>
+        <w:rPr>
+          <w:lang w:val="en-US"/>
+        </w:rPr>
+      </w:pPr>
+      <w:r>
+        <w:rPr>
+          <w:lang w:val="en-US"/>
+        </w:rPr>
+        <w:t>Commands:</w:t>
+      </w:r>
+    </w:p>
+    <w:p>
+      <w:pPr>
+        <w:pBdr>
+          <w:top w:val="single" w:sz="4" w:space="1" w:color="auto"/>
+          <w:left w:val="single" w:sz="4" w:space="4" w:color="auto"/>
+          <w:bottom w:val="single" w:sz="4" w:space="1" w:color="auto"/>
+          <w:right w:val="single" w:sz="4" w:space="4" w:color="auto"/>
+        </w:pBdr>
+        <w:rPr>
+          <w:lang w:val="en-US"/>
+        </w:rPr>
+      </w:pPr>
+    </w:p>
+    <w:p>
+      <w:pPr>
+        <w:pBdr>
+          <w:top w:val="single" w:sz="4" w:space="1" w:color="auto"/>
+          <w:left w:val="single" w:sz="4" w:space="4" w:color="auto"/>
+          <w:bottom w:val="single" w:sz="4" w:space="1" w:color="auto"/>
+          <w:right w:val="single" w:sz="4" w:space="4" w:color="auto"/>
+        </w:pBdr>
+        <w:rPr>
+          <w:rFonts w:ascii="Lucida Console" w:hAnsi="Lucida Console"/>
+          <w:sz w:val="20"/>
+          <w:szCs w:val="20"/>
+          <w:lang w:val="en-US"/>
+        </w:rPr>
+      </w:pPr>
+      <w:r>
+        <w:rPr>
+          <w:rFonts w:ascii="Lucida Console" w:hAnsi="Lucida Console"/>
           <w:noProof/>
-          <w:lang w:val="en-US"/>
-        </w:rPr>
-        <w:t>successful</w:t>
-      </w:r>
-      <w:r>
-        <w:rPr>
-          <w:lang w:val="en-US"/>
-        </w:rPr>
-        <w:t xml:space="preserve"> </w:t>
-      </w:r>
-      <w:r>
-        <w:rPr>
-          <w:noProof/>
-          <w:lang w:val="en-US"/>
-        </w:rPr>
-        <w:t>reply</w:t>
-      </w:r>
-      <w:r>
-        <w:rPr>
-          <w:lang w:val="en-US"/>
-        </w:rPr>
-        <w:t>:</w:t>
-      </w:r>
-    </w:p>
-    <w:p>
-      <w:pPr>
-        <w:pBdr>
-          <w:top w:val="single" w:sz="4" w:space="1" w:color="auto"/>
-          <w:left w:val="single" w:sz="4" w:space="4" w:color="auto"/>
-          <w:bottom w:val="single" w:sz="4" w:space="1" w:color="auto"/>
-          <w:right w:val="single" w:sz="4" w:space="4" w:color="auto"/>
-        </w:pBdr>
-        <w:rPr>
-          <w:lang w:val="en-US"/>
-        </w:rPr>
-      </w:pPr>
-    </w:p>
-    <w:p>
-      <w:pPr>
-        <w:pBdr>
-          <w:top w:val="single" w:sz="4" w:space="1" w:color="auto"/>
-          <w:left w:val="single" w:sz="4" w:space="4" w:color="auto"/>
-          <w:bottom w:val="single" w:sz="4" w:space="1" w:color="auto"/>
-          <w:right w:val="single" w:sz="4" w:space="4" w:color="auto"/>
-        </w:pBdr>
-        <w:rPr>
-          <w:lang w:val="en-US"/>
-        </w:rPr>
-      </w:pPr>
-    </w:p>
-    <w:p>
-      <w:pPr>
-        <w:pBdr>
-          <w:top w:val="single" w:sz="4" w:space="1" w:color="auto"/>
-          <w:left w:val="single" w:sz="4" w:space="4" w:color="auto"/>
-          <w:bottom w:val="single" w:sz="4" w:space="1" w:color="auto"/>
-          <w:right w:val="single" w:sz="4" w:space="4" w:color="auto"/>
-        </w:pBdr>
-        <w:rPr>
-          <w:lang w:val="en-US"/>
-        </w:rPr>
-      </w:pPr>
-    </w:p>
-    <w:p>
-      <w:pPr>
-        <w:pBdr>
-          <w:top w:val="single" w:sz="4" w:space="1" w:color="auto"/>
-          <w:left w:val="single" w:sz="4" w:space="4" w:color="auto"/>
-          <w:bottom w:val="single" w:sz="4" w:space="1" w:color="auto"/>
-          <w:right w:val="single" w:sz="4" w:space="4" w:color="auto"/>
-        </w:pBdr>
-        <w:rPr>
-          <w:lang w:val="en-US"/>
-        </w:rPr>
-      </w:pPr>
-      <w:r>
-        <w:rPr>
-          <w:lang w:val="en-US"/>
-        </w:rPr>
-        <w:t>What do the following commands do:</w:t>
-      </w:r>
-    </w:p>
-    <w:p>
-      <w:pPr>
-        <w:pBdr>
-          <w:top w:val="single" w:sz="4" w:space="1" w:color="auto"/>
-          <w:left w:val="single" w:sz="4" w:space="4" w:color="auto"/>
-          <w:bottom w:val="single" w:sz="4" w:space="1" w:color="auto"/>
-          <w:right w:val="single" w:sz="4" w:space="4" w:color="auto"/>
-        </w:pBdr>
-        <w:rPr>
-          <w:lang w:val="en-US"/>
-        </w:rPr>
-      </w:pPr>
-    </w:p>
-    <w:p>
-      <w:pPr>
-        <w:pBdr>
-          <w:top w:val="single" w:sz="4" w:space="1" w:color="auto"/>
-          <w:left w:val="single" w:sz="4" w:space="4" w:color="auto"/>
-          <w:bottom w:val="single" w:sz="4" w:space="1" w:color="auto"/>
-          <w:right w:val="single" w:sz="4" w:space="4" w:color="auto"/>
-        </w:pBdr>
-        <w:rPr>
-          <w:lang w:val="en-US"/>
-        </w:rPr>
-      </w:pPr>
-      <w:r>
-        <w:rPr>
-          <w:rFonts w:ascii="Lucida Console" w:hAnsi="Lucida Console"/>
-          <w:sz w:val="20"/>
-          <w:szCs w:val="20"/>
-          <w:lang w:val="en-US"/>
-        </w:rPr>
-        <w:t>show configuration</w:t>
-      </w:r>
-    </w:p>
-    <w:p>
-      <w:pPr>
-        <w:pBdr>
-          <w:top w:val="single" w:sz="4" w:space="1" w:color="auto"/>
-          <w:left w:val="single" w:sz="4" w:space="4" w:color="auto"/>
-          <w:bottom w:val="single" w:sz="4" w:space="1" w:color="auto"/>
-          <w:right w:val="single" w:sz="4" w:space="4" w:color="auto"/>
-        </w:pBdr>
-        <w:rPr>
-          <w:lang w:val="en-US"/>
-        </w:rPr>
-      </w:pPr>
-    </w:p>
-    <w:p>
-      <w:pPr>
-        <w:pBdr>
-          <w:top w:val="single" w:sz="4" w:space="1" w:color="auto"/>
-          <w:left w:val="single" w:sz="4" w:space="4" w:color="auto"/>
-          <w:bottom w:val="single" w:sz="4" w:space="1" w:color="auto"/>
-          <w:right w:val="single" w:sz="4" w:space="4" w:color="auto"/>
-        </w:pBdr>
-        <w:rPr>
-          <w:lang w:val="en-US"/>
-        </w:rPr>
-      </w:pPr>
-      <w:r>
-        <w:rPr>
-          <w:rFonts w:ascii="Lucida Console" w:hAnsi="Lucida Console" w:cs="Courier New"/>
-          <w:sz w:val="20"/>
-          <w:szCs w:val="20"/>
-          <w:lang w:val="en-US"/>
-        </w:rPr>
-        <w:lastRenderedPageBreak/>
-        <w:t>show interface</w:t>
-      </w:r>
-    </w:p>
-    <w:p>
-      <w:pPr>
-        <w:pBdr>
-          <w:top w:val="single" w:sz="4" w:space="1" w:color="auto"/>
-          <w:left w:val="single" w:sz="4" w:space="4" w:color="auto"/>
-          <w:bottom w:val="single" w:sz="4" w:space="1" w:color="auto"/>
-          <w:right w:val="single" w:sz="4" w:space="4" w:color="auto"/>
-        </w:pBdr>
-        <w:rPr>
-          <w:lang w:val="en-US"/>
-        </w:rPr>
-      </w:pPr>
-    </w:p>
-    <w:p>
-      <w:pPr>
-        <w:pBdr>
-          <w:top w:val="single" w:sz="4" w:space="1" w:color="auto"/>
-          <w:left w:val="single" w:sz="4" w:space="4" w:color="auto"/>
-          <w:bottom w:val="single" w:sz="4" w:space="1" w:color="auto"/>
-          <w:right w:val="single" w:sz="4" w:space="4" w:color="auto"/>
-        </w:pBdr>
-        <w:rPr>
-          <w:lang w:val="en-US"/>
-        </w:rPr>
-      </w:pPr>
-    </w:p>
-    <w:p>
-      <w:pPr>
-        <w:rPr>
-          <w:lang w:val="en-US"/>
-        </w:rPr>
-      </w:pPr>
-    </w:p>
-    <w:p>
-      <w:pPr>
-        <w:rPr>
-          <w:lang w:val="en-US"/>
-        </w:rPr>
-      </w:pPr>
-      <w:r>
-        <w:rPr>
-          <w:lang w:val="en-US"/>
-        </w:rPr>
-        <w:t>Now delete the IP address on the eth1 interface on the firewall, and reassess:</w:t>
-      </w:r>
-    </w:p>
-    <w:p>
-      <w:pPr>
-        <w:rPr>
-          <w:lang w:val="en-US"/>
-        </w:rPr>
-      </w:pPr>
-    </w:p>
-    <w:p>
-      <w:pPr>
-        <w:pBdr>
-          <w:top w:val="single" w:sz="4" w:space="1" w:color="auto"/>
-          <w:left w:val="single" w:sz="4" w:space="4" w:color="auto"/>
-          <w:bottom w:val="single" w:sz="4" w:space="1" w:color="auto"/>
-          <w:right w:val="single" w:sz="4" w:space="4" w:color="auto"/>
-        </w:pBdr>
-        <w:rPr>
-          <w:lang w:val="en-US"/>
-        </w:rPr>
-      </w:pPr>
-      <w:r>
-        <w:rPr>
-          <w:lang w:val="en-US"/>
-        </w:rPr>
-        <w:t xml:space="preserve">Can you ping the </w:t>
-      </w:r>
-      <w:r>
-        <w:rPr>
-          <w:lang w:val="en-US"/>
-        </w:rPr>
-        <w:t>10.10.y.</w:t>
-      </w:r>
-      <w:r>
-        <w:rPr>
-          <w:lang w:val="en-US"/>
-        </w:rPr>
-        <w:t xml:space="preserve">7 port from the host on the </w:t>
-      </w:r>
-      <w:r>
-        <w:rPr>
-          <w:lang w:val="en-US"/>
-        </w:rPr>
-        <w:t>10.10.x</w:t>
-      </w:r>
-      <w:r>
-        <w:rPr>
-          <w:lang w:val="en-US"/>
-        </w:rPr>
-        <w:t>.7? Yes/</w:t>
-      </w:r>
-      <w:r>
-        <w:rPr>
-          <w:u w:val="single"/>
-          <w:lang w:val="en-US"/>
-        </w:rPr>
-        <w:t>No</w:t>
-      </w:r>
-    </w:p>
-    <w:p>
-      <w:pPr>
-        <w:pBdr>
-          <w:top w:val="single" w:sz="4" w:space="1" w:color="auto"/>
-          <w:left w:val="single" w:sz="4" w:space="4" w:color="auto"/>
-          <w:bottom w:val="single" w:sz="4" w:space="1" w:color="auto"/>
-          <w:right w:val="single" w:sz="4" w:space="4" w:color="auto"/>
-        </w:pBdr>
-        <w:rPr>
-          <w:lang w:val="en-US"/>
-        </w:rPr>
-      </w:pPr>
-    </w:p>
-    <w:p>
-      <w:pPr>
-        <w:pBdr>
-          <w:top w:val="single" w:sz="4" w:space="1" w:color="auto"/>
-          <w:left w:val="single" w:sz="4" w:space="4" w:color="auto"/>
-          <w:bottom w:val="single" w:sz="4" w:space="1" w:color="auto"/>
-          <w:right w:val="single" w:sz="4" w:space="4" w:color="auto"/>
-        </w:pBdr>
-        <w:rPr>
-          <w:lang w:val="en-US"/>
-        </w:rPr>
-      </w:pPr>
-      <w:r>
-        <w:rPr>
-          <w:lang w:val="en-US"/>
-        </w:rPr>
-        <w:t xml:space="preserve">Can you ping the </w:t>
-      </w:r>
-      <w:r>
-        <w:rPr>
-          <w:lang w:val="en-US"/>
-        </w:rPr>
-        <w:t>10.10.x</w:t>
-      </w:r>
-      <w:r>
-        <w:rPr>
-          <w:lang w:val="en-US"/>
-        </w:rPr>
-        <w:t xml:space="preserve">.7 port from the host on the </w:t>
-      </w:r>
-      <w:r>
-        <w:rPr>
-          <w:lang w:val="en-US"/>
-        </w:rPr>
-        <w:t>10.10.y.</w:t>
-      </w:r>
-      <w:r>
-        <w:rPr>
-          <w:lang w:val="en-US"/>
-        </w:rPr>
-        <w:t>7? Yes/</w:t>
-      </w:r>
-      <w:r>
-        <w:rPr>
-          <w:u w:val="single"/>
-          <w:lang w:val="en-US"/>
-        </w:rPr>
-        <w:t>No</w:t>
-      </w:r>
-    </w:p>
-    <w:p>
-      <w:pPr>
-        <w:pBdr>
-          <w:top w:val="single" w:sz="4" w:space="1" w:color="auto"/>
-          <w:left w:val="single" w:sz="4" w:space="4" w:color="auto"/>
-          <w:bottom w:val="single" w:sz="4" w:space="1" w:color="auto"/>
-          <w:right w:val="single" w:sz="4" w:space="4" w:color="auto"/>
-        </w:pBdr>
-        <w:rPr>
-          <w:lang w:val="en-US"/>
-        </w:rPr>
-      </w:pPr>
-    </w:p>
-    <w:p>
-      <w:pPr>
-        <w:pBdr>
-          <w:top w:val="single" w:sz="4" w:space="1" w:color="auto"/>
-          <w:left w:val="single" w:sz="4" w:space="4" w:color="auto"/>
-          <w:bottom w:val="single" w:sz="4" w:space="1" w:color="auto"/>
-          <w:right w:val="single" w:sz="4" w:space="4" w:color="auto"/>
-        </w:pBdr>
-        <w:rPr>
-          <w:lang w:val="en-US"/>
-        </w:rPr>
-      </w:pPr>
-      <w:r>
-        <w:rPr>
-          <w:lang w:val="en-US"/>
-        </w:rPr>
-        <w:t xml:space="preserve">Now run Wireshark on your hosts, and repeat. Examine you network trace, and determine the unsuccessful ping request, and ping reply. Which ICMP type codes </w:t>
-      </w:r>
-      <w:r>
-        <w:rPr>
-          <w:noProof/>
-          <w:lang w:val="en-US"/>
-        </w:rPr>
-        <w:t>are used</w:t>
-      </w:r>
-      <w:r>
-        <w:rPr>
-          <w:lang w:val="en-US"/>
-        </w:rPr>
-        <w:t xml:space="preserve"> for the </w:t>
-      </w:r>
-      <w:r>
-        <w:rPr>
-          <w:noProof/>
-          <w:lang w:val="en-US"/>
-        </w:rPr>
-        <w:t>request</w:t>
-      </w:r>
-      <w:r>
-        <w:rPr>
-          <w:lang w:val="en-US"/>
-        </w:rPr>
-        <w:t xml:space="preserve"> and the unsuccessful </w:t>
-      </w:r>
-      <w:r>
-        <w:rPr>
-          <w:noProof/>
-          <w:lang w:val="en-US"/>
-        </w:rPr>
-        <w:t>reply</w:t>
-      </w:r>
-      <w:r>
-        <w:rPr>
-          <w:lang w:val="en-US"/>
-        </w:rPr>
-        <w:t>:</w:t>
-      </w:r>
-    </w:p>
-    <w:p>
-      <w:pPr>
-        <w:pBdr>
-          <w:top w:val="single" w:sz="4" w:space="1" w:color="auto"/>
-          <w:left w:val="single" w:sz="4" w:space="4" w:color="auto"/>
-          <w:bottom w:val="single" w:sz="4" w:space="1" w:color="auto"/>
-          <w:right w:val="single" w:sz="4" w:space="4" w:color="auto"/>
-        </w:pBdr>
-        <w:rPr>
-          <w:lang w:val="en-US"/>
-        </w:rPr>
-      </w:pPr>
-    </w:p>
-    <w:p>
-      <w:pPr>
-        <w:pBdr>
-          <w:top w:val="single" w:sz="4" w:space="1" w:color="auto"/>
-          <w:left w:val="single" w:sz="4" w:space="4" w:color="auto"/>
-          <w:bottom w:val="single" w:sz="4" w:space="1" w:color="auto"/>
-          <w:right w:val="single" w:sz="4" w:space="4" w:color="auto"/>
-        </w:pBdr>
-        <w:rPr>
-          <w:lang w:val="en-US"/>
-        </w:rPr>
-      </w:pPr>
-      <w:r>
-        <w:rPr>
-          <w:lang w:val="en-US"/>
-        </w:rPr>
-        <w:t>Note:</w:t>
-      </w:r>
-    </w:p>
-    <w:p>
-      <w:pPr>
-        <w:pBdr>
-          <w:top w:val="single" w:sz="4" w:space="1" w:color="auto"/>
-          <w:left w:val="single" w:sz="4" w:space="4" w:color="auto"/>
-          <w:bottom w:val="single" w:sz="4" w:space="1" w:color="auto"/>
-          <w:right w:val="single" w:sz="4" w:space="4" w:color="auto"/>
-        </w:pBdr>
-        <w:rPr>
-          <w:lang w:val="en-US"/>
-        </w:rPr>
-      </w:pPr>
-    </w:p>
-    <w:p>
-      <w:pPr>
-        <w:pBdr>
-          <w:top w:val="single" w:sz="4" w:space="1" w:color="auto"/>
-          <w:left w:val="single" w:sz="4" w:space="4" w:color="auto"/>
-          <w:bottom w:val="single" w:sz="4" w:space="1" w:color="auto"/>
-          <w:right w:val="single" w:sz="4" w:space="4" w:color="auto"/>
-        </w:pBdr>
-        <w:rPr>
-          <w:rFonts w:ascii="Lucida Console" w:hAnsi="Lucida Console"/>
-          <w:sz w:val="20"/>
-          <w:szCs w:val="20"/>
-          <w:lang w:val="en-US"/>
-        </w:rPr>
-      </w:pPr>
-      <w:r>
-        <w:rPr>
-          <w:rFonts w:ascii="Lucida Console" w:hAnsi="Lucida Console"/>
-          <w:sz w:val="20"/>
-          <w:szCs w:val="20"/>
-          <w:lang w:val="en-US"/>
-        </w:rPr>
-        <w:t>$ configure</w:t>
-      </w:r>
-    </w:p>
-    <w:p>
-      <w:pPr>
-        <w:pBdr>
-          <w:top w:val="single" w:sz="4" w:space="1" w:color="auto"/>
-          <w:left w:val="single" w:sz="4" w:space="4" w:color="auto"/>
-          <w:bottom w:val="single" w:sz="4" w:space="1" w:color="auto"/>
-          <w:right w:val="single" w:sz="4" w:space="4" w:color="auto"/>
-        </w:pBdr>
-        <w:rPr>
-          <w:rFonts w:ascii="Lucida Console" w:hAnsi="Lucida Console"/>
-          <w:sz w:val="20"/>
-          <w:szCs w:val="20"/>
-          <w:lang w:val="en-US"/>
-        </w:rPr>
-      </w:pPr>
-      <w:r>
-        <w:rPr>
-          <w:rFonts w:ascii="Lucida Console" w:hAnsi="Lucida Console"/>
-          <w:sz w:val="20"/>
-          <w:szCs w:val="20"/>
-          <w:lang w:val="en-US"/>
-        </w:rPr>
-        <w:t xml:space="preserve"># </w:t>
-      </w:r>
-      <w:r>
-        <w:rPr>
-          <w:rFonts w:ascii="Lucida Console" w:hAnsi="Lucida Console"/>
-          <w:sz w:val="20"/>
-          <w:szCs w:val="20"/>
-          <w:lang w:val="en-US"/>
-        </w:rPr>
-        <w:t>delete</w:t>
-      </w:r>
-      <w:r>
-        <w:rPr>
-          <w:rFonts w:ascii="Lucida Console" w:hAnsi="Lucida Console"/>
-          <w:sz w:val="20"/>
-          <w:szCs w:val="20"/>
-          <w:lang w:val="en-US"/>
-        </w:rPr>
-        <w:t xml:space="preserve"> interfaces ethernet eth1 address </w:t>
-      </w:r>
-      <w:r>
-        <w:rPr>
-          <w:rFonts w:ascii="Lucida Console" w:hAnsi="Lucida Console"/>
-          <w:sz w:val="20"/>
-          <w:szCs w:val="20"/>
-          <w:lang w:val="en-US"/>
-        </w:rPr>
-        <w:t>10.10.x</w:t>
-      </w:r>
-      <w:r>
-        <w:rPr>
-          <w:rFonts w:ascii="Lucida Console" w:hAnsi="Lucida Console"/>
-          <w:sz w:val="20"/>
-          <w:szCs w:val="20"/>
-          <w:lang w:val="en-US"/>
-        </w:rPr>
-        <w:t>.254/24</w:t>
-      </w:r>
-    </w:p>
-    <w:p>
-      <w:pPr>
-        <w:pBdr>
-          <w:top w:val="single" w:sz="4" w:space="1" w:color="auto"/>
-          <w:left w:val="single" w:sz="4" w:space="4" w:color="auto"/>
-          <w:bottom w:val="single" w:sz="4" w:space="1" w:color="auto"/>
-          <w:right w:val="single" w:sz="4" w:space="4" w:color="auto"/>
-        </w:pBdr>
-        <w:rPr>
-          <w:rFonts w:ascii="Lucida Console" w:hAnsi="Lucida Console"/>
-          <w:sz w:val="20"/>
-          <w:szCs w:val="20"/>
-          <w:lang w:val="en-US"/>
-        </w:rPr>
-      </w:pPr>
-      <w:r>
-        <w:rPr>
-          <w:rFonts w:ascii="Lucida Console" w:hAnsi="Lucida Console"/>
-          <w:sz w:val="20"/>
-          <w:szCs w:val="20"/>
-          <w:lang w:val="en-US"/>
-        </w:rPr>
-        <w:t xml:space="preserve"># </w:t>
-      </w:r>
-      <w:r>
-        <w:rPr>
-          <w:rFonts w:ascii="Lucida Console" w:hAnsi="Lucida Console"/>
-          <w:sz w:val="20"/>
-          <w:szCs w:val="20"/>
-          <w:lang w:val="en-US"/>
-        </w:rPr>
-        <w:t>commit</w:t>
-      </w:r>
-    </w:p>
-    <w:p>
-      <w:pPr>
-        <w:rPr>
-          <w:lang w:val="en-US"/>
-        </w:rPr>
-      </w:pPr>
-    </w:p>
-    <w:p>
-      <w:pPr>
-        <w:rPr>
-          <w:lang w:val="en-US"/>
-        </w:rPr>
-      </w:pPr>
-      <w:r>
-        <w:rPr>
-          <w:lang w:val="en-US"/>
-        </w:rPr>
-        <w:t>Now, reapply the IP address, and u</w:t>
-      </w:r>
-      <w:r>
-        <w:rPr>
-          <w:lang w:val="en-US"/>
-        </w:rPr>
-        <w:t xml:space="preserve">sing the </w:t>
-      </w:r>
-      <w:proofErr w:type="spellStart"/>
-      <w:r>
-        <w:rPr>
-          <w:lang w:val="en-US"/>
-        </w:rPr>
-        <w:t>arp</w:t>
-      </w:r>
-      <w:proofErr w:type="spellEnd"/>
-      <w:r>
-        <w:rPr>
-          <w:lang w:val="en-US"/>
-        </w:rPr>
-        <w:t xml:space="preserve"> –a command, </w:t>
-      </w:r>
-      <w:r>
-        <w:rPr>
-          <w:noProof/>
-          <w:lang w:val="en-US"/>
-        </w:rPr>
-        <w:t>determine</w:t>
-      </w:r>
-      <w:r>
-        <w:rPr>
-          <w:lang w:val="en-US"/>
-        </w:rPr>
-        <w:t xml:space="preserve"> the MAC addresses of the gateway adapter, and check this against the configuration of the firewall.</w:t>
-      </w:r>
-    </w:p>
-    <w:p>
-      <w:pPr>
-        <w:rPr>
-          <w:lang w:val="en-US"/>
-        </w:rPr>
-      </w:pPr>
-    </w:p>
-    <w:p>
-      <w:pPr>
-        <w:pBdr>
-          <w:top w:val="single" w:sz="4" w:space="1" w:color="auto"/>
-          <w:left w:val="single" w:sz="4" w:space="4" w:color="auto"/>
-          <w:bottom w:val="single" w:sz="4" w:space="1" w:color="auto"/>
-          <w:right w:val="single" w:sz="4" w:space="4" w:color="auto"/>
-        </w:pBdr>
-        <w:rPr>
-          <w:lang w:val="en-US"/>
-        </w:rPr>
-      </w:pPr>
-      <w:r>
-        <w:rPr>
-          <w:lang w:val="en-US"/>
-        </w:rPr>
-        <w:t>What are th</w:t>
-      </w:r>
-      <w:r>
-        <w:rPr>
-          <w:lang w:val="en-US"/>
-        </w:rPr>
-        <w:t>e MAC addresses of the firewall:</w:t>
-      </w:r>
-    </w:p>
-    <w:p>
-      <w:pPr>
-        <w:pBdr>
-          <w:top w:val="single" w:sz="4" w:space="1" w:color="auto"/>
-          <w:left w:val="single" w:sz="4" w:space="4" w:color="auto"/>
-          <w:bottom w:val="single" w:sz="4" w:space="1" w:color="auto"/>
-          <w:right w:val="single" w:sz="4" w:space="4" w:color="auto"/>
-        </w:pBdr>
-        <w:rPr>
-          <w:lang w:val="en-US"/>
-        </w:rPr>
-      </w:pPr>
-    </w:p>
-    <w:p>
-      <w:pPr>
-        <w:pBdr>
-          <w:top w:val="single" w:sz="4" w:space="1" w:color="auto"/>
-          <w:left w:val="single" w:sz="4" w:space="4" w:color="auto"/>
-          <w:bottom w:val="single" w:sz="4" w:space="1" w:color="auto"/>
-          <w:right w:val="single" w:sz="4" w:space="4" w:color="auto"/>
-        </w:pBdr>
-        <w:rPr>
-          <w:lang w:val="en-US"/>
-        </w:rPr>
-      </w:pPr>
-    </w:p>
-    <w:p>
-      <w:pPr>
-        <w:pBdr>
-          <w:top w:val="single" w:sz="4" w:space="1" w:color="auto"/>
-          <w:left w:val="single" w:sz="4" w:space="4" w:color="auto"/>
-          <w:bottom w:val="single" w:sz="4" w:space="1" w:color="auto"/>
-          <w:right w:val="single" w:sz="4" w:space="4" w:color="auto"/>
-        </w:pBdr>
-        <w:rPr>
-          <w:lang w:val="en-US"/>
-        </w:rPr>
-      </w:pPr>
-    </w:p>
-    <w:p/>
-    <w:p>
-      <w:pPr>
-        <w:rPr>
-          <w:lang w:val="en-US"/>
-        </w:rPr>
-      </w:pPr>
-      <w:r>
-        <w:rPr>
-          <w:lang w:val="en-US"/>
-        </w:rPr>
-        <w:t xml:space="preserve">Now with a </w:t>
-      </w:r>
-      <w:r>
-        <w:rPr>
-          <w:lang w:val="en-US"/>
-        </w:rPr>
-        <w:t xml:space="preserve">Web </w:t>
-      </w:r>
-      <w:r>
-        <w:rPr>
-          <w:lang w:val="en-US"/>
-        </w:rPr>
-        <w:t>browser on each host, access the Web server on the other network.</w:t>
-      </w:r>
-    </w:p>
-    <w:p>
-      <w:pPr>
-        <w:rPr>
-          <w:lang w:val="en-US"/>
-        </w:rPr>
-      </w:pPr>
-    </w:p>
-    <w:p>
-      <w:pPr>
-        <w:pBdr>
-          <w:top w:val="single" w:sz="4" w:space="1" w:color="auto"/>
-          <w:left w:val="single" w:sz="4" w:space="4" w:color="auto"/>
-          <w:bottom w:val="single" w:sz="4" w:space="1" w:color="auto"/>
-          <w:right w:val="single" w:sz="4" w:space="4" w:color="auto"/>
-        </w:pBdr>
-        <w:rPr>
-          <w:lang w:val="en-US"/>
-        </w:rPr>
-      </w:pPr>
-      <w:r>
-        <w:rPr>
-          <w:lang w:val="en-US"/>
-        </w:rPr>
-        <w:t xml:space="preserve">Can you access the Web server on the </w:t>
-      </w:r>
-      <w:r>
-        <w:rPr>
-          <w:lang w:val="en-US"/>
-        </w:rPr>
-        <w:t>10.10.y.</w:t>
-      </w:r>
-      <w:r>
-        <w:rPr>
-          <w:lang w:val="en-US"/>
-        </w:rPr>
-        <w:t xml:space="preserve">7 from </w:t>
-      </w:r>
-      <w:r>
-        <w:rPr>
-          <w:lang w:val="en-US"/>
-        </w:rPr>
-        <w:t>10.10.x</w:t>
-      </w:r>
-      <w:r>
-        <w:rPr>
-          <w:lang w:val="en-US"/>
-        </w:rPr>
-        <w:t xml:space="preserve">.7? </w:t>
-      </w:r>
-      <w:r>
-        <w:rPr>
-          <w:u w:val="single"/>
-          <w:lang w:val="en-US"/>
-        </w:rPr>
-        <w:t>Yes</w:t>
-      </w:r>
-      <w:r>
-        <w:rPr>
-          <w:lang w:val="en-US"/>
-        </w:rPr>
-        <w:t>/No</w:t>
-      </w:r>
-    </w:p>
-    <w:p>
-      <w:pPr>
-        <w:pBdr>
-          <w:top w:val="single" w:sz="4" w:space="1" w:color="auto"/>
-          <w:left w:val="single" w:sz="4" w:space="4" w:color="auto"/>
-          <w:bottom w:val="single" w:sz="4" w:space="1" w:color="auto"/>
-          <w:right w:val="single" w:sz="4" w:space="4" w:color="auto"/>
-        </w:pBdr>
-        <w:rPr>
-          <w:lang w:val="en-US"/>
-        </w:rPr>
-      </w:pPr>
-    </w:p>
-    <w:p>
-      <w:pPr>
-        <w:pBdr>
-          <w:top w:val="single" w:sz="4" w:space="1" w:color="auto"/>
-          <w:left w:val="single" w:sz="4" w:space="4" w:color="auto"/>
-          <w:bottom w:val="single" w:sz="4" w:space="1" w:color="auto"/>
-          <w:right w:val="single" w:sz="4" w:space="4" w:color="auto"/>
-        </w:pBdr>
-        <w:rPr>
-          <w:lang w:val="en-US"/>
-        </w:rPr>
-      </w:pPr>
-      <w:r>
-        <w:rPr>
-          <w:lang w:val="en-US"/>
-        </w:rPr>
-        <w:t xml:space="preserve">Can you access the Web server on the </w:t>
-      </w:r>
-      <w:r>
-        <w:rPr>
-          <w:lang w:val="en-US"/>
-        </w:rPr>
-        <w:t>10.10.x</w:t>
-      </w:r>
-      <w:r>
-        <w:rPr>
-          <w:lang w:val="en-US"/>
-        </w:rPr>
-        <w:t xml:space="preserve">.7 from </w:t>
-      </w:r>
-      <w:r>
-        <w:rPr>
-          <w:lang w:val="en-US"/>
-        </w:rPr>
-        <w:t>10.10.y.</w:t>
-      </w:r>
-      <w:r>
-        <w:rPr>
-          <w:lang w:val="en-US"/>
-        </w:rPr>
-        <w:t xml:space="preserve">7? </w:t>
-      </w:r>
-      <w:r>
-        <w:rPr>
-          <w:u w:val="single"/>
-          <w:lang w:val="en-US"/>
-        </w:rPr>
-        <w:t>Yes</w:t>
-      </w:r>
-      <w:r>
-        <w:rPr>
-          <w:lang w:val="en-US"/>
-        </w:rPr>
-        <w:t>/No</w:t>
-      </w:r>
-    </w:p>
-    <w:p>
-      <w:pPr>
-        <w:pBdr>
-          <w:top w:val="single" w:sz="4" w:space="1" w:color="auto"/>
-          <w:left w:val="single" w:sz="4" w:space="4" w:color="auto"/>
-          <w:bottom w:val="single" w:sz="4" w:space="1" w:color="auto"/>
-          <w:right w:val="single" w:sz="4" w:space="4" w:color="auto"/>
-        </w:pBdr>
-        <w:rPr>
-          <w:lang w:val="en-US"/>
-        </w:rPr>
-      </w:pPr>
-    </w:p>
-    <w:p/>
-    <w:p>
-      <w:pPr>
-        <w:rPr>
-          <w:lang w:val="en-US"/>
-        </w:rPr>
-      </w:pPr>
-      <w:r>
-        <w:rPr>
-          <w:lang w:val="en-US"/>
-        </w:rPr>
-        <w:t xml:space="preserve">As before, </w:t>
-      </w:r>
-      <w:r>
-        <w:rPr>
-          <w:lang w:val="en-US"/>
-        </w:rPr>
-        <w:t>delete</w:t>
-      </w:r>
-      <w:r>
-        <w:rPr>
-          <w:lang w:val="en-US"/>
-        </w:rPr>
-        <w:t xml:space="preserve"> the IP address on the eth1 port, and reapply (make sure you refresh the cache on the browser):</w:t>
-      </w:r>
-    </w:p>
-    <w:p>
-      <w:pPr>
-        <w:rPr>
-          <w:lang w:val="en-US"/>
-        </w:rPr>
-      </w:pPr>
-    </w:p>
-    <w:p>
-      <w:pPr>
-        <w:pBdr>
-          <w:top w:val="single" w:sz="4" w:space="1" w:color="auto"/>
-          <w:left w:val="single" w:sz="4" w:space="4" w:color="auto"/>
-          <w:bottom w:val="single" w:sz="4" w:space="1" w:color="auto"/>
-          <w:right w:val="single" w:sz="4" w:space="4" w:color="auto"/>
-        </w:pBdr>
-        <w:rPr>
-          <w:lang w:val="en-US"/>
-        </w:rPr>
-      </w:pPr>
-      <w:r>
-        <w:rPr>
-          <w:lang w:val="en-US"/>
-        </w:rPr>
-        <w:t xml:space="preserve">Can you access the Web server on the </w:t>
-      </w:r>
-      <w:r>
-        <w:rPr>
-          <w:lang w:val="en-US"/>
-        </w:rPr>
-        <w:t>10.10.y.</w:t>
-      </w:r>
-      <w:r>
-        <w:rPr>
-          <w:lang w:val="en-US"/>
-        </w:rPr>
-        <w:t xml:space="preserve">7 from </w:t>
-      </w:r>
-      <w:r>
-        <w:rPr>
-          <w:lang w:val="en-US"/>
-        </w:rPr>
-        <w:t>10.10.x</w:t>
-      </w:r>
-      <w:r>
-        <w:rPr>
-          <w:lang w:val="en-US"/>
-        </w:rPr>
-        <w:t>.7? Yes/No</w:t>
-      </w:r>
-    </w:p>
-    <w:p>
-      <w:pPr>
-        <w:pBdr>
-          <w:top w:val="single" w:sz="4" w:space="1" w:color="auto"/>
-          <w:left w:val="single" w:sz="4" w:space="4" w:color="auto"/>
-          <w:bottom w:val="single" w:sz="4" w:space="1" w:color="auto"/>
-          <w:right w:val="single" w:sz="4" w:space="4" w:color="auto"/>
-        </w:pBdr>
-        <w:rPr>
-          <w:lang w:val="en-US"/>
-        </w:rPr>
-      </w:pPr>
-    </w:p>
-    <w:p>
-      <w:pPr>
-        <w:pBdr>
-          <w:top w:val="single" w:sz="4" w:space="1" w:color="auto"/>
-          <w:left w:val="single" w:sz="4" w:space="4" w:color="auto"/>
-          <w:bottom w:val="single" w:sz="4" w:space="1" w:color="auto"/>
-          <w:right w:val="single" w:sz="4" w:space="4" w:color="auto"/>
-        </w:pBdr>
-        <w:rPr>
-          <w:lang w:val="en-US"/>
-        </w:rPr>
-      </w:pPr>
-      <w:r>
-        <w:rPr>
-          <w:lang w:val="en-US"/>
-        </w:rPr>
-        <w:t xml:space="preserve">Can you access the Web server on the </w:t>
-      </w:r>
-      <w:r>
-        <w:rPr>
-          <w:lang w:val="en-US"/>
-        </w:rPr>
-        <w:t>10.10.x</w:t>
-      </w:r>
-      <w:r>
-        <w:rPr>
-          <w:lang w:val="en-US"/>
-        </w:rPr>
-        <w:t xml:space="preserve">.7 from </w:t>
-      </w:r>
-      <w:r>
-        <w:rPr>
-          <w:lang w:val="en-US"/>
-        </w:rPr>
-        <w:t>10.10.y.</w:t>
-      </w:r>
-      <w:r>
-        <w:rPr>
-          <w:lang w:val="en-US"/>
-        </w:rPr>
-        <w:t>7? Yes/No</w:t>
-      </w:r>
-    </w:p>
-    <w:p>
-      <w:pPr>
-        <w:pBdr>
-          <w:top w:val="single" w:sz="4" w:space="1" w:color="auto"/>
-          <w:left w:val="single" w:sz="4" w:space="4" w:color="auto"/>
-          <w:bottom w:val="single" w:sz="4" w:space="1" w:color="auto"/>
-          <w:right w:val="single" w:sz="4" w:space="4" w:color="auto"/>
-        </w:pBdr>
-        <w:rPr>
-          <w:lang w:val="en-US"/>
-        </w:rPr>
-      </w:pPr>
-    </w:p>
-    <w:p>
-      <w:pPr>
-        <w:rPr>
-          <w:lang w:val="en-US"/>
-        </w:rPr>
-      </w:pPr>
-    </w:p>
-    <w:p>
-      <w:pPr>
-        <w:rPr>
-          <w:lang w:val="en-US"/>
-        </w:rPr>
-      </w:pPr>
-      <w:r>
-        <w:rPr>
-          <w:b/>
-          <w:lang w:val="en-US"/>
-        </w:rPr>
-        <w:t>Reapply</w:t>
-      </w:r>
-      <w:r>
-        <w:rPr>
-          <w:lang w:val="en-US"/>
-        </w:rPr>
-        <w:t xml:space="preserve"> everything as before, and test that it still works.</w:t>
-      </w:r>
-    </w:p>
-    <w:p>
-      <w:pPr>
-        <w:rPr>
-          <w:lang w:val="en-US"/>
-        </w:rPr>
-      </w:pPr>
-    </w:p>
-    <w:p>
-      <w:pPr>
-        <w:jc w:val="both"/>
-        <w:rPr>
-          <w:lang w:val="en-US"/>
-        </w:rPr>
-      </w:pPr>
-      <w:r>
-        <w:rPr>
-          <w:lang w:val="en-US"/>
-        </w:rPr>
-        <w:t>Startup Wireshark on each of your hosts, and capture traffic.</w:t>
-      </w:r>
-    </w:p>
-    <w:p>
-      <w:pPr>
-        <w:rPr>
-          <w:lang w:val="en-US"/>
-        </w:rPr>
-      </w:pPr>
-    </w:p>
-    <w:p>
-      <w:pPr>
-        <w:pBdr>
-          <w:top w:val="single" w:sz="4" w:space="1" w:color="auto"/>
-          <w:left w:val="single" w:sz="4" w:space="4" w:color="auto"/>
-          <w:bottom w:val="single" w:sz="4" w:space="1" w:color="auto"/>
-          <w:right w:val="single" w:sz="4" w:space="4" w:color="auto"/>
-        </w:pBdr>
-        <w:rPr>
-          <w:lang w:val="en-US"/>
-        </w:rPr>
-      </w:pPr>
-      <w:r>
-        <w:sym w:font="Wingdings" w:char="F046"/>
-      </w:r>
-      <w:r>
-        <w:tab/>
-      </w:r>
-      <w:r>
-        <w:rPr>
-          <w:lang w:val="en-US"/>
-        </w:rPr>
-        <w:t xml:space="preserve">Run </w:t>
-      </w:r>
-      <w:r>
-        <w:rPr>
-          <w:noProof/>
-          <w:lang w:val="en-US"/>
-        </w:rPr>
-        <w:t>an nmap</w:t>
-      </w:r>
-      <w:r>
-        <w:rPr>
-          <w:lang w:val="en-US"/>
-        </w:rPr>
-        <w:t xml:space="preserve"> scan from the Windows host to the Linux one. What ports are open on the Linux host:</w:t>
-      </w:r>
-    </w:p>
-    <w:p>
-      <w:pPr>
-        <w:pBdr>
-          <w:top w:val="single" w:sz="4" w:space="1" w:color="auto"/>
-          <w:left w:val="single" w:sz="4" w:space="4" w:color="auto"/>
-          <w:bottom w:val="single" w:sz="4" w:space="1" w:color="auto"/>
-          <w:right w:val="single" w:sz="4" w:space="4" w:color="auto"/>
-        </w:pBdr>
-        <w:rPr>
-          <w:lang w:val="en-US"/>
-        </w:rPr>
-      </w:pPr>
-    </w:p>
-    <w:p>
-      <w:pPr>
-        <w:pBdr>
-          <w:top w:val="single" w:sz="4" w:space="1" w:color="auto"/>
-          <w:left w:val="single" w:sz="4" w:space="4" w:color="auto"/>
-          <w:bottom w:val="single" w:sz="4" w:space="1" w:color="auto"/>
-          <w:right w:val="single" w:sz="4" w:space="4" w:color="auto"/>
-        </w:pBdr>
-        <w:rPr>
-          <w:lang w:val="en-US"/>
-        </w:rPr>
-      </w:pPr>
-      <w:r>
-        <w:lastRenderedPageBreak/>
-        <w:sym w:font="Wingdings" w:char="F046"/>
-      </w:r>
-      <w:r>
-        <w:tab/>
-      </w:r>
-      <w:r>
-        <w:rPr>
-          <w:lang w:val="en-US"/>
-        </w:rPr>
-        <w:t xml:space="preserve">Run </w:t>
-      </w:r>
-      <w:r>
-        <w:rPr>
-          <w:noProof/>
-          <w:lang w:val="en-US"/>
-        </w:rPr>
-        <w:t>an nmap</w:t>
-      </w:r>
-      <w:r>
-        <w:rPr>
-          <w:lang w:val="en-US"/>
-        </w:rPr>
-        <w:t xml:space="preserve"> scan from the Linux host to the Windows one. What ports are open on the Windows host:</w:t>
-      </w:r>
-    </w:p>
-    <w:p>
-      <w:pPr>
-        <w:pBdr>
-          <w:top w:val="single" w:sz="4" w:space="1" w:color="auto"/>
-          <w:left w:val="single" w:sz="4" w:space="4" w:color="auto"/>
-          <w:bottom w:val="single" w:sz="4" w:space="1" w:color="auto"/>
-          <w:right w:val="single" w:sz="4" w:space="4" w:color="auto"/>
-        </w:pBdr>
-        <w:rPr>
-          <w:lang w:val="en-US"/>
-        </w:rPr>
-      </w:pPr>
-    </w:p>
-    <w:p>
-      <w:pPr>
-        <w:pBdr>
-          <w:top w:val="single" w:sz="4" w:space="1" w:color="auto"/>
-          <w:left w:val="single" w:sz="4" w:space="4" w:color="auto"/>
-          <w:bottom w:val="single" w:sz="4" w:space="1" w:color="auto"/>
-          <w:right w:val="single" w:sz="4" w:space="4" w:color="auto"/>
-        </w:pBdr>
-        <w:rPr>
-          <w:lang w:val="en-US"/>
-        </w:rPr>
-      </w:pPr>
-    </w:p>
-    <w:p>
-      <w:pPr>
-        <w:pBdr>
-          <w:top w:val="single" w:sz="4" w:space="1" w:color="auto"/>
-          <w:left w:val="single" w:sz="4" w:space="4" w:color="auto"/>
-          <w:bottom w:val="single" w:sz="4" w:space="1" w:color="auto"/>
-          <w:right w:val="single" w:sz="4" w:space="4" w:color="auto"/>
-        </w:pBdr>
-        <w:rPr>
-          <w:lang w:val="en-US"/>
-        </w:rPr>
-      </w:pPr>
-      <w:r>
-        <w:rPr>
-          <w:lang w:val="en-US"/>
-        </w:rPr>
-        <w:t>Commands:</w:t>
-      </w:r>
-    </w:p>
-    <w:p>
-      <w:pPr>
-        <w:pBdr>
-          <w:top w:val="single" w:sz="4" w:space="1" w:color="auto"/>
-          <w:left w:val="single" w:sz="4" w:space="4" w:color="auto"/>
-          <w:bottom w:val="single" w:sz="4" w:space="1" w:color="auto"/>
-          <w:right w:val="single" w:sz="4" w:space="4" w:color="auto"/>
-        </w:pBdr>
-        <w:rPr>
-          <w:rFonts w:ascii="Lucida Console" w:hAnsi="Lucida Console"/>
-          <w:sz w:val="20"/>
-          <w:szCs w:val="20"/>
-          <w:lang w:val="en-US"/>
-        </w:rPr>
-      </w:pPr>
-      <w:r>
-        <w:rPr>
-          <w:rFonts w:ascii="Lucida Console" w:hAnsi="Lucida Console"/>
-          <w:noProof/>
           <w:sz w:val="20"/>
           <w:szCs w:val="20"/>
           <w:lang w:val="en-US"/>
@@ -4676,26 +4857,6 @@
           <w:szCs w:val="20"/>
           <w:lang w:val="en-US"/>
         </w:rPr>
-        <w:t xml:space="preserve"> –</w:t>
-      </w:r>
-      <w:proofErr w:type="spellStart"/>
-      <w:r>
-        <w:rPr>
-          <w:rFonts w:ascii="Lucida Console" w:hAnsi="Lucida Console"/>
-          <w:sz w:val="20"/>
-          <w:szCs w:val="20"/>
-          <w:lang w:val="en-US"/>
-        </w:rPr>
-        <w:t>sS</w:t>
-      </w:r>
-      <w:proofErr w:type="spellEnd"/>
-      <w:r>
-        <w:rPr>
-          <w:rFonts w:ascii="Lucida Console" w:hAnsi="Lucida Console"/>
-          <w:sz w:val="20"/>
-          <w:szCs w:val="20"/>
-          <w:lang w:val="en-US"/>
-        </w:rPr>
         <w:t xml:space="preserve"> 10.</w:t>
       </w:r>
       <w:r>
@@ -4723,7 +4884,7 @@
           <w:szCs w:val="20"/>
           <w:lang w:val="en-US"/>
         </w:rPr>
-        <w:t>10</w:t>
+        <w:t>x</w:t>
       </w:r>
       <w:r>
         <w:rPr>
@@ -4742,15 +4903,6 @@
           <w:lang w:val="en-US"/>
         </w:rPr>
         <w:t>0</w:t>
-      </w:r>
-      <w:r>
-        <w:rPr>
-          <w:rFonts w:ascii="Lucida Console" w:hAnsi="Lucida Console"/>
-          <w:sz w:val="20"/>
-          <w:szCs w:val="20"/>
-          <w:lang w:val="en-US"/>
-        </w:rPr>
-        <w:t>/24</w:t>
       </w:r>
     </w:p>
     <w:p>
@@ -4795,32 +4947,64 @@
         <w:rPr>
           <w:lang w:val="en-US" w:eastAsia="en-US"/>
         </w:rPr>
-        <w:t>Now we need to setup NAT to map the addresses on the DMZ and the private network to an address taken from the public network. We are using NAT overloading (or NAT masquerade) which will map the private addresses to a public address (taken from eth0).</w:t>
-      </w:r>
-    </w:p>
-    <w:p>
-      <w:pPr>
+        <w:t>Now we need to setup NAT to map the addresses on the DMZ and the private network to an address taken from the public network. We are using NAT overloading (or NAT masquerade</w:t>
+      </w:r>
+      <w:proofErr w:type="gramStart"/>
+      <w:r>
         <w:rPr>
           <w:lang w:val="en-US" w:eastAsia="en-US"/>
         </w:rPr>
-      </w:pPr>
-    </w:p>
-    <w:p>
-      <w:pPr>
-        <w:pBdr>
-          <w:top w:val="single" w:sz="4" w:space="1" w:color="auto"/>
-          <w:left w:val="single" w:sz="4" w:space="4" w:color="auto"/>
-          <w:bottom w:val="single" w:sz="4" w:space="1" w:color="auto"/>
-          <w:right w:val="single" w:sz="4" w:space="4" w:color="auto"/>
-        </w:pBdr>
+        <w:t>)</w:t>
+      </w:r>
+      <w:proofErr w:type="gramEnd"/>
+      <w:r>
         <w:rPr>
           <w:lang w:val="en-US" w:eastAsia="en-US"/>
         </w:rPr>
-      </w:pPr>
+        <w:t xml:space="preserve"> </w:t>
+      </w:r>
       <w:r>
         <w:rPr>
           <w:lang w:val="en-US" w:eastAsia="en-US"/>
         </w:rPr>
+        <w:t xml:space="preserve">and </w:t>
+      </w:r>
+      <w:r>
+        <w:rPr>
+          <w:lang w:val="en-US" w:eastAsia="en-US"/>
+        </w:rPr>
+        <w:t>which will map the private addresses to a public address (taken from eth0).</w:t>
+      </w:r>
+      <w:r>
+        <w:rPr>
+          <w:lang w:val="en-US" w:eastAsia="en-US"/>
+        </w:rPr>
+        <w:t xml:space="preserve"> This will allow hosts on the private and DMZ to connect to the Internet (through the main gateway – 10.221.3.254):</w:t>
+      </w:r>
+    </w:p>
+    <w:p>
+      <w:pPr>
+        <w:rPr>
+          <w:lang w:val="en-US" w:eastAsia="en-US"/>
+        </w:rPr>
+      </w:pPr>
+    </w:p>
+    <w:p>
+      <w:pPr>
+        <w:pBdr>
+          <w:top w:val="single" w:sz="4" w:space="1" w:color="auto"/>
+          <w:left w:val="single" w:sz="4" w:space="4" w:color="auto"/>
+          <w:bottom w:val="single" w:sz="4" w:space="1" w:color="auto"/>
+          <w:right w:val="single" w:sz="4" w:space="4" w:color="auto"/>
+        </w:pBdr>
+        <w:rPr>
+          <w:lang w:val="en-US" w:eastAsia="en-US"/>
+        </w:rPr>
+      </w:pPr>
+      <w:r>
+        <w:rPr>
+          <w:lang w:val="en-US" w:eastAsia="en-US"/>
+        </w:rPr>
         <w:t>To map the addresses from the private to the public network:</w:t>
       </w:r>
     </w:p>
@@ -5234,19 +5418,263 @@
         <w:rPr>
           <w:lang w:val="en-US"/>
         </w:rPr>
-        <w:t xml:space="preserve"> connection from the private and DMZ networks to the public network. On your Ubuntu host change </w:t>
-      </w:r>
-      <w:r>
-        <w:rPr>
-          <w:lang w:val="en-US"/>
-        </w:rPr>
-        <w:t xml:space="preserve">the </w:t>
-      </w:r>
-      <w:r>
-        <w:rPr>
-          <w:lang w:val="en-US"/>
-        </w:rPr>
-        <w:t xml:space="preserve">name server to </w:t>
+        <w:t xml:space="preserve"> connection from the private and DMZ networks to the public network. </w:t>
+      </w:r>
+    </w:p>
+    <w:p>
+      <w:pPr>
+        <w:rPr>
+          <w:lang w:val="en-US"/>
+        </w:rPr>
+      </w:pPr>
+    </w:p>
+    <w:p>
+      <w:pPr>
+        <w:pBdr>
+          <w:top w:val="single" w:sz="4" w:space="1" w:color="auto"/>
+          <w:left w:val="single" w:sz="4" w:space="1" w:color="auto"/>
+          <w:bottom w:val="single" w:sz="4" w:space="1" w:color="auto"/>
+          <w:right w:val="single" w:sz="4" w:space="1" w:color="auto"/>
+        </w:pBdr>
+        <w:rPr>
+          <w:lang w:val="en-US"/>
+        </w:rPr>
+      </w:pPr>
+      <w:r>
+        <w:rPr>
+          <w:lang w:val="en-US"/>
+        </w:rPr>
+        <w:t>On your Ubuntu host change the name server to 10.221.3.254 with:</w:t>
+      </w:r>
+    </w:p>
+    <w:p>
+      <w:pPr>
+        <w:pBdr>
+          <w:top w:val="single" w:sz="4" w:space="1" w:color="auto"/>
+          <w:left w:val="single" w:sz="4" w:space="1" w:color="auto"/>
+          <w:bottom w:val="single" w:sz="4" w:space="1" w:color="auto"/>
+          <w:right w:val="single" w:sz="4" w:space="1" w:color="auto"/>
+        </w:pBdr>
+        <w:rPr>
+          <w:rFonts w:ascii="Lucida Console" w:hAnsi="Lucida Console"/>
+          <w:noProof/>
+          <w:sz w:val="20"/>
+          <w:szCs w:val="20"/>
+          <w:lang w:val="en-US"/>
+        </w:rPr>
+      </w:pPr>
+    </w:p>
+    <w:p>
+      <w:pPr>
+        <w:pBdr>
+          <w:top w:val="single" w:sz="4" w:space="1" w:color="auto"/>
+          <w:left w:val="single" w:sz="4" w:space="1" w:color="auto"/>
+          <w:bottom w:val="single" w:sz="4" w:space="1" w:color="auto"/>
+          <w:right w:val="single" w:sz="4" w:space="1" w:color="auto"/>
+        </w:pBdr>
+        <w:rPr>
+          <w:rFonts w:ascii="Lucida Console" w:hAnsi="Lucida Console"/>
+          <w:sz w:val="20"/>
+          <w:szCs w:val="20"/>
+          <w:lang w:val="en-US"/>
+        </w:rPr>
+      </w:pPr>
+      <w:r>
+        <w:rPr>
+          <w:rFonts w:ascii="Lucida Console" w:hAnsi="Lucida Console"/>
+          <w:noProof/>
+          <w:sz w:val="20"/>
+          <w:szCs w:val="20"/>
+          <w:lang w:val="en-US"/>
+        </w:rPr>
+        <w:t>sudo</w:t>
+      </w:r>
+      <w:r>
+        <w:rPr>
+          <w:rFonts w:ascii="Lucida Console" w:hAnsi="Lucida Console"/>
+          <w:sz w:val="20"/>
+          <w:szCs w:val="20"/>
+          <w:lang w:val="en-US"/>
+        </w:rPr>
+        <w:t xml:space="preserve"> nano /</w:t>
+      </w:r>
+      <w:proofErr w:type="spellStart"/>
+      <w:r>
+        <w:rPr>
+          <w:rFonts w:ascii="Lucida Console" w:hAnsi="Lucida Console"/>
+          <w:sz w:val="20"/>
+          <w:szCs w:val="20"/>
+          <w:lang w:val="en-US"/>
+        </w:rPr>
+        <w:t>etc</w:t>
+      </w:r>
+      <w:proofErr w:type="spellEnd"/>
+      <w:r>
+        <w:rPr>
+          <w:rFonts w:ascii="Lucida Console" w:hAnsi="Lucida Console"/>
+          <w:sz w:val="20"/>
+          <w:szCs w:val="20"/>
+          <w:lang w:val="en-US"/>
+        </w:rPr>
+        <w:t>/</w:t>
+      </w:r>
+      <w:proofErr w:type="spellStart"/>
+      <w:r>
+        <w:rPr>
+          <w:rFonts w:ascii="Lucida Console" w:hAnsi="Lucida Console"/>
+          <w:sz w:val="20"/>
+          <w:szCs w:val="20"/>
+          <w:lang w:val="en-US"/>
+        </w:rPr>
+        <w:t>resolv.conf</w:t>
+      </w:r>
+      <w:proofErr w:type="spellEnd"/>
+    </w:p>
+    <w:p>
+      <w:pPr>
+        <w:pBdr>
+          <w:top w:val="single" w:sz="4" w:space="1" w:color="auto"/>
+          <w:left w:val="single" w:sz="4" w:space="1" w:color="auto"/>
+          <w:bottom w:val="single" w:sz="4" w:space="1" w:color="auto"/>
+          <w:right w:val="single" w:sz="4" w:space="1" w:color="auto"/>
+        </w:pBdr>
+        <w:rPr>
+          <w:lang w:val="en-US"/>
+        </w:rPr>
+      </w:pPr>
+    </w:p>
+    <w:p>
+      <w:pPr>
+        <w:pBdr>
+          <w:top w:val="single" w:sz="4" w:space="1" w:color="auto"/>
+          <w:left w:val="single" w:sz="4" w:space="1" w:color="auto"/>
+          <w:bottom w:val="single" w:sz="4" w:space="1" w:color="auto"/>
+          <w:right w:val="single" w:sz="4" w:space="1" w:color="auto"/>
+        </w:pBdr>
+        <w:rPr>
+          <w:lang w:val="en-US"/>
+        </w:rPr>
+      </w:pPr>
+      <w:r>
+        <w:rPr>
+          <w:lang w:val="en-US"/>
+        </w:rPr>
+        <w:t>And change the nameserver to:</w:t>
+      </w:r>
+    </w:p>
+    <w:p>
+      <w:pPr>
+        <w:pBdr>
+          <w:top w:val="single" w:sz="4" w:space="1" w:color="auto"/>
+          <w:left w:val="single" w:sz="4" w:space="1" w:color="auto"/>
+          <w:bottom w:val="single" w:sz="4" w:space="1" w:color="auto"/>
+          <w:right w:val="single" w:sz="4" w:space="1" w:color="auto"/>
+        </w:pBdr>
+        <w:rPr>
+          <w:lang w:val="en-US"/>
+        </w:rPr>
+      </w:pPr>
+    </w:p>
+    <w:p>
+      <w:pPr>
+        <w:pBdr>
+          <w:top w:val="single" w:sz="4" w:space="1" w:color="auto"/>
+          <w:left w:val="single" w:sz="4" w:space="1" w:color="auto"/>
+          <w:bottom w:val="single" w:sz="4" w:space="1" w:color="auto"/>
+          <w:right w:val="single" w:sz="4" w:space="1" w:color="auto"/>
+        </w:pBdr>
+        <w:rPr>
+          <w:rFonts w:ascii="Lucida Console" w:hAnsi="Lucida Console"/>
+          <w:sz w:val="20"/>
+          <w:szCs w:val="20"/>
+          <w:lang w:val="en-US"/>
+        </w:rPr>
+      </w:pPr>
+      <w:r>
+        <w:rPr>
+          <w:rFonts w:ascii="Lucida Console" w:hAnsi="Lucida Console"/>
+          <w:sz w:val="20"/>
+          <w:szCs w:val="20"/>
+          <w:lang w:val="en-US"/>
+        </w:rPr>
+        <w:t>n</w:t>
+      </w:r>
+      <w:r>
+        <w:rPr>
+          <w:rFonts w:ascii="Lucida Console" w:hAnsi="Lucida Console"/>
+          <w:sz w:val="20"/>
+          <w:szCs w:val="20"/>
+          <w:lang w:val="en-US"/>
+        </w:rPr>
+        <w:t xml:space="preserve">ameserver </w:t>
+      </w:r>
+      <w:r>
+        <w:rPr>
+          <w:rFonts w:ascii="Lucida Console" w:hAnsi="Lucida Console"/>
+          <w:sz w:val="20"/>
+          <w:szCs w:val="20"/>
+          <w:lang w:val="en-US"/>
+        </w:rPr>
+        <w:t>10.</w:t>
+      </w:r>
+      <w:r>
+        <w:rPr>
+          <w:rFonts w:ascii="Lucida Console" w:hAnsi="Lucida Console"/>
+          <w:sz w:val="20"/>
+          <w:szCs w:val="20"/>
+          <w:lang w:val="en-US"/>
+        </w:rPr>
+        <w:t>2</w:t>
+      </w:r>
+      <w:r>
+        <w:rPr>
+          <w:rFonts w:ascii="Lucida Console" w:hAnsi="Lucida Console"/>
+          <w:sz w:val="20"/>
+          <w:szCs w:val="20"/>
+          <w:lang w:val="en-US"/>
+        </w:rPr>
+        <w:t>21</w:t>
+      </w:r>
+      <w:r>
+        <w:rPr>
+          <w:rFonts w:ascii="Lucida Console" w:hAnsi="Lucida Console"/>
+          <w:sz w:val="20"/>
+          <w:szCs w:val="20"/>
+          <w:lang w:val="en-US"/>
+        </w:rPr>
+        <w:t>.3.254</w:t>
+      </w:r>
+    </w:p>
+    <w:p>
+      <w:pPr>
+        <w:pBdr>
+          <w:top w:val="single" w:sz="4" w:space="1" w:color="auto"/>
+          <w:left w:val="single" w:sz="4" w:space="1" w:color="auto"/>
+          <w:bottom w:val="single" w:sz="4" w:space="1" w:color="auto"/>
+          <w:right w:val="single" w:sz="4" w:space="1" w:color="auto"/>
+        </w:pBdr>
+        <w:rPr>
+          <w:lang w:val="en-US"/>
+        </w:rPr>
+      </w:pPr>
+    </w:p>
+    <w:p>
+      <w:pPr>
+        <w:pBdr>
+          <w:top w:val="single" w:sz="4" w:space="1" w:color="auto"/>
+          <w:left w:val="single" w:sz="4" w:space="1" w:color="auto"/>
+          <w:bottom w:val="single" w:sz="4" w:space="1" w:color="auto"/>
+          <w:right w:val="single" w:sz="4" w:space="1" w:color="auto"/>
+        </w:pBdr>
+        <w:rPr>
+          <w:lang w:val="en-US"/>
+        </w:rPr>
+      </w:pPr>
+      <w:r>
+        <w:rPr>
+          <w:lang w:val="en-US"/>
+        </w:rPr>
+        <w:t xml:space="preserve">Now can you ping </w:t>
       </w:r>
       <w:r>
         <w:rPr>
@@ -5258,15 +5686,21 @@
         <w:rPr>
           <w:lang w:val="en-US"/>
         </w:rPr>
-        <w:t xml:space="preserve"> with:</w:t>
-      </w:r>
-    </w:p>
-    <w:p>
-      <w:pPr>
-        <w:rPr>
-          <w:lang w:val="en-US"/>
-        </w:rPr>
-      </w:pPr>
+        <w:t xml:space="preserve"> from Ubuntu? </w:t>
+      </w:r>
+      <w:r>
+        <w:rPr>
+          <w:u w:val="single"/>
+          <w:lang w:val="en-US"/>
+        </w:rPr>
+        <w:t>Yes</w:t>
+      </w:r>
+      <w:r>
+        <w:rPr>
+          <w:lang w:val="en-US"/>
+        </w:rPr>
+        <w:t>/No</w:t>
+      </w:r>
     </w:p>
     <w:p>
       <w:pPr>
@@ -5277,62 +5711,52 @@
           <w:right w:val="single" w:sz="4" w:space="1" w:color="auto"/>
         </w:pBdr>
         <w:rPr>
-          <w:rFonts w:ascii="Lucida Console" w:hAnsi="Lucida Console"/>
-          <w:sz w:val="20"/>
-          <w:szCs w:val="20"/>
-          <w:lang w:val="en-US"/>
-        </w:rPr>
-      </w:pPr>
-      <w:r>
-        <w:rPr>
-          <w:rFonts w:ascii="Lucida Console" w:hAnsi="Lucida Console"/>
-          <w:noProof/>
-          <w:sz w:val="20"/>
-          <w:szCs w:val="20"/>
-          <w:lang w:val="en-US"/>
-        </w:rPr>
-        <w:t>sudo</w:t>
-      </w:r>
-      <w:r>
-        <w:rPr>
-          <w:rFonts w:ascii="Lucida Console" w:hAnsi="Lucida Console"/>
-          <w:sz w:val="20"/>
-          <w:szCs w:val="20"/>
-          <w:lang w:val="en-US"/>
-        </w:rPr>
-        <w:t xml:space="preserve"> nano /</w:t>
-      </w:r>
-      <w:proofErr w:type="spellStart"/>
-      <w:r>
-        <w:rPr>
-          <w:rFonts w:ascii="Lucida Console" w:hAnsi="Lucida Console"/>
-          <w:sz w:val="20"/>
-          <w:szCs w:val="20"/>
-          <w:lang w:val="en-US"/>
-        </w:rPr>
-        <w:t>etc</w:t>
-      </w:r>
-      <w:proofErr w:type="spellEnd"/>
-      <w:r>
-        <w:rPr>
-          <w:rFonts w:ascii="Lucida Console" w:hAnsi="Lucida Console"/>
-          <w:sz w:val="20"/>
-          <w:szCs w:val="20"/>
-          <w:lang w:val="en-US"/>
-        </w:rPr>
-        <w:t>/</w:t>
-      </w:r>
-      <w:proofErr w:type="spellStart"/>
-      <w:r>
-        <w:rPr>
-          <w:rFonts w:ascii="Lucida Console" w:hAnsi="Lucida Console"/>
-          <w:sz w:val="20"/>
-          <w:szCs w:val="20"/>
-          <w:lang w:val="en-US"/>
-        </w:rPr>
-        <w:t>resolv.conf</w:t>
-      </w:r>
-      <w:proofErr w:type="spellEnd"/>
+          <w:lang w:val="en-US"/>
+        </w:rPr>
+      </w:pPr>
+      <w:r>
+        <w:rPr>
+          <w:lang w:val="en-US"/>
+        </w:rPr>
+        <w:t xml:space="preserve">Now can you ping </w:t>
+      </w:r>
+      <w:r>
+        <w:rPr>
+          <w:lang w:val="en-US"/>
+        </w:rPr>
+        <w:t>10.221.3.254</w:t>
+      </w:r>
+      <w:r>
+        <w:rPr>
+          <w:lang w:val="en-US"/>
+        </w:rPr>
+        <w:t xml:space="preserve"> from </w:t>
+      </w:r>
+      <w:r>
+        <w:rPr>
+          <w:lang w:val="en-US"/>
+        </w:rPr>
+        <w:t>Windows 7</w:t>
+      </w:r>
+      <w:r>
+        <w:rPr>
+          <w:lang w:val="en-US"/>
+        </w:rPr>
+        <w:t xml:space="preserve">? </w:t>
+      </w:r>
+      <w:r>
+        <w:rPr>
+          <w:u w:val="single"/>
+          <w:lang w:val="en-US"/>
+        </w:rPr>
+        <w:t>Yes</w:t>
+      </w:r>
+      <w:r>
+        <w:rPr>
+          <w:lang w:val="en-US"/>
+        </w:rPr>
+        <w:t>/No</w:t>
+      </w:r>
     </w:p>
     <w:p>
       <w:pPr>
@@ -5363,7 +5787,20 @@
         <w:rPr>
           <w:lang w:val="en-US"/>
         </w:rPr>
-        <w:t>And change the nameserver to:</w:t>
+        <w:t xml:space="preserve">Now can you ping 8.8.8.8 from Ubuntu? </w:t>
+      </w:r>
+      <w:r>
+        <w:rPr>
+          <w:u w:val="single"/>
+          <w:lang w:val="en-US"/>
+        </w:rPr>
+        <w:t>Yes</w:t>
+      </w:r>
+      <w:r>
+        <w:rPr>
+          <w:lang w:val="en-US"/>
+        </w:rPr>
+        <w:t>/No</w:t>
       </w:r>
     </w:p>
     <w:p>
@@ -5378,6 +5815,37 @@
           <w:lang w:val="en-US"/>
         </w:rPr>
       </w:pPr>
+      <w:r>
+        <w:rPr>
+          <w:lang w:val="en-US"/>
+        </w:rPr>
+        <w:t xml:space="preserve">Now can you ping 8.8.8.8 from </w:t>
+      </w:r>
+      <w:r>
+        <w:rPr>
+          <w:lang w:val="en-US"/>
+        </w:rPr>
+        <w:t>Windows 7</w:t>
+      </w:r>
+      <w:r>
+        <w:rPr>
+          <w:lang w:val="en-US"/>
+        </w:rPr>
+        <w:t xml:space="preserve">? </w:t>
+      </w:r>
+      <w:r>
+        <w:rPr>
+          <w:u w:val="single"/>
+          <w:lang w:val="en-US"/>
+        </w:rPr>
+        <w:t>Yes</w:t>
+      </w:r>
+      <w:r>
+        <w:rPr>
+          <w:lang w:val="en-US"/>
+        </w:rPr>
+        <w:t>/No</w:t>
+      </w:r>
     </w:p>
     <w:p>
       <w:pPr>
@@ -5388,66 +5856,9 @@
           <w:right w:val="single" w:sz="4" w:space="1" w:color="auto"/>
         </w:pBdr>
         <w:rPr>
-          <w:rFonts w:ascii="Lucida Console" w:hAnsi="Lucida Console"/>
-          <w:sz w:val="20"/>
-          <w:szCs w:val="20"/>
-          <w:lang w:val="en-US"/>
-        </w:rPr>
-      </w:pPr>
-      <w:r>
-        <w:rPr>
-          <w:rFonts w:ascii="Lucida Console" w:hAnsi="Lucida Console"/>
-          <w:sz w:val="20"/>
-          <w:szCs w:val="20"/>
-          <w:lang w:val="en-US"/>
-        </w:rPr>
-        <w:t>n</w:t>
-      </w:r>
-      <w:r>
-        <w:rPr>
-          <w:rFonts w:ascii="Lucida Console" w:hAnsi="Lucida Console"/>
-          <w:sz w:val="20"/>
-          <w:szCs w:val="20"/>
-          <w:lang w:val="en-US"/>
-        </w:rPr>
-        <w:t xml:space="preserve">ameserver </w:t>
-      </w:r>
-      <w:r>
-        <w:rPr>
-          <w:rFonts w:ascii="Lucida Console" w:hAnsi="Lucida Console"/>
-          <w:sz w:val="20"/>
-          <w:szCs w:val="20"/>
-          <w:lang w:val="en-US"/>
-        </w:rPr>
-        <w:t>10.</w:t>
-      </w:r>
-      <w:r>
-        <w:rPr>
-          <w:rFonts w:ascii="Lucida Console" w:hAnsi="Lucida Console"/>
-          <w:sz w:val="20"/>
-          <w:szCs w:val="20"/>
-          <w:lang w:val="en-US"/>
-        </w:rPr>
-        <w:t>2</w:t>
-      </w:r>
-      <w:r>
-        <w:rPr>
-          <w:rFonts w:ascii="Lucida Console" w:hAnsi="Lucida Console"/>
-          <w:sz w:val="20"/>
-          <w:szCs w:val="20"/>
-          <w:lang w:val="en-US"/>
-        </w:rPr>
-        <w:t>21</w:t>
-      </w:r>
-      <w:r>
-        <w:rPr>
-          <w:rFonts w:ascii="Lucida Console" w:hAnsi="Lucida Console"/>
-          <w:sz w:val="20"/>
-          <w:szCs w:val="20"/>
-          <w:lang w:val="en-US"/>
-        </w:rPr>
-        <w:t>.3.254</w:t>
-      </w:r>
+          <w:lang w:val="en-US"/>
+        </w:rPr>
+      </w:pPr>
     </w:p>
     <w:p>
       <w:pPr>
@@ -5461,6 +5872,25 @@
           <w:lang w:val="en-US"/>
         </w:rPr>
       </w:pPr>
+      <w:r>
+        <w:rPr>
+          <w:lang w:val="en-US"/>
+        </w:rPr>
+        <w:t xml:space="preserve">Now can you access Google.com from Ubuntu? </w:t>
+      </w:r>
+      <w:r>
+        <w:rPr>
+          <w:u w:val="single"/>
+          <w:lang w:val="en-US"/>
+        </w:rPr>
+        <w:t>Yes</w:t>
+      </w:r>
+      <w:r>
+        <w:rPr>
+          <w:lang w:val="en-US"/>
+        </w:rPr>
+        <w:t>/No</w:t>
+      </w:r>
     </w:p>
     <w:p>
       <w:pPr>
@@ -5478,19 +5908,19 @@
         <w:rPr>
           <w:lang w:val="en-US"/>
         </w:rPr>
-        <w:t xml:space="preserve">Now can you ping </w:t>
-      </w:r>
-      <w:r>
-        <w:rPr>
-          <w:lang w:val="en-US"/>
-        </w:rPr>
-        <w:t>10.221.3.254</w:t>
-      </w:r>
-      <w:r>
-        <w:rPr>
-          <w:lang w:val="en-US"/>
-        </w:rPr>
-        <w:t xml:space="preserve"> from Ubuntu? </w:t>
+        <w:t xml:space="preserve">Now can you access Google.com from </w:t>
+      </w:r>
+      <w:r>
+        <w:rPr>
+          <w:lang w:val="en-US"/>
+        </w:rPr>
+        <w:t>Windows 7</w:t>
+      </w:r>
+      <w:r>
+        <w:rPr>
+          <w:lang w:val="en-US"/>
+        </w:rPr>
+        <w:t xml:space="preserve">? </w:t>
       </w:r>
       <w:r>
         <w:rPr>
@@ -5518,49 +5948,6 @@
           <w:lang w:val="en-US"/>
         </w:rPr>
       </w:pPr>
-      <w:r>
-        <w:rPr>
-          <w:lang w:val="en-US"/>
-        </w:rPr>
-        <w:t xml:space="preserve">Now can you ping </w:t>
-      </w:r>
-      <w:r>
-        <w:rPr>
-          <w:lang w:val="en-US"/>
-        </w:rPr>
-        <w:t>10.221.3.254</w:t>
-      </w:r>
-      <w:r>
-        <w:rPr>
-          <w:lang w:val="en-US"/>
-        </w:rPr>
-        <w:t xml:space="preserve"> from </w:t>
-      </w:r>
-      <w:r>
-        <w:rPr>
-          <w:lang w:val="en-US"/>
-        </w:rPr>
-        <w:t>Windows 7</w:t>
-      </w:r>
-      <w:r>
-        <w:rPr>
-          <w:lang w:val="en-US"/>
-        </w:rPr>
-        <w:t xml:space="preserve">? </w:t>
-      </w:r>
-      <w:r>
-        <w:rPr>
-          <w:u w:val="single"/>
-          <w:lang w:val="en-US"/>
-        </w:rPr>
-        <w:t>Yes</w:t>
-      </w:r>
-      <w:r>
-        <w:rPr>
-          <w:lang w:val="en-US"/>
-        </w:rPr>
-        <w:t>/No</w:t>
-      </w:r>
     </w:p>
     <w:p>
       <w:pPr>
@@ -5574,170 +5961,11 @@
           <w:lang w:val="en-US"/>
         </w:rPr>
       </w:pPr>
-    </w:p>
-    <w:p>
-      <w:pPr>
-        <w:pBdr>
-          <w:top w:val="single" w:sz="4" w:space="1" w:color="auto"/>
-          <w:left w:val="single" w:sz="4" w:space="1" w:color="auto"/>
-          <w:bottom w:val="single" w:sz="4" w:space="1" w:color="auto"/>
-          <w:right w:val="single" w:sz="4" w:space="1" w:color="auto"/>
-        </w:pBdr>
-        <w:rPr>
-          <w:lang w:val="en-US"/>
-        </w:rPr>
-      </w:pPr>
-      <w:r>
-        <w:rPr>
-          <w:lang w:val="en-US"/>
-        </w:rPr>
-        <w:t xml:space="preserve">Now can you ping 8.8.8.8 from Ubuntu? </w:t>
-      </w:r>
-      <w:r>
-        <w:rPr>
-          <w:u w:val="single"/>
-          <w:lang w:val="en-US"/>
-        </w:rPr>
-        <w:t>Yes</w:t>
-      </w:r>
-      <w:r>
-        <w:rPr>
-          <w:lang w:val="en-US"/>
-        </w:rPr>
-        <w:t>/No</w:t>
-      </w:r>
-    </w:p>
-    <w:p>
-      <w:pPr>
-        <w:pBdr>
-          <w:top w:val="single" w:sz="4" w:space="1" w:color="auto"/>
-          <w:left w:val="single" w:sz="4" w:space="1" w:color="auto"/>
-          <w:bottom w:val="single" w:sz="4" w:space="1" w:color="auto"/>
-          <w:right w:val="single" w:sz="4" w:space="1" w:color="auto"/>
-        </w:pBdr>
-        <w:rPr>
-          <w:lang w:val="en-US"/>
-        </w:rPr>
-      </w:pPr>
-      <w:r>
-        <w:rPr>
-          <w:lang w:val="en-US"/>
-        </w:rPr>
-        <w:t xml:space="preserve">Now can you ping 8.8.8.8 from </w:t>
-      </w:r>
-      <w:r>
-        <w:rPr>
-          <w:lang w:val="en-US"/>
-        </w:rPr>
-        <w:t>Windows 7</w:t>
-      </w:r>
-      <w:r>
-        <w:rPr>
-          <w:lang w:val="en-US"/>
-        </w:rPr>
-        <w:t xml:space="preserve">? </w:t>
-      </w:r>
-      <w:r>
-        <w:rPr>
-          <w:u w:val="single"/>
-          <w:lang w:val="en-US"/>
-        </w:rPr>
-        <w:t>Yes</w:t>
-      </w:r>
-      <w:r>
-        <w:rPr>
-          <w:lang w:val="en-US"/>
-        </w:rPr>
-        <w:t>/No</w:t>
-      </w:r>
-    </w:p>
-    <w:p>
-      <w:pPr>
-        <w:pBdr>
-          <w:top w:val="single" w:sz="4" w:space="1" w:color="auto"/>
-          <w:left w:val="single" w:sz="4" w:space="1" w:color="auto"/>
-          <w:bottom w:val="single" w:sz="4" w:space="1" w:color="auto"/>
-          <w:right w:val="single" w:sz="4" w:space="1" w:color="auto"/>
-        </w:pBdr>
-        <w:rPr>
-          <w:lang w:val="en-US"/>
-        </w:rPr>
-      </w:pPr>
-    </w:p>
-    <w:p>
-      <w:pPr>
-        <w:pBdr>
-          <w:top w:val="single" w:sz="4" w:space="1" w:color="auto"/>
-          <w:left w:val="single" w:sz="4" w:space="1" w:color="auto"/>
-          <w:bottom w:val="single" w:sz="4" w:space="1" w:color="auto"/>
-          <w:right w:val="single" w:sz="4" w:space="1" w:color="auto"/>
-        </w:pBdr>
-        <w:rPr>
-          <w:lang w:val="en-US"/>
-        </w:rPr>
-      </w:pPr>
-      <w:r>
-        <w:rPr>
-          <w:lang w:val="en-US"/>
-        </w:rPr>
-        <w:t xml:space="preserve">Now can you access Google.com from Ubuntu? </w:t>
-      </w:r>
-      <w:r>
-        <w:rPr>
-          <w:u w:val="single"/>
-          <w:lang w:val="en-US"/>
-        </w:rPr>
-        <w:t>Yes</w:t>
-      </w:r>
-      <w:r>
-        <w:rPr>
-          <w:lang w:val="en-US"/>
-        </w:rPr>
-        <w:t>/No</w:t>
-      </w:r>
-    </w:p>
-    <w:p>
-      <w:pPr>
-        <w:pBdr>
-          <w:top w:val="single" w:sz="4" w:space="1" w:color="auto"/>
-          <w:left w:val="single" w:sz="4" w:space="1" w:color="auto"/>
-          <w:bottom w:val="single" w:sz="4" w:space="1" w:color="auto"/>
-          <w:right w:val="single" w:sz="4" w:space="1" w:color="auto"/>
-        </w:pBdr>
-        <w:rPr>
-          <w:lang w:val="en-US"/>
-        </w:rPr>
-      </w:pPr>
-      <w:r>
-        <w:rPr>
-          <w:lang w:val="en-US"/>
-        </w:rPr>
-        <w:t xml:space="preserve">Now can you access Google.com from </w:t>
-      </w:r>
-      <w:r>
-        <w:rPr>
-          <w:lang w:val="en-US"/>
-        </w:rPr>
-        <w:t>Windows 7</w:t>
-      </w:r>
-      <w:r>
-        <w:rPr>
-          <w:lang w:val="en-US"/>
-        </w:rPr>
-        <w:t xml:space="preserve">? </w:t>
-      </w:r>
-      <w:r>
-        <w:rPr>
-          <w:u w:val="single"/>
-          <w:lang w:val="en-US"/>
-        </w:rPr>
-        <w:t>Yes</w:t>
-      </w:r>
-      <w:r>
-        <w:rPr>
-          <w:lang w:val="en-US"/>
-        </w:rPr>
-        <w:t>/No</w:t>
+      <w:r>
+        <w:rPr>
+          <w:lang w:val="en-US"/>
+        </w:rPr>
+        <w:t>If you answer No to any of these questions, your network is not working correctly. Ask you tutor to help find the problem.</w:t>
       </w:r>
     </w:p>
     <w:p>
@@ -5856,7 +6084,6 @@
           <w:szCs w:val="20"/>
           <w:lang w:val="en-US"/>
         </w:rPr>
-        <w:lastRenderedPageBreak/>
         <w:t xml:space="preserve"># </w:t>
       </w:r>
       <w:r>
@@ -5956,6 +6183,12 @@
     </w:p>
     <w:p>
       <w:pPr>
+        <w:pBdr>
+          <w:top w:val="single" w:sz="4" w:space="1" w:color="auto"/>
+          <w:left w:val="single" w:sz="4" w:space="4" w:color="auto"/>
+          <w:bottom w:val="single" w:sz="4" w:space="1" w:color="auto"/>
+          <w:right w:val="single" w:sz="4" w:space="4" w:color="auto"/>
+        </w:pBdr>
         <w:rPr>
           <w:rFonts w:ascii="Lucida Console" w:hAnsi="Lucida Console"/>
           <w:sz w:val="20"/>
@@ -5986,6 +6219,12 @@
     </w:p>
     <w:p>
       <w:pPr>
+        <w:pBdr>
+          <w:top w:val="single" w:sz="4" w:space="1" w:color="auto"/>
+          <w:left w:val="single" w:sz="4" w:space="4" w:color="auto"/>
+          <w:bottom w:val="single" w:sz="4" w:space="1" w:color="auto"/>
+          <w:right w:val="single" w:sz="4" w:space="4" w:color="auto"/>
+        </w:pBdr>
         <w:rPr>
           <w:rFonts w:ascii="Lucida Console" w:hAnsi="Lucida Console"/>
           <w:sz w:val="20"/>
@@ -6148,45 +6387,26 @@
         <w:rPr>
           <w:lang w:val="en-US"/>
         </w:rPr>
-        <w:t>Was the login successful? Yes/No</w:t>
-      </w:r>
-      <w:r>
-        <w:rPr>
-          <w:lang w:val="en-US"/>
-        </w:rPr>
-        <w:t xml:space="preserve"> [The answer should be ‘Yes’]</w:t>
-      </w:r>
-    </w:p>
-    <w:p>
-      <w:pPr>
-        <w:pBdr>
-          <w:top w:val="single" w:sz="4" w:space="1" w:color="auto"/>
-          <w:left w:val="single" w:sz="4" w:space="4" w:color="auto"/>
-          <w:bottom w:val="single" w:sz="4" w:space="1" w:color="auto"/>
-          <w:right w:val="single" w:sz="4" w:space="4" w:color="auto"/>
-        </w:pBdr>
-        <w:rPr>
-          <w:lang w:val="en-US"/>
-        </w:rPr>
-      </w:pPr>
-    </w:p>
-    <w:p>
-      <w:pPr>
-        <w:pBdr>
-          <w:top w:val="single" w:sz="4" w:space="1" w:color="auto"/>
-          <w:left w:val="single" w:sz="4" w:space="4" w:color="auto"/>
-          <w:bottom w:val="single" w:sz="4" w:space="1" w:color="auto"/>
-          <w:right w:val="single" w:sz="4" w:space="4" w:color="auto"/>
-        </w:pBdr>
-        <w:rPr>
-          <w:lang w:val="en-US"/>
-        </w:rPr>
-      </w:pPr>
-      <w:r>
-        <w:rPr>
-          <w:lang w:val="en-US"/>
-        </w:rPr>
-        <w:t>Using the TCP Stream trace on the Wireshark trace. What can you observe from the stream? Can you see the password for the login?</w:t>
+        <w:t xml:space="preserve">Was the login successful? </w:t>
+      </w:r>
+      <w:r>
+        <w:rPr>
+          <w:u w:val="single"/>
+          <w:lang w:val="en-US"/>
+        </w:rPr>
+        <w:t>Yes</w:t>
+      </w:r>
+      <w:r>
+        <w:rPr>
+          <w:lang w:val="en-US"/>
+        </w:rPr>
+        <w:t>/No</w:t>
+      </w:r>
+      <w:r>
+        <w:rPr>
+          <w:lang w:val="en-US"/>
+        </w:rPr>
+        <w:t xml:space="preserve"> </w:t>
       </w:r>
     </w:p>
     <w:p>
@@ -6527,6 +6747,7 @@
         <w:rPr>
           <w:lang w:val="en-US"/>
         </w:rPr>
+        <w:lastRenderedPageBreak/>
         <w:br/>
       </w:r>
       <w:r>
@@ -6681,6 +6902,13 @@
       </w:r>
       <w:r>
         <w:rPr>
+          <w:noProof/>
+          <w:lang w:val="en-US" w:eastAsia="en-US"/>
+        </w:rPr>
+        <w:t>,</w:t>
+      </w:r>
+      <w:r>
+        <w:rPr>
           <w:lang w:val="en-US" w:eastAsia="en-US"/>
         </w:rPr>
         <w:t xml:space="preserve"> we can </w:t>
@@ -6903,7 +7131,6 @@
     </w:p>
     <w:p>
       <w:r>
-        <w:lastRenderedPageBreak/>
         <w:fldChar w:fldCharType="begin"/>
       </w:r>
       <w:r>
@@ -6996,55 +7223,35 @@
     <w:p>
       <w:pPr>
         <w:rPr>
-          <w:b/>
-          <w:bCs/>
-          <w:lang w:val="en-US"/>
-        </w:rPr>
-      </w:pPr>
-      <w:r>
-        <w:rPr>
-          <w:b/>
-          <w:bCs/>
-        </w:rPr>
-        <w:t xml:space="preserve">Now: We will </w:t>
-      </w:r>
-      <w:r>
-        <w:rPr>
-          <w:b/>
-          <w:bCs/>
-        </w:rPr>
+          <w:lang w:val="en-US"/>
+        </w:rPr>
+      </w:pPr>
+      <w:r>
+        <w:t>Now</w:t>
+      </w:r>
+      <w:r>
+        <w:t xml:space="preserve"> w</w:t>
+      </w:r>
+      <w:r>
+        <w:t xml:space="preserve">e will </w:t>
+      </w:r>
+      <w:r>
         <w:t>block all the traffic from Private to DMZ (apart from Port 80 and 433</w:t>
       </w:r>
       <w:proofErr w:type="gramStart"/>
       <w:r>
-        <w:rPr>
-          <w:b/>
-          <w:bCs/>
-        </w:rPr>
         <w:t>), and</w:t>
       </w:r>
       <w:proofErr w:type="gramEnd"/>
       <w:r>
-        <w:rPr>
-          <w:b/>
-          <w:bCs/>
-        </w:rPr>
         <w:t xml:space="preserve"> allow all the traffic from DMZ to the Private network.</w:t>
       </w:r>
-    </w:p>
-    <w:p>
-      <w:pPr>
-        <w:rPr>
-          <w:lang w:val="en-US"/>
-        </w:rPr>
-      </w:pPr>
-    </w:p>
-    <w:p>
-      <w:pPr>
-        <w:rPr>
-          <w:lang w:val="en-US"/>
-        </w:rPr>
-      </w:pPr>
+      <w:r>
+        <w:rPr>
+          <w:lang w:val="en-US"/>
+        </w:rPr>
+        <w:t xml:space="preserve"> </w:t>
+      </w:r>
       <w:r>
         <w:rPr>
           <w:lang w:val="en-US"/>
@@ -7086,6 +7293,12 @@
     </w:p>
     <w:p>
       <w:pPr>
+        <w:pBdr>
+          <w:top w:val="single" w:sz="4" w:space="1" w:color="auto"/>
+          <w:left w:val="single" w:sz="4" w:space="4" w:color="auto"/>
+          <w:bottom w:val="single" w:sz="4" w:space="1" w:color="auto"/>
+          <w:right w:val="single" w:sz="4" w:space="4" w:color="auto"/>
+        </w:pBdr>
         <w:rPr>
           <w:rFonts w:ascii="Lucida Console" w:hAnsi="Lucida Console"/>
           <w:sz w:val="20"/>
@@ -7152,6 +7365,12 @@
     </w:p>
     <w:p>
       <w:pPr>
+        <w:pBdr>
+          <w:top w:val="single" w:sz="4" w:space="1" w:color="auto"/>
+          <w:left w:val="single" w:sz="4" w:space="4" w:color="auto"/>
+          <w:bottom w:val="single" w:sz="4" w:space="1" w:color="auto"/>
+          <w:right w:val="single" w:sz="4" w:space="4" w:color="auto"/>
+        </w:pBdr>
         <w:rPr>
           <w:rFonts w:ascii="Lucida Console" w:hAnsi="Lucida Console"/>
           <w:sz w:val="20"/>
@@ -7229,6 +7448,12 @@
     </w:p>
     <w:p>
       <w:pPr>
+        <w:pBdr>
+          <w:top w:val="single" w:sz="4" w:space="1" w:color="auto"/>
+          <w:left w:val="single" w:sz="4" w:space="4" w:color="auto"/>
+          <w:bottom w:val="single" w:sz="4" w:space="1" w:color="auto"/>
+          <w:right w:val="single" w:sz="4" w:space="4" w:color="auto"/>
+        </w:pBdr>
         <w:rPr>
           <w:rFonts w:ascii="Lucida Console" w:hAnsi="Lucida Console"/>
           <w:sz w:val="20"/>
@@ -7323,6 +7548,12 @@
     </w:p>
     <w:p>
       <w:pPr>
+        <w:pBdr>
+          <w:top w:val="single" w:sz="4" w:space="1" w:color="auto"/>
+          <w:left w:val="single" w:sz="4" w:space="4" w:color="auto"/>
+          <w:bottom w:val="single" w:sz="4" w:space="1" w:color="auto"/>
+          <w:right w:val="single" w:sz="4" w:space="4" w:color="auto"/>
+        </w:pBdr>
         <w:rPr>
           <w:rFonts w:ascii="Lucida Console" w:hAnsi="Lucida Console"/>
           <w:sz w:val="20"/>
@@ -7352,6 +7583,12 @@
     </w:p>
     <w:p>
       <w:pPr>
+        <w:pBdr>
+          <w:top w:val="single" w:sz="4" w:space="1" w:color="auto"/>
+          <w:left w:val="single" w:sz="4" w:space="4" w:color="auto"/>
+          <w:bottom w:val="single" w:sz="4" w:space="1" w:color="auto"/>
+          <w:right w:val="single" w:sz="4" w:space="4" w:color="auto"/>
+        </w:pBdr>
         <w:rPr>
           <w:rFonts w:ascii="Lucida Console" w:hAnsi="Lucida Console"/>
           <w:sz w:val="20"/>
@@ -7390,6 +7627,12 @@
     </w:p>
     <w:p>
       <w:pPr>
+        <w:pBdr>
+          <w:top w:val="single" w:sz="4" w:space="1" w:color="auto"/>
+          <w:left w:val="single" w:sz="4" w:space="4" w:color="auto"/>
+          <w:bottom w:val="single" w:sz="4" w:space="1" w:color="auto"/>
+          <w:right w:val="single" w:sz="4" w:space="4" w:color="auto"/>
+        </w:pBdr>
         <w:rPr>
           <w:rFonts w:ascii="Lucida Console" w:hAnsi="Lucida Console"/>
           <w:sz w:val="20"/>
@@ -7986,6 +8229,12 @@
     <w:p/>
     <w:p>
       <w:pPr>
+        <w:pBdr>
+          <w:top w:val="single" w:sz="4" w:space="1" w:color="auto"/>
+          <w:left w:val="single" w:sz="4" w:space="4" w:color="auto"/>
+          <w:bottom w:val="single" w:sz="4" w:space="1" w:color="auto"/>
+          <w:right w:val="single" w:sz="4" w:space="4" w:color="auto"/>
+        </w:pBdr>
         <w:rPr>
           <w:rFonts w:ascii="Lucida Console" w:hAnsi="Lucida Console"/>
           <w:sz w:val="20"/>
@@ -8041,6 +8290,12 @@
     </w:p>
     <w:p>
       <w:pPr>
+        <w:pBdr>
+          <w:top w:val="single" w:sz="4" w:space="1" w:color="auto"/>
+          <w:left w:val="single" w:sz="4" w:space="4" w:color="auto"/>
+          <w:bottom w:val="single" w:sz="4" w:space="1" w:color="auto"/>
+          <w:right w:val="single" w:sz="4" w:space="4" w:color="auto"/>
+        </w:pBdr>
         <w:rPr>
           <w:rFonts w:ascii="Lucida Console" w:hAnsi="Lucida Console"/>
           <w:sz w:val="20"/>
@@ -8078,6 +8333,12 @@
     </w:p>
     <w:p>
       <w:pPr>
+        <w:pBdr>
+          <w:top w:val="single" w:sz="4" w:space="1" w:color="auto"/>
+          <w:left w:val="single" w:sz="4" w:space="4" w:color="auto"/>
+          <w:bottom w:val="single" w:sz="4" w:space="1" w:color="auto"/>
+          <w:right w:val="single" w:sz="4" w:space="4" w:color="auto"/>
+        </w:pBdr>
         <w:rPr>
           <w:rFonts w:ascii="Lucida Console" w:hAnsi="Lucida Console"/>
           <w:sz w:val="20"/>
@@ -8115,6 +8376,12 @@
     </w:p>
     <w:p>
       <w:pPr>
+        <w:pBdr>
+          <w:top w:val="single" w:sz="4" w:space="1" w:color="auto"/>
+          <w:left w:val="single" w:sz="4" w:space="4" w:color="auto"/>
+          <w:bottom w:val="single" w:sz="4" w:space="1" w:color="auto"/>
+          <w:right w:val="single" w:sz="4" w:space="4" w:color="auto"/>
+        </w:pBdr>
         <w:rPr>
           <w:rFonts w:ascii="Lucida Console" w:hAnsi="Lucida Console"/>
           <w:sz w:val="20"/>
@@ -8200,6 +8467,12 @@
     </w:p>
     <w:p>
       <w:pPr>
+        <w:pBdr>
+          <w:top w:val="single" w:sz="4" w:space="1" w:color="auto"/>
+          <w:left w:val="single" w:sz="4" w:space="4" w:color="auto"/>
+          <w:bottom w:val="single" w:sz="4" w:space="1" w:color="auto"/>
+          <w:right w:val="single" w:sz="4" w:space="4" w:color="auto"/>
+        </w:pBdr>
         <w:rPr>
           <w:rFonts w:ascii="Lucida Console" w:hAnsi="Lucida Console"/>
           <w:sz w:val="20"/>
@@ -8255,6 +8528,12 @@
     </w:p>
     <w:p>
       <w:pPr>
+        <w:pBdr>
+          <w:top w:val="single" w:sz="4" w:space="1" w:color="auto"/>
+          <w:left w:val="single" w:sz="4" w:space="4" w:color="auto"/>
+          <w:bottom w:val="single" w:sz="4" w:space="1" w:color="auto"/>
+          <w:right w:val="single" w:sz="4" w:space="4" w:color="auto"/>
+        </w:pBdr>
         <w:rPr>
           <w:rFonts w:ascii="Lucida Console" w:hAnsi="Lucida Console"/>
           <w:sz w:val="20"/>
@@ -8302,6 +8581,12 @@
     </w:p>
     <w:p>
       <w:pPr>
+        <w:pBdr>
+          <w:top w:val="single" w:sz="4" w:space="1" w:color="auto"/>
+          <w:left w:val="single" w:sz="4" w:space="4" w:color="auto"/>
+          <w:bottom w:val="single" w:sz="4" w:space="1" w:color="auto"/>
+          <w:right w:val="single" w:sz="4" w:space="4" w:color="auto"/>
+        </w:pBdr>
         <w:rPr>
           <w:rFonts w:ascii="Lucida Console" w:hAnsi="Lucida Console"/>
           <w:sz w:val="20"/>
@@ -8339,6 +8624,12 @@
     </w:p>
     <w:p>
       <w:pPr>
+        <w:pBdr>
+          <w:top w:val="single" w:sz="4" w:space="1" w:color="auto"/>
+          <w:left w:val="single" w:sz="4" w:space="4" w:color="auto"/>
+          <w:bottom w:val="single" w:sz="4" w:space="1" w:color="auto"/>
+          <w:right w:val="single" w:sz="4" w:space="4" w:color="auto"/>
+        </w:pBdr>
         <w:rPr>
           <w:rFonts w:ascii="Lucida Console" w:hAnsi="Lucida Console"/>
           <w:sz w:val="20"/>
@@ -8367,6 +8658,12 @@
     </w:p>
     <w:p>
       <w:pPr>
+        <w:pBdr>
+          <w:top w:val="single" w:sz="4" w:space="1" w:color="auto"/>
+          <w:left w:val="single" w:sz="4" w:space="4" w:color="auto"/>
+          <w:bottom w:val="single" w:sz="4" w:space="1" w:color="auto"/>
+          <w:right w:val="single" w:sz="4" w:space="4" w:color="auto"/>
+        </w:pBdr>
         <w:rPr>
           <w:rFonts w:ascii="Lucida Console" w:hAnsi="Lucida Console"/>
           <w:sz w:val="20"/>
@@ -8414,6 +8711,12 @@
     </w:p>
     <w:p>
       <w:pPr>
+        <w:pBdr>
+          <w:top w:val="single" w:sz="4" w:space="1" w:color="auto"/>
+          <w:left w:val="single" w:sz="4" w:space="4" w:color="auto"/>
+          <w:bottom w:val="single" w:sz="4" w:space="1" w:color="auto"/>
+          <w:right w:val="single" w:sz="4" w:space="4" w:color="auto"/>
+        </w:pBdr>
         <w:rPr>
           <w:rFonts w:ascii="Lucida Console" w:hAnsi="Lucida Console"/>
           <w:sz w:val="20"/>
@@ -8442,6 +8745,12 @@
     </w:p>
     <w:p>
       <w:pPr>
+        <w:pBdr>
+          <w:top w:val="single" w:sz="4" w:space="1" w:color="auto"/>
+          <w:left w:val="single" w:sz="4" w:space="4" w:color="auto"/>
+          <w:bottom w:val="single" w:sz="4" w:space="1" w:color="auto"/>
+          <w:right w:val="single" w:sz="4" w:space="4" w:color="auto"/>
+        </w:pBdr>
         <w:rPr>
           <w:rFonts w:ascii="Lucida Console" w:hAnsi="Lucida Console"/>
           <w:sz w:val="20"/>
@@ -8505,6 +8814,12 @@
     <w:p/>
     <w:p>
       <w:pPr>
+        <w:pBdr>
+          <w:top w:val="single" w:sz="4" w:space="1" w:color="auto"/>
+          <w:left w:val="single" w:sz="4" w:space="4" w:color="auto"/>
+          <w:bottom w:val="single" w:sz="4" w:space="1" w:color="auto"/>
+          <w:right w:val="single" w:sz="4" w:space="4" w:color="auto"/>
+        </w:pBdr>
         <w:rPr>
           <w:rFonts w:ascii="Lucida Console" w:hAnsi="Lucida Console"/>
           <w:sz w:val="20"/>
@@ -8590,6 +8905,12 @@
     </w:p>
     <w:p>
       <w:pPr>
+        <w:pBdr>
+          <w:top w:val="single" w:sz="4" w:space="1" w:color="auto"/>
+          <w:left w:val="single" w:sz="4" w:space="4" w:color="auto"/>
+          <w:bottom w:val="single" w:sz="4" w:space="1" w:color="auto"/>
+          <w:right w:val="single" w:sz="4" w:space="4" w:color="auto"/>
+        </w:pBdr>
         <w:rPr>
           <w:rFonts w:ascii="Lucida Console" w:hAnsi="Lucida Console"/>
           <w:sz w:val="20"/>
@@ -8702,7 +9023,19 @@
         <w:rPr>
           <w:lang w:val="en-US"/>
         </w:rPr>
-        <w:t>From the Linux machine on the private network access the following services on the Windows server in the DMZ:</w:t>
+        <w:t xml:space="preserve">From the Linux </w:t>
+      </w:r>
+      <w:r>
+        <w:rPr>
+          <w:lang w:val="en-US"/>
+        </w:rPr>
+        <w:t>host</w:t>
+      </w:r>
+      <w:r>
+        <w:rPr>
+          <w:lang w:val="en-US"/>
+        </w:rPr>
+        <w:t xml:space="preserve"> on the private network access the following services on the Windows server in the DMZ:</w:t>
       </w:r>
     </w:p>
     <w:p>
@@ -10470,7 +10803,6 @@
         <w:rPr>
           <w:lang w:val="en-US"/>
         </w:rPr>
-        <w:lastRenderedPageBreak/>
         <w:t>Now renew the IP address on the Linux host with:</w:t>
       </w:r>
     </w:p>
@@ -11734,6 +12066,7 @@
                 <w:sz w:val="22"/>
                 <w:szCs w:val="22"/>
               </w:rPr>
+              <w:lastRenderedPageBreak/>
               <w:t>SET SYSTEM</w:t>
             </w:r>
           </w:p>
@@ -12145,14 +12478,6 @@
                 <w:szCs w:val="22"/>
               </w:rPr>
               <w:br/>
-            </w:r>
-            <w:r>
-              <w:rPr>
-                <w:rFonts w:ascii="Lucida Console" w:hAnsi="Lucida Console"/>
-                <w:sz w:val="22"/>
-                <w:szCs w:val="22"/>
-              </w:rPr>
-              <w:lastRenderedPageBreak/>
               <w:t>  duplex</w:t>
             </w:r>
             <w:r>
@@ -12186,7 +12511,6 @@
                 <w:sz w:val="22"/>
                 <w:szCs w:val="22"/>
               </w:rPr>
-              <w:lastRenderedPageBreak/>
               <w:br/>
               <w:t xml:space="preserve">edit interfaces </w:t>
             </w:r>
@@ -12215,14 +12539,6 @@
                 <w:szCs w:val="22"/>
               </w:rPr>
               <w:br/>
-            </w:r>
-            <w:r>
-              <w:rPr>
-                <w:rFonts w:ascii="Lucida Console" w:hAnsi="Lucida Console"/>
-                <w:sz w:val="22"/>
-                <w:szCs w:val="22"/>
-              </w:rPr>
-              <w:lastRenderedPageBreak/>
               <w:t>  set duplex</w:t>
             </w:r>
             <w:r>
@@ -12263,7 +12579,6 @@
                 <w:sz w:val="22"/>
                 <w:szCs w:val="22"/>
               </w:rPr>
-              <w:lastRenderedPageBreak/>
               <w:t>STATIC</w:t>
             </w:r>
             <w:r>
@@ -13430,11 +13745,6 @@
         <w:docPartUnique/>
       </w:docPartObj>
     </w:sdtPr>
-    <w:sdtEndPr>
-      <w:rPr>
-        <w:rStyle w:val="PageNumber"/>
-      </w:rPr>
-    </w:sdtEndPr>
     <w:sdtContent>
       <w:p>
         <w:pPr>
@@ -13487,11 +13797,6 @@
         <w:docPartUnique/>
       </w:docPartObj>
     </w:sdtPr>
-    <w:sdtEndPr>
-      <w:rPr>
-        <w:rStyle w:val="PageNumber"/>
-      </w:rPr>
-    </w:sdtEndPr>
     <w:sdtContent>
       <w:p>
         <w:pPr>
@@ -14548,6 +14853,7 @@
   <w:style w:type="character" w:default="1" w:styleId="DefaultParagraphFont">
     <w:name w:val="Default Paragraph Font"/>
     <w:uiPriority w:val="1"/>
+    <w:semiHidden/>
     <w:unhideWhenUsed/>
   </w:style>
   <w:style w:type="table" w:default="1" w:styleId="TableNormal">

--- a/week02_ids/lab/lab01_Vyatta.docx
+++ b/week02_ids/lab/lab01_Vyatta.docx
@@ -763,13 +763,7 @@
         <w:t>folder</w:t>
       </w:r>
       <w:r>
-        <w:t>. You should then be able to find your virtual machines</w:t>
-      </w:r>
-      <w:r>
-        <w:t xml:space="preserve">. </w:t>
-      </w:r>
-      <w:r>
-        <w:t xml:space="preserve"> </w:t>
+        <w:t xml:space="preserve">. You should then be able to find your virtual machines.  </w:t>
       </w:r>
       <w:r>
         <w:rPr>
@@ -890,23 +884,14 @@
     <w:p/>
     <w:p>
       <w:r>
-        <w:fldChar w:fldCharType="begin"/>
-      </w:r>
-      <w:r>
-        <w:instrText xml:space="preserve"> INCLUDEPICTURE "https://documents.lucid.app/documents/129e934b-0895-4642-96fd-e16994d392c8/pages/rzKMbVBVQ9eT?a=2477&amp;x=-90&amp;y=-6&amp;w=1969&amp;h=1012&amp;store=1&amp;accept=image%2F*&amp;auth=LCA%208637693df7b566f313a0d864a35928e5382642c7-ts%3D1662037898" \* MERGEFORMATINET </w:instrText>
-      </w:r>
-      <w:r>
-        <w:fldChar w:fldCharType="separate"/>
-      </w:r>
-      <w:r>
         <w:rPr>
           <w:noProof/>
         </w:rPr>
         <w:drawing>
-          <wp:inline distT="0" distB="0" distL="0" distR="0" wp14:anchorId="7FDB6A85" wp14:editId="327666E1">
-            <wp:extent cx="5731510" cy="2945765"/>
-            <wp:effectExtent l="0" t="0" r="0" b="635"/>
-            <wp:docPr id="8" name="Picture 8" descr="Timeline&#10;&#10;Description automatically generated"/>
+          <wp:inline distT="0" distB="0" distL="0" distR="0" wp14:anchorId="1D24A83C" wp14:editId="163BEEFF">
+            <wp:extent cx="5731510" cy="2969260"/>
+            <wp:effectExtent l="0" t="0" r="0" b="2540"/>
+            <wp:docPr id="3" name="Picture 3" descr="Diagram&#10;&#10;Description automatically generated"/>
             <wp:cNvGraphicFramePr>
               <a:graphicFrameLocks xmlns:a="http://schemas.openxmlformats.org/drawingml/2006/main" noChangeAspect="1"/>
             </wp:cNvGraphicFramePr>
@@ -914,10 +899,8 @@
               <a:graphicData uri="http://schemas.openxmlformats.org/drawingml/2006/picture">
                 <pic:pic xmlns:pic="http://schemas.openxmlformats.org/drawingml/2006/picture">
                   <pic:nvPicPr>
-                    <pic:cNvPr id="8" name="Picture 8" descr="Timeline&#10;&#10;Description automatically generated"/>
-                    <pic:cNvPicPr>
-                      <a:picLocks noChangeAspect="1" noChangeArrowheads="1"/>
-                    </pic:cNvPicPr>
+                    <pic:cNvPr id="3" name="Picture 3" descr="Diagram&#10;&#10;Description automatically generated"/>
+                    <pic:cNvPicPr/>
                   </pic:nvPicPr>
                   <pic:blipFill>
                     <a:blip r:embed="rId8" cstate="print">
@@ -927,32 +910,24 @@
                         </a:ext>
                       </a:extLst>
                     </a:blip>
-                    <a:srcRect/>
                     <a:stretch>
                       <a:fillRect/>
                     </a:stretch>
                   </pic:blipFill>
-                  <pic:spPr bwMode="auto">
+                  <pic:spPr>
                     <a:xfrm>
                       <a:off x="0" y="0"/>
-                      <a:ext cx="5731510" cy="2945765"/>
+                      <a:ext cx="5731510" cy="2969260"/>
                     </a:xfrm>
                     <a:prstGeom prst="rect">
                       <a:avLst/>
                     </a:prstGeom>
-                    <a:noFill/>
-                    <a:ln>
-                      <a:noFill/>
-                    </a:ln>
                   </pic:spPr>
                 </pic:pic>
               </a:graphicData>
             </a:graphic>
           </wp:inline>
         </w:drawing>
-      </w:r>
-      <w:r>
-        <w:fldChar w:fldCharType="end"/>
       </w:r>
     </w:p>
     <w:p/>
@@ -1338,7 +1313,7 @@
         <w:pBdr>
           <w:top w:val="single" w:sz="4" w:space="1" w:color="auto"/>
           <w:left w:val="single" w:sz="4" w:space="4" w:color="auto"/>
-          <w:bottom w:val="single" w:sz="4" w:space="1" w:color="auto"/>
+          <w:bottom w:val="single" w:sz="4" w:space="0" w:color="auto"/>
           <w:right w:val="single" w:sz="4" w:space="4" w:color="auto"/>
         </w:pBdr>
         <w:rPr>
@@ -1384,20 +1359,20 @@
         <w:pBdr>
           <w:top w:val="single" w:sz="4" w:space="1" w:color="auto"/>
           <w:left w:val="single" w:sz="4" w:space="4" w:color="auto"/>
-          <w:bottom w:val="single" w:sz="4" w:space="1" w:color="auto"/>
-          <w:right w:val="single" w:sz="4" w:space="4" w:color="auto"/>
-        </w:pBdr>
-        <w:rPr>
-          <w:lang w:val="en-US"/>
-        </w:rPr>
-      </w:pPr>
-    </w:p>
-    <w:p>
-      <w:pPr>
-        <w:pBdr>
-          <w:top w:val="single" w:sz="4" w:space="1" w:color="auto"/>
-          <w:left w:val="single" w:sz="4" w:space="4" w:color="auto"/>
-          <w:bottom w:val="single" w:sz="4" w:space="1" w:color="auto"/>
+          <w:bottom w:val="single" w:sz="4" w:space="0" w:color="auto"/>
+          <w:right w:val="single" w:sz="4" w:space="4" w:color="auto"/>
+        </w:pBdr>
+        <w:rPr>
+          <w:lang w:val="en-US"/>
+        </w:rPr>
+      </w:pPr>
+    </w:p>
+    <w:p>
+      <w:pPr>
+        <w:pBdr>
+          <w:top w:val="single" w:sz="4" w:space="1" w:color="auto"/>
+          <w:left w:val="single" w:sz="4" w:space="4" w:color="auto"/>
+          <w:bottom w:val="single" w:sz="4" w:space="0" w:color="auto"/>
           <w:right w:val="single" w:sz="4" w:space="4" w:color="auto"/>
         </w:pBdr>
         <w:rPr>
@@ -1422,31 +1397,7 @@
         <w:rPr>
           <w:lang w:val="en-US"/>
         </w:rPr>
-        <w:t xml:space="preserve">.7 port from </w:t>
-      </w:r>
-      <w:r>
-        <w:rPr>
-          <w:lang w:val="en-US"/>
-        </w:rPr>
-        <w:t xml:space="preserve">the </w:t>
-      </w:r>
-      <w:r>
-        <w:rPr>
-          <w:lang w:val="en-US"/>
-        </w:rPr>
-        <w:t>Ubuntu</w:t>
-      </w:r>
-      <w:r>
-        <w:rPr>
-          <w:lang w:val="en-US"/>
-        </w:rPr>
-        <w:t xml:space="preserve"> host</w:t>
-      </w:r>
-      <w:r>
-        <w:rPr>
-          <w:lang w:val="en-US"/>
-        </w:rPr>
-        <w:t xml:space="preserve">? </w:t>
+        <w:t xml:space="preserve">.7 port from the Ubuntu host? </w:t>
       </w:r>
       <w:r>
         <w:rPr>
@@ -1467,20 +1418,20 @@
         <w:pBdr>
           <w:top w:val="single" w:sz="4" w:space="1" w:color="auto"/>
           <w:left w:val="single" w:sz="4" w:space="4" w:color="auto"/>
-          <w:bottom w:val="single" w:sz="4" w:space="1" w:color="auto"/>
-          <w:right w:val="single" w:sz="4" w:space="4" w:color="auto"/>
-        </w:pBdr>
-        <w:rPr>
-          <w:lang w:val="en-US"/>
-        </w:rPr>
-      </w:pPr>
-    </w:p>
-    <w:p>
-      <w:pPr>
-        <w:pBdr>
-          <w:top w:val="single" w:sz="4" w:space="1" w:color="auto"/>
-          <w:left w:val="single" w:sz="4" w:space="4" w:color="auto"/>
-          <w:bottom w:val="single" w:sz="4" w:space="1" w:color="auto"/>
+          <w:bottom w:val="single" w:sz="4" w:space="0" w:color="auto"/>
+          <w:right w:val="single" w:sz="4" w:space="4" w:color="auto"/>
+        </w:pBdr>
+        <w:rPr>
+          <w:lang w:val="en-US"/>
+        </w:rPr>
+      </w:pPr>
+    </w:p>
+    <w:p>
+      <w:pPr>
+        <w:pBdr>
+          <w:top w:val="single" w:sz="4" w:space="1" w:color="auto"/>
+          <w:left w:val="single" w:sz="4" w:space="4" w:color="auto"/>
+          <w:bottom w:val="single" w:sz="4" w:space="0" w:color="auto"/>
           <w:right w:val="single" w:sz="4" w:space="4" w:color="auto"/>
         </w:pBdr>
       </w:pPr>
@@ -1493,17 +1444,17 @@
         <w:pBdr>
           <w:top w:val="single" w:sz="4" w:space="1" w:color="auto"/>
           <w:left w:val="single" w:sz="4" w:space="4" w:color="auto"/>
-          <w:bottom w:val="single" w:sz="4" w:space="1" w:color="auto"/>
-          <w:right w:val="single" w:sz="4" w:space="4" w:color="auto"/>
-        </w:pBdr>
-      </w:pPr>
-    </w:p>
-    <w:p>
-      <w:pPr>
-        <w:pBdr>
-          <w:top w:val="single" w:sz="4" w:space="1" w:color="auto"/>
-          <w:left w:val="single" w:sz="4" w:space="4" w:color="auto"/>
-          <w:bottom w:val="single" w:sz="4" w:space="1" w:color="auto"/>
+          <w:bottom w:val="single" w:sz="4" w:space="0" w:color="auto"/>
+          <w:right w:val="single" w:sz="4" w:space="4" w:color="auto"/>
+        </w:pBdr>
+      </w:pPr>
+    </w:p>
+    <w:p>
+      <w:pPr>
+        <w:pBdr>
+          <w:top w:val="single" w:sz="4" w:space="1" w:color="auto"/>
+          <w:left w:val="single" w:sz="4" w:space="4" w:color="auto"/>
+          <w:bottom w:val="single" w:sz="4" w:space="0" w:color="auto"/>
           <w:right w:val="single" w:sz="4" w:space="4" w:color="auto"/>
         </w:pBdr>
         <w:rPr>
@@ -1564,7 +1515,7 @@
         <w:pBdr>
           <w:top w:val="single" w:sz="4" w:space="1" w:color="auto"/>
           <w:left w:val="single" w:sz="4" w:space="4" w:color="auto"/>
-          <w:bottom w:val="single" w:sz="4" w:space="1" w:color="auto"/>
+          <w:bottom w:val="single" w:sz="4" w:space="0" w:color="auto"/>
           <w:right w:val="single" w:sz="4" w:space="4" w:color="auto"/>
         </w:pBdr>
         <w:rPr>

--- a/week02_ids/lab/lab01_Vyatta.docx
+++ b/week02_ids/lab/lab01_Vyatta.docx
@@ -11066,12 +11066,8 @@
     <w:p>
       <w:pPr>
         <w:sectPr>
-          <w:headerReference w:type="even" r:id="rId12"/>
-          <w:headerReference w:type="default" r:id="rId13"/>
-          <w:footerReference w:type="even" r:id="rId14"/>
-          <w:footerReference w:type="default" r:id="rId15"/>
-          <w:headerReference w:type="first" r:id="rId16"/>
-          <w:footerReference w:type="first" r:id="rId17"/>
+          <w:footerReference w:type="even" r:id="rId12"/>
+          <w:footerReference w:type="default" r:id="rId13"/>
           <w:pgSz w:w="11906" w:h="16838"/>
           <w:pgMar w:top="1440" w:right="1440" w:bottom="1440" w:left="1440" w:header="708" w:footer="708" w:gutter="0"/>
           <w:cols w:space="708"/>
@@ -13716,6 +13712,19 @@
             <w:rStyle w:val="PageNumber"/>
           </w:rPr>
           <w:instrText xml:space="preserve"> PAGE </w:instrText>
+        </w:r>
+        <w:r>
+          <w:rPr>
+            <w:rStyle w:val="PageNumber"/>
+          </w:rPr>
+          <w:fldChar w:fldCharType="separate"/>
+        </w:r>
+        <w:r>
+          <w:rPr>
+            <w:rStyle w:val="PageNumber"/>
+            <w:noProof/>
+          </w:rPr>
+          <w:t>2</w:t>
         </w:r>
         <w:r>
           <w:rPr>
@@ -13792,23 +13801,23 @@
     </w:sdtContent>
   </w:sdt>
   <w:p>
-    <w:pPr>
-      <w:pStyle w:val="Footer"/>
-      <w:ind w:right="360"/>
-    </w:pPr>
     <w:r>
-      <w:t>Prof Bill Buchanan, Richard Macfarlane</w:t>
+      <w:t xml:space="preserve">Bill Buchanan, </w:t>
     </w:r>
-  </w:p>
-</w:ftr>
-</file>
-
-<file path=word/footer3.xml><?xml version="1.0" encoding="utf-8"?>
-<w:ftr xmlns:wpc="http://schemas.microsoft.com/office/word/2010/wordprocessingCanvas" xmlns:cx="http://schemas.microsoft.com/office/drawing/2014/chartex" xmlns:cx1="http://schemas.microsoft.com/office/drawing/2015/9/8/chartex" xmlns:cx2="http://schemas.microsoft.com/office/drawing/2015/10/21/chartex" xmlns:cx3="http://schemas.microsoft.com/office/drawing/2016/5/9/chartex" xmlns:cx4="http://schemas.microsoft.com/office/drawing/2016/5/10/chartex" xmlns:cx5="http://schemas.microsoft.com/office/drawing/2016/5/11/chartex" xmlns:cx6="http://schemas.microsoft.com/office/drawing/2016/5/12/chartex" xmlns:cx7="http://schemas.microsoft.com/office/drawing/2016/5/13/chartex" xmlns:cx8="http://schemas.microsoft.com/office/drawing/2016/5/14/chartex" xmlns:mc="http://schemas.openxmlformats.org/markup-compatibility/2006" xmlns:aink="http://schemas.microsoft.com/office/drawing/2016/ink" xmlns:am3d="http://schemas.microsoft.com/office/drawing/2017/model3d" xmlns:o="urn:schemas-microsoft-com:office:office" xmlns:oel="http://schemas.microsoft.com/office/2019/extlst" xmlns:r="http://schemas.openxmlformats.org/officeDocument/2006/relationships" xmlns:m="http://schemas.openxmlformats.org/officeDocument/2006/math" xmlns:v="urn:schemas-microsoft-com:vml" xmlns:wp14="http://schemas.microsoft.com/office/word/2010/wordprocessingDrawing" xmlns:wp="http://schemas.openxmlformats.org/drawingml/2006/wordprocessingDrawing" xmlns:w10="urn:schemas-microsoft-com:office:word" xmlns:w="http://schemas.openxmlformats.org/wordprocessingml/2006/main" xmlns:w14="http://schemas.microsoft.com/office/word/2010/wordml" xmlns:w15="http://schemas.microsoft.com/office/word/2012/wordml" xmlns:w16cex="http://schemas.microsoft.com/office/word/2018/wordml/cex" xmlns:w16cid="http://schemas.microsoft.com/office/word/2016/wordml/cid" xmlns:w16="http://schemas.microsoft.com/office/word/2018/wordml" xmlns:w16sdtdh="http://schemas.microsoft.com/office/word/2020/wordml/sdtdatahash" xmlns:w16se="http://schemas.microsoft.com/office/word/2015/wordml/symex" xmlns:wpg="http://schemas.microsoft.com/office/word/2010/wordprocessingGroup" xmlns:wpi="http://schemas.microsoft.com/office/word/2010/wordprocessingInk" xmlns:wne="http://schemas.microsoft.com/office/word/2006/wordml" xmlns:wps="http://schemas.microsoft.com/office/word/2010/wordprocessingShape" mc:Ignorable="w14 w15 w16se w16cid w16 w16cex w16sdtdh wp14">
-  <w:p>
-    <w:pPr>
-      <w:pStyle w:val="Footer"/>
-    </w:pPr>
+    <w:proofErr w:type="spellStart"/>
+    <w:r>
+      <w:t>Pavlos</w:t>
+    </w:r>
+    <w:proofErr w:type="spellEnd"/>
+    <w:r>
+      <w:t xml:space="preserve"> </w:t>
+    </w:r>
+    <w:r>
+      <w:t xml:space="preserve">Papadopoulos, </w:t>
+    </w:r>
+    <w:r>
+      <w:t>Richard Macfarlane</w:t>
+    </w:r>
   </w:p>
 </w:ftr>
 </file>
@@ -13830,36 +13839,6 @@
     </w:p>
   </w:footnote>
 </w:footnotes>
-</file>
-
-<file path=word/header1.xml><?xml version="1.0" encoding="utf-8"?>
-<w:hdr xmlns:wpc="http://schemas.microsoft.com/office/word/2010/wordprocessingCanvas" xmlns:cx="http://schemas.microsoft.com/office/drawing/2014/chartex" xmlns:cx1="http://schemas.microsoft.com/office/drawing/2015/9/8/chartex" xmlns:cx2="http://schemas.microsoft.com/office/drawing/2015/10/21/chartex" xmlns:cx3="http://schemas.microsoft.com/office/drawing/2016/5/9/chartex" xmlns:cx4="http://schemas.microsoft.com/office/drawing/2016/5/10/chartex" xmlns:cx5="http://schemas.microsoft.com/office/drawing/2016/5/11/chartex" xmlns:cx6="http://schemas.microsoft.com/office/drawing/2016/5/12/chartex" xmlns:cx7="http://schemas.microsoft.com/office/drawing/2016/5/13/chartex" xmlns:cx8="http://schemas.microsoft.com/office/drawing/2016/5/14/chartex" xmlns:mc="http://schemas.openxmlformats.org/markup-compatibility/2006" xmlns:aink="http://schemas.microsoft.com/office/drawing/2016/ink" xmlns:am3d="http://schemas.microsoft.com/office/drawing/2017/model3d" xmlns:o="urn:schemas-microsoft-com:office:office" xmlns:oel="http://schemas.microsoft.com/office/2019/extlst" xmlns:r="http://schemas.openxmlformats.org/officeDocument/2006/relationships" xmlns:m="http://schemas.openxmlformats.org/officeDocument/2006/math" xmlns:v="urn:schemas-microsoft-com:vml" xmlns:wp14="http://schemas.microsoft.com/office/word/2010/wordprocessingDrawing" xmlns:wp="http://schemas.openxmlformats.org/drawingml/2006/wordprocessingDrawing" xmlns:w10="urn:schemas-microsoft-com:office:word" xmlns:w="http://schemas.openxmlformats.org/wordprocessingml/2006/main" xmlns:w14="http://schemas.microsoft.com/office/word/2010/wordml" xmlns:w15="http://schemas.microsoft.com/office/word/2012/wordml" xmlns:w16cex="http://schemas.microsoft.com/office/word/2018/wordml/cex" xmlns:w16cid="http://schemas.microsoft.com/office/word/2016/wordml/cid" xmlns:w16="http://schemas.microsoft.com/office/word/2018/wordml" xmlns:w16sdtdh="http://schemas.microsoft.com/office/word/2020/wordml/sdtdatahash" xmlns:w16se="http://schemas.microsoft.com/office/word/2015/wordml/symex" xmlns:wpg="http://schemas.microsoft.com/office/word/2010/wordprocessingGroup" xmlns:wpi="http://schemas.microsoft.com/office/word/2010/wordprocessingInk" xmlns:wne="http://schemas.microsoft.com/office/word/2006/wordml" xmlns:wps="http://schemas.microsoft.com/office/word/2010/wordprocessingShape" mc:Ignorable="w14 w15 w16se w16cid w16 w16cex w16sdtdh wp14">
-  <w:p>
-    <w:pPr>
-      <w:pStyle w:val="Header"/>
-    </w:pPr>
-  </w:p>
-</w:hdr>
-</file>
-
-<file path=word/header2.xml><?xml version="1.0" encoding="utf-8"?>
-<w:hdr xmlns:wpc="http://schemas.microsoft.com/office/word/2010/wordprocessingCanvas" xmlns:cx="http://schemas.microsoft.com/office/drawing/2014/chartex" xmlns:cx1="http://schemas.microsoft.com/office/drawing/2015/9/8/chartex" xmlns:cx2="http://schemas.microsoft.com/office/drawing/2015/10/21/chartex" xmlns:cx3="http://schemas.microsoft.com/office/drawing/2016/5/9/chartex" xmlns:cx4="http://schemas.microsoft.com/office/drawing/2016/5/10/chartex" xmlns:cx5="http://schemas.microsoft.com/office/drawing/2016/5/11/chartex" xmlns:cx6="http://schemas.microsoft.com/office/drawing/2016/5/12/chartex" xmlns:cx7="http://schemas.microsoft.com/office/drawing/2016/5/13/chartex" xmlns:cx8="http://schemas.microsoft.com/office/drawing/2016/5/14/chartex" xmlns:mc="http://schemas.openxmlformats.org/markup-compatibility/2006" xmlns:aink="http://schemas.microsoft.com/office/drawing/2016/ink" xmlns:am3d="http://schemas.microsoft.com/office/drawing/2017/model3d" xmlns:o="urn:schemas-microsoft-com:office:office" xmlns:oel="http://schemas.microsoft.com/office/2019/extlst" xmlns:r="http://schemas.openxmlformats.org/officeDocument/2006/relationships" xmlns:m="http://schemas.openxmlformats.org/officeDocument/2006/math" xmlns:v="urn:schemas-microsoft-com:vml" xmlns:wp14="http://schemas.microsoft.com/office/word/2010/wordprocessingDrawing" xmlns:wp="http://schemas.openxmlformats.org/drawingml/2006/wordprocessingDrawing" xmlns:w10="urn:schemas-microsoft-com:office:word" xmlns:w="http://schemas.openxmlformats.org/wordprocessingml/2006/main" xmlns:w14="http://schemas.microsoft.com/office/word/2010/wordml" xmlns:w15="http://schemas.microsoft.com/office/word/2012/wordml" xmlns:w16cex="http://schemas.microsoft.com/office/word/2018/wordml/cex" xmlns:w16cid="http://schemas.microsoft.com/office/word/2016/wordml/cid" xmlns:w16="http://schemas.microsoft.com/office/word/2018/wordml" xmlns:w16sdtdh="http://schemas.microsoft.com/office/word/2020/wordml/sdtdatahash" xmlns:w16se="http://schemas.microsoft.com/office/word/2015/wordml/symex" xmlns:wpg="http://schemas.microsoft.com/office/word/2010/wordprocessingGroup" xmlns:wpi="http://schemas.microsoft.com/office/word/2010/wordprocessingInk" xmlns:wne="http://schemas.microsoft.com/office/word/2006/wordml" xmlns:wps="http://schemas.microsoft.com/office/word/2010/wordprocessingShape" mc:Ignorable="w14 w15 w16se w16cid w16 w16cex w16sdtdh wp14">
-  <w:p>
-    <w:pPr>
-      <w:pStyle w:val="Header"/>
-    </w:pPr>
-  </w:p>
-</w:hdr>
-</file>
-
-<file path=word/header3.xml><?xml version="1.0" encoding="utf-8"?>
-<w:hdr xmlns:wpc="http://schemas.microsoft.com/office/word/2010/wordprocessingCanvas" xmlns:cx="http://schemas.microsoft.com/office/drawing/2014/chartex" xmlns:cx1="http://schemas.microsoft.com/office/drawing/2015/9/8/chartex" xmlns:cx2="http://schemas.microsoft.com/office/drawing/2015/10/21/chartex" xmlns:cx3="http://schemas.microsoft.com/office/drawing/2016/5/9/chartex" xmlns:cx4="http://schemas.microsoft.com/office/drawing/2016/5/10/chartex" xmlns:cx5="http://schemas.microsoft.com/office/drawing/2016/5/11/chartex" xmlns:cx6="http://schemas.microsoft.com/office/drawing/2016/5/12/chartex" xmlns:cx7="http://schemas.microsoft.com/office/drawing/2016/5/13/chartex" xmlns:cx8="http://schemas.microsoft.com/office/drawing/2016/5/14/chartex" xmlns:mc="http://schemas.openxmlformats.org/markup-compatibility/2006" xmlns:aink="http://schemas.microsoft.com/office/drawing/2016/ink" xmlns:am3d="http://schemas.microsoft.com/office/drawing/2017/model3d" xmlns:o="urn:schemas-microsoft-com:office:office" xmlns:oel="http://schemas.microsoft.com/office/2019/extlst" xmlns:r="http://schemas.openxmlformats.org/officeDocument/2006/relationships" xmlns:m="http://schemas.openxmlformats.org/officeDocument/2006/math" xmlns:v="urn:schemas-microsoft-com:vml" xmlns:wp14="http://schemas.microsoft.com/office/word/2010/wordprocessingDrawing" xmlns:wp="http://schemas.openxmlformats.org/drawingml/2006/wordprocessingDrawing" xmlns:w10="urn:schemas-microsoft-com:office:word" xmlns:w="http://schemas.openxmlformats.org/wordprocessingml/2006/main" xmlns:w14="http://schemas.microsoft.com/office/word/2010/wordml" xmlns:w15="http://schemas.microsoft.com/office/word/2012/wordml" xmlns:w16cex="http://schemas.microsoft.com/office/word/2018/wordml/cex" xmlns:w16cid="http://schemas.microsoft.com/office/word/2016/wordml/cid" xmlns:w16="http://schemas.microsoft.com/office/word/2018/wordml" xmlns:w16sdtdh="http://schemas.microsoft.com/office/word/2020/wordml/sdtdatahash" xmlns:w16se="http://schemas.microsoft.com/office/word/2015/wordml/symex" xmlns:wpg="http://schemas.microsoft.com/office/word/2010/wordprocessingGroup" xmlns:wpi="http://schemas.microsoft.com/office/word/2010/wordprocessingInk" xmlns:wne="http://schemas.microsoft.com/office/word/2006/wordml" xmlns:wps="http://schemas.microsoft.com/office/word/2010/wordprocessingShape" mc:Ignorable="w14 w15 w16se w16cid w16 w16cex w16sdtdh wp14">
-  <w:p>
-    <w:pPr>
-      <w:pStyle w:val="Header"/>
-    </w:pPr>
-  </w:p>
-</w:hdr>
 </file>
 
 <file path=word/numbering.xml><?xml version="1.0" encoding="utf-8"?>

--- a/week02_ids/lab/lab01_Vyatta.docx
+++ b/week02_ids/lab/lab01_Vyatta.docx
@@ -888,10 +888,10 @@
           <w:noProof/>
         </w:rPr>
         <w:drawing>
-          <wp:inline distT="0" distB="0" distL="0" distR="0" wp14:anchorId="1D24A83C" wp14:editId="163BEEFF">
+          <wp:inline distT="0" distB="0" distL="0" distR="0" wp14:anchorId="253EC238" wp14:editId="6FB6EF00">
             <wp:extent cx="5731510" cy="2969260"/>
             <wp:effectExtent l="0" t="0" r="0" b="2540"/>
-            <wp:docPr id="3" name="Picture 3" descr="Diagram&#10;&#10;Description automatically generated"/>
+            <wp:docPr id="4" name="Picture 4" descr="Diagram&#10;&#10;Description automatically generated"/>
             <wp:cNvGraphicFramePr>
               <a:graphicFrameLocks xmlns:a="http://schemas.openxmlformats.org/drawingml/2006/main" noChangeAspect="1"/>
             </wp:cNvGraphicFramePr>
@@ -899,7 +899,7 @@
               <a:graphicData uri="http://schemas.openxmlformats.org/drawingml/2006/picture">
                 <pic:pic xmlns:pic="http://schemas.openxmlformats.org/drawingml/2006/picture">
                   <pic:nvPicPr>
-                    <pic:cNvPr id="3" name="Picture 3" descr="Diagram&#10;&#10;Description automatically generated"/>
+                    <pic:cNvPr id="4" name="Picture 4" descr="Diagram&#10;&#10;Description automatically generated"/>
                     <pic:cNvPicPr/>
                   </pic:nvPicPr>
                   <pic:blipFill>
@@ -2686,80 +2686,60 @@
           <w:szCs w:val="20"/>
           <w:lang w:val="en-US"/>
         </w:rPr>
+        <w:t>9</w:t>
+      </w:r>
+      <w:r>
+        <w:rPr>
+          <w:rFonts w:ascii="Lucida Console" w:hAnsi="Lucida Console"/>
+          <w:sz w:val="20"/>
+          <w:szCs w:val="20"/>
+          <w:lang w:val="en-US"/>
+        </w:rPr>
+        <w:t xml:space="preserve"> address </w:t>
+      </w:r>
+      <w:r>
+        <w:rPr>
+          <w:rFonts w:ascii="Lucida Console" w:hAnsi="Lucida Console"/>
+          <w:noProof/>
+          <w:sz w:val="20"/>
+          <w:szCs w:val="20"/>
+          <w:lang w:val="en-US"/>
+        </w:rPr>
+        <w:t>dhcp</w:t>
+      </w:r>
+    </w:p>
+    <w:p>
+      <w:pPr>
+        <w:pBdr>
+          <w:top w:val="single" w:sz="4" w:space="1" w:color="auto"/>
+          <w:left w:val="single" w:sz="4" w:space="4" w:color="auto"/>
+          <w:bottom w:val="single" w:sz="4" w:space="1" w:color="auto"/>
+          <w:right w:val="single" w:sz="4" w:space="4" w:color="auto"/>
+        </w:pBdr>
+        <w:rPr>
+          <w:rFonts w:ascii="Lucida Console" w:hAnsi="Lucida Console"/>
+          <w:sz w:val="20"/>
+          <w:szCs w:val="20"/>
+          <w:lang w:val="en-US"/>
+        </w:rPr>
+      </w:pPr>
+      <w:r>
+        <w:rPr>
+          <w:rFonts w:ascii="Lucida Console" w:hAnsi="Lucida Console"/>
+          <w:sz w:val="20"/>
+          <w:szCs w:val="20"/>
+          <w:lang w:val="en-US"/>
+        </w:rPr>
+        <w:t># set interfaces ethernet eth</w:t>
+      </w:r>
+      <w:r>
+        <w:rPr>
+          <w:rFonts w:ascii="Lucida Console" w:hAnsi="Lucida Console"/>
+          <w:sz w:val="20"/>
+          <w:szCs w:val="20"/>
+          <w:lang w:val="en-US"/>
+        </w:rPr>
         <w:t>10</w:t>
-      </w:r>
-      <w:r>
-        <w:rPr>
-          <w:rFonts w:ascii="Lucida Console" w:hAnsi="Lucida Console"/>
-          <w:sz w:val="20"/>
-          <w:szCs w:val="20"/>
-          <w:lang w:val="en-US"/>
-        </w:rPr>
-        <w:t xml:space="preserve"> address </w:t>
-      </w:r>
-      <w:r>
-        <w:rPr>
-          <w:rFonts w:ascii="Lucida Console" w:hAnsi="Lucida Console"/>
-          <w:noProof/>
-          <w:sz w:val="20"/>
-          <w:szCs w:val="20"/>
-          <w:lang w:val="en-US"/>
-        </w:rPr>
-        <w:t>dhcp</w:t>
-      </w:r>
-    </w:p>
-    <w:p>
-      <w:pPr>
-        <w:pBdr>
-          <w:top w:val="single" w:sz="4" w:space="1" w:color="auto"/>
-          <w:left w:val="single" w:sz="4" w:space="4" w:color="auto"/>
-          <w:bottom w:val="single" w:sz="4" w:space="1" w:color="auto"/>
-          <w:right w:val="single" w:sz="4" w:space="4" w:color="auto"/>
-        </w:pBdr>
-        <w:rPr>
-          <w:rFonts w:ascii="Lucida Console" w:hAnsi="Lucida Console"/>
-          <w:sz w:val="20"/>
-          <w:szCs w:val="20"/>
-          <w:lang w:val="en-US"/>
-        </w:rPr>
-      </w:pPr>
-      <w:r>
-        <w:rPr>
-          <w:rFonts w:ascii="Lucida Console" w:hAnsi="Lucida Console"/>
-          <w:sz w:val="20"/>
-          <w:szCs w:val="20"/>
-          <w:lang w:val="en-US"/>
-        </w:rPr>
-        <w:t xml:space="preserve"># </w:t>
-      </w:r>
-      <w:proofErr w:type="gramStart"/>
-      <w:r>
-        <w:rPr>
-          <w:rFonts w:ascii="Lucida Console" w:hAnsi="Lucida Console"/>
-          <w:sz w:val="20"/>
-          <w:szCs w:val="20"/>
-          <w:lang w:val="en-US"/>
-        </w:rPr>
-        <w:t>set</w:t>
-      </w:r>
-      <w:proofErr w:type="gramEnd"/>
-      <w:r>
-        <w:rPr>
-          <w:rFonts w:ascii="Lucida Console" w:hAnsi="Lucida Console"/>
-          <w:sz w:val="20"/>
-          <w:szCs w:val="20"/>
-          <w:lang w:val="en-US"/>
-        </w:rPr>
-        <w:t xml:space="preserve"> interfaces ethernet eth</w:t>
-      </w:r>
-      <w:r>
-        <w:rPr>
-          <w:rFonts w:ascii="Lucida Console" w:hAnsi="Lucida Console"/>
-          <w:sz w:val="20"/>
-          <w:szCs w:val="20"/>
-          <w:lang w:val="en-US"/>
-        </w:rPr>
-        <w:t>9</w:t>
       </w:r>
       <w:r>
         <w:rPr>
@@ -13810,10 +13790,7 @@
     </w:r>
     <w:proofErr w:type="spellEnd"/>
     <w:r>
-      <w:t xml:space="preserve"> </w:t>
-    </w:r>
-    <w:r>
-      <w:t xml:space="preserve">Papadopoulos, </w:t>
+      <w:t xml:space="preserve"> Papadopoulos, </w:t>
     </w:r>
     <w:r>
       <w:t>Richard Macfarlane</w:t>

--- a/week02_ids/lab/lab01_Vyatta.docx
+++ b/week02_ids/lab/lab01_Vyatta.docx
@@ -4985,7 +4985,7 @@
           <w:szCs w:val="20"/>
           <w:lang w:val="en-US" w:eastAsia="en-US"/>
         </w:rPr>
-        <w:t>10</w:t>
+        <w:t>9</w:t>
       </w:r>
     </w:p>
     <w:p>
@@ -5182,7 +5182,7 @@
           <w:szCs w:val="20"/>
           <w:lang w:val="en-US" w:eastAsia="en-US"/>
         </w:rPr>
-        <w:t>10</w:t>
+        <w:t>9</w:t>
       </w:r>
     </w:p>
     <w:p>

--- a/week02_ids/lab/lab01_Vyatta.docx
+++ b/week02_ids/lab/lab01_Vyatta.docx
@@ -942,15 +942,15 @@
         <w:t xml:space="preserve"> Lab setup (eth</w:t>
       </w:r>
       <w:r>
+        <w:t>9</w:t>
+      </w:r>
+      <w:r>
+        <w:t>– Public, eth</w:t>
+      </w:r>
+      <w:r>
         <w:t>10</w:t>
       </w:r>
       <w:r>
-        <w:t xml:space="preserve"> – Public, eth</w:t>
-      </w:r>
-      <w:r>
-        <w:t>9</w:t>
-      </w:r>
-      <w:r>
         <w:t xml:space="preserve"> – Private, eth</w:t>
       </w:r>
       <w:r>
@@ -958,6 +958,9 @@
       </w:r>
       <w:r>
         <w:t xml:space="preserve"> – DMZ)</w:t>
+      </w:r>
+      <w:r>
+        <w:t xml:space="preserve"> Note: You may also get eth0 (Public), eth1 (Private) and eth2 (DMZ)</w:t>
       </w:r>
     </w:p>
     <w:p/>
@@ -971,9 +974,9 @@
           <w:noProof/>
         </w:rPr>
         <w:drawing>
-          <wp:inline distT="0" distB="0" distL="0" distR="0" wp14:anchorId="30F30B22" wp14:editId="2936A8CA">
-            <wp:extent cx="3854362" cy="2182969"/>
-            <wp:effectExtent l="0" t="0" r="0" b="1905"/>
+          <wp:inline distT="0" distB="0" distL="0" distR="0" wp14:anchorId="30F30B22" wp14:editId="261EB7A5">
+            <wp:extent cx="3548129" cy="2009530"/>
+            <wp:effectExtent l="0" t="0" r="0" b="0"/>
             <wp:docPr id="2" name="Picture 2" descr="Graphical user interface, application&#10;&#10;Description automatically generated"/>
             <wp:cNvGraphicFramePr>
               <a:graphicFrameLocks xmlns:a="http://schemas.openxmlformats.org/drawingml/2006/main" noChangeAspect="1"/>
@@ -1000,7 +1003,7 @@
                   <pic:spPr>
                     <a:xfrm>
                       <a:off x="0" y="0"/>
-                      <a:ext cx="4017224" cy="2275208"/>
+                      <a:ext cx="3709481" cy="2100914"/>
                     </a:xfrm>
                     <a:prstGeom prst="rect">
                       <a:avLst/>
@@ -1459,6 +1462,31 @@
         </w:pBdr>
         <w:rPr>
           <w:rFonts w:ascii="Lucida Console" w:hAnsi="Lucida Console"/>
+          <w:noProof/>
+          <w:sz w:val="20"/>
+          <w:szCs w:val="20"/>
+        </w:rPr>
+      </w:pPr>
+      <w:r>
+        <w:rPr>
+          <w:rFonts w:ascii="Lucida Console" w:hAnsi="Lucida Console"/>
+          <w:noProof/>
+          <w:sz w:val="20"/>
+          <w:szCs w:val="20"/>
+        </w:rPr>
+        <w:t>sudo link set ens32 up</w:t>
+      </w:r>
+    </w:p>
+    <w:p>
+      <w:pPr>
+        <w:pBdr>
+          <w:top w:val="single" w:sz="4" w:space="1" w:color="auto"/>
+          <w:left w:val="single" w:sz="4" w:space="4" w:color="auto"/>
+          <w:bottom w:val="single" w:sz="4" w:space="0" w:color="auto"/>
+          <w:right w:val="single" w:sz="4" w:space="4" w:color="auto"/>
+        </w:pBdr>
+        <w:rPr>
+          <w:rFonts w:ascii="Lucida Console" w:hAnsi="Lucida Console"/>
           <w:sz w:val="20"/>
           <w:szCs w:val="20"/>
         </w:rPr>
@@ -7792,7 +7820,14 @@
         <w:rPr>
           <w:lang w:val="en-US"/>
         </w:rPr>
-        <w:t>/No</w:t>
+        <w:t>/</w:t>
+      </w:r>
+      <w:r>
+        <w:rPr>
+          <w:u w:val="single"/>
+          <w:lang w:val="en-US"/>
+        </w:rPr>
+        <w:t>No</w:t>
       </w:r>
     </w:p>
     <w:p>
@@ -9048,9 +9083,157 @@
       </w:r>
       <w:r>
         <w:rPr>
+          <w:lang w:val="en-US"/>
+        </w:rPr>
+        <w:t>Yes</w:t>
+      </w:r>
+      <w:r>
+        <w:rPr>
+          <w:lang w:val="en-US"/>
+        </w:rPr>
+        <w:t>/</w:t>
+      </w:r>
+      <w:r>
+        <w:rPr>
           <w:u w:val="single"/>
           <w:lang w:val="en-US"/>
         </w:rPr>
+        <w:t>No</w:t>
+      </w:r>
+    </w:p>
+    <w:p>
+      <w:pPr>
+        <w:pBdr>
+          <w:top w:val="single" w:sz="4" w:space="1" w:color="auto"/>
+          <w:left w:val="single" w:sz="4" w:space="4" w:color="auto"/>
+          <w:bottom w:val="single" w:sz="4" w:space="1" w:color="auto"/>
+          <w:right w:val="single" w:sz="4" w:space="4" w:color="auto"/>
+        </w:pBdr>
+        <w:rPr>
+          <w:lang w:val="en-US"/>
+        </w:rPr>
+      </w:pPr>
+      <w:r>
+        <w:rPr>
+          <w:lang w:val="en-US"/>
+        </w:rPr>
+        <w:t>SSH</w:t>
+      </w:r>
+      <w:r>
+        <w:rPr>
+          <w:lang w:val="en-US"/>
+        </w:rPr>
+        <w:t xml:space="preserve"> Yes/</w:t>
+      </w:r>
+      <w:r>
+        <w:rPr>
+          <w:u w:val="single"/>
+          <w:lang w:val="en-US"/>
+        </w:rPr>
+        <w:t>No</w:t>
+      </w:r>
+    </w:p>
+    <w:p>
+      <w:pPr>
+        <w:pBdr>
+          <w:top w:val="single" w:sz="4" w:space="1" w:color="auto"/>
+          <w:left w:val="single" w:sz="4" w:space="4" w:color="auto"/>
+          <w:bottom w:val="single" w:sz="4" w:space="1" w:color="auto"/>
+          <w:right w:val="single" w:sz="4" w:space="4" w:color="auto"/>
+        </w:pBdr>
+        <w:rPr>
+          <w:lang w:val="en-US"/>
+        </w:rPr>
+      </w:pPr>
+      <w:r>
+        <w:rPr>
+          <w:lang w:val="en-US"/>
+        </w:rPr>
+        <w:t>FTP Yes/</w:t>
+      </w:r>
+      <w:r>
+        <w:rPr>
+          <w:u w:val="single"/>
+          <w:lang w:val="en-US"/>
+        </w:rPr>
+        <w:t>No</w:t>
+      </w:r>
+    </w:p>
+    <w:p>
+      <w:pPr>
+        <w:pBdr>
+          <w:top w:val="single" w:sz="4" w:space="1" w:color="auto"/>
+          <w:left w:val="single" w:sz="4" w:space="4" w:color="auto"/>
+          <w:bottom w:val="single" w:sz="4" w:space="1" w:color="auto"/>
+          <w:right w:val="single" w:sz="4" w:space="4" w:color="auto"/>
+        </w:pBdr>
+        <w:rPr>
+          <w:lang w:val="en-US"/>
+        </w:rPr>
+      </w:pPr>
+    </w:p>
+    <w:p>
+      <w:pPr>
+        <w:pBdr>
+          <w:top w:val="single" w:sz="4" w:space="1" w:color="auto"/>
+          <w:left w:val="single" w:sz="4" w:space="4" w:color="auto"/>
+          <w:bottom w:val="single" w:sz="4" w:space="1" w:color="auto"/>
+          <w:right w:val="single" w:sz="4" w:space="4" w:color="auto"/>
+        </w:pBdr>
+        <w:rPr>
+          <w:lang w:val="en-US"/>
+        </w:rPr>
+      </w:pPr>
+      <w:r>
+        <w:rPr>
+          <w:lang w:val="en-US"/>
+        </w:rPr>
+        <w:t>From the Windows machine on the public network access the following services on the Linux server in the private network:</w:t>
+      </w:r>
+    </w:p>
+    <w:p>
+      <w:pPr>
+        <w:pBdr>
+          <w:top w:val="single" w:sz="4" w:space="1" w:color="auto"/>
+          <w:left w:val="single" w:sz="4" w:space="4" w:color="auto"/>
+          <w:bottom w:val="single" w:sz="4" w:space="1" w:color="auto"/>
+          <w:right w:val="single" w:sz="4" w:space="4" w:color="auto"/>
+        </w:pBdr>
+        <w:rPr>
+          <w:lang w:val="en-US"/>
+        </w:rPr>
+      </w:pPr>
+    </w:p>
+    <w:p>
+      <w:pPr>
+        <w:pBdr>
+          <w:top w:val="single" w:sz="4" w:space="1" w:color="auto"/>
+          <w:left w:val="single" w:sz="4" w:space="4" w:color="auto"/>
+          <w:bottom w:val="single" w:sz="4" w:space="1" w:color="auto"/>
+          <w:right w:val="single" w:sz="4" w:space="4" w:color="auto"/>
+        </w:pBdr>
+        <w:rPr>
+          <w:lang w:val="en-US"/>
+        </w:rPr>
+      </w:pPr>
+      <w:r>
+        <w:rPr>
+          <w:noProof/>
+          <w:lang w:val="en-US"/>
+        </w:rPr>
+        <w:t>HTTP</w:t>
+      </w:r>
+      <w:r>
+        <w:rPr>
+          <w:lang w:val="en-US"/>
+        </w:rPr>
+        <w:t xml:space="preserve"> </w:t>
+      </w:r>
+      <w:r>
+        <w:rPr>
+          <w:u w:val="single"/>
+          <w:lang w:val="en-US"/>
+        </w:rPr>
         <w:t>Yes</w:t>
       </w:r>
       <w:r>
@@ -9074,15 +9257,28 @@
       </w:pPr>
       <w:r>
         <w:rPr>
-          <w:lang w:val="en-US"/>
-        </w:rPr>
-        <w:t>SSH</w:t>
-      </w:r>
-      <w:r>
-        <w:rPr>
-          <w:lang w:val="en-US"/>
-        </w:rPr>
-        <w:t xml:space="preserve"> Yes/</w:t>
+          <w:noProof/>
+          <w:lang w:val="en-US"/>
+        </w:rPr>
+        <w:t>HTTPs</w:t>
+      </w:r>
+      <w:r>
+        <w:rPr>
+          <w:lang w:val="en-US"/>
+        </w:rPr>
+        <w:t xml:space="preserve"> </w:t>
+      </w:r>
+      <w:r>
+        <w:rPr>
+          <w:lang w:val="en-US"/>
+        </w:rPr>
+        <w:t>Yes</w:t>
+      </w:r>
+      <w:r>
+        <w:rPr>
+          <w:lang w:val="en-US"/>
+        </w:rPr>
+        <w:t>/</w:t>
       </w:r>
       <w:r>
         <w:rPr>
@@ -9108,7 +9304,19 @@
         <w:rPr>
           <w:lang w:val="en-US"/>
         </w:rPr>
-        <w:t>FTP Yes/</w:t>
+        <w:t xml:space="preserve">SSH </w:t>
+      </w:r>
+      <w:r>
+        <w:rPr>
+          <w:lang w:val="en-US"/>
+        </w:rPr>
+        <w:t>Yes</w:t>
+      </w:r>
+      <w:r>
+        <w:rPr>
+          <w:lang w:val="en-US"/>
+        </w:rPr>
+        <w:t>/</w:t>
       </w:r>
       <w:r>
         <w:rPr>
@@ -9130,223 +9338,30 @@
           <w:lang w:val="en-US"/>
         </w:rPr>
       </w:pPr>
-    </w:p>
-    <w:p>
-      <w:pPr>
-        <w:pBdr>
-          <w:top w:val="single" w:sz="4" w:space="1" w:color="auto"/>
-          <w:left w:val="single" w:sz="4" w:space="4" w:color="auto"/>
-          <w:bottom w:val="single" w:sz="4" w:space="1" w:color="auto"/>
-          <w:right w:val="single" w:sz="4" w:space="4" w:color="auto"/>
-        </w:pBdr>
-        <w:rPr>
-          <w:lang w:val="en-US"/>
-        </w:rPr>
-      </w:pPr>
-      <w:r>
-        <w:rPr>
-          <w:lang w:val="en-US"/>
-        </w:rPr>
-        <w:t>From the Windows machine on the public network access the following services on the Linux server in the private network:</w:t>
-      </w:r>
-    </w:p>
-    <w:p>
-      <w:pPr>
-        <w:pBdr>
-          <w:top w:val="single" w:sz="4" w:space="1" w:color="auto"/>
-          <w:left w:val="single" w:sz="4" w:space="4" w:color="auto"/>
-          <w:bottom w:val="single" w:sz="4" w:space="1" w:color="auto"/>
-          <w:right w:val="single" w:sz="4" w:space="4" w:color="auto"/>
-        </w:pBdr>
-        <w:rPr>
-          <w:lang w:val="en-US"/>
-        </w:rPr>
-      </w:pPr>
-    </w:p>
-    <w:p>
-      <w:pPr>
-        <w:pBdr>
-          <w:top w:val="single" w:sz="4" w:space="1" w:color="auto"/>
-          <w:left w:val="single" w:sz="4" w:space="4" w:color="auto"/>
-          <w:bottom w:val="single" w:sz="4" w:space="1" w:color="auto"/>
-          <w:right w:val="single" w:sz="4" w:space="4" w:color="auto"/>
-        </w:pBdr>
-        <w:rPr>
-          <w:lang w:val="en-US"/>
-        </w:rPr>
-      </w:pPr>
-      <w:r>
-        <w:rPr>
-          <w:noProof/>
-          <w:lang w:val="en-US"/>
-        </w:rPr>
-        <w:t>HTTP</w:t>
-      </w:r>
-      <w:r>
-        <w:rPr>
-          <w:lang w:val="en-US"/>
-        </w:rPr>
-        <w:t xml:space="preserve"> </w:t>
+      <w:r>
+        <w:rPr>
+          <w:lang w:val="en-US"/>
+        </w:rPr>
+        <w:t xml:space="preserve">FTP </w:t>
+      </w:r>
+      <w:r>
+        <w:rPr>
+          <w:lang w:val="en-US"/>
+        </w:rPr>
+        <w:t>Yes</w:t>
+      </w:r>
+      <w:r>
+        <w:rPr>
+          <w:lang w:val="en-US"/>
+        </w:rPr>
+        <w:t>/</w:t>
       </w:r>
       <w:r>
         <w:rPr>
           <w:u w:val="single"/>
           <w:lang w:val="en-US"/>
         </w:rPr>
-        <w:t>Yes</w:t>
-      </w:r>
-      <w:r>
-        <w:rPr>
-          <w:lang w:val="en-US"/>
-        </w:rPr>
-        <w:t>/No</w:t>
-      </w:r>
-    </w:p>
-    <w:p>
-      <w:pPr>
-        <w:pBdr>
-          <w:top w:val="single" w:sz="4" w:space="1" w:color="auto"/>
-          <w:left w:val="single" w:sz="4" w:space="4" w:color="auto"/>
-          <w:bottom w:val="single" w:sz="4" w:space="1" w:color="auto"/>
-          <w:right w:val="single" w:sz="4" w:space="4" w:color="auto"/>
-        </w:pBdr>
-        <w:rPr>
-          <w:lang w:val="en-US"/>
-        </w:rPr>
-      </w:pPr>
-      <w:r>
-        <w:rPr>
-          <w:noProof/>
-          <w:lang w:val="en-US"/>
-        </w:rPr>
-        <w:t>HTTPs</w:t>
-      </w:r>
-      <w:r>
-        <w:rPr>
-          <w:lang w:val="en-US"/>
-        </w:rPr>
-        <w:t xml:space="preserve"> </w:t>
-      </w:r>
-      <w:r>
-        <w:rPr>
-          <w:u w:val="single"/>
-          <w:lang w:val="en-US"/>
-        </w:rPr>
-        <w:t>Yes</w:t>
-      </w:r>
-      <w:r>
-        <w:rPr>
-          <w:lang w:val="en-US"/>
-        </w:rPr>
-        <w:t>/No</w:t>
-      </w:r>
-    </w:p>
-    <w:p>
-      <w:pPr>
-        <w:pBdr>
-          <w:top w:val="single" w:sz="4" w:space="1" w:color="auto"/>
-          <w:left w:val="single" w:sz="4" w:space="4" w:color="auto"/>
-          <w:bottom w:val="single" w:sz="4" w:space="1" w:color="auto"/>
-          <w:right w:val="single" w:sz="4" w:space="4" w:color="auto"/>
-        </w:pBdr>
-        <w:rPr>
-          <w:lang w:val="en-US"/>
-        </w:rPr>
-      </w:pPr>
-      <w:r>
-        <w:rPr>
-          <w:lang w:val="en-US"/>
-        </w:rPr>
-        <w:t xml:space="preserve">SSH </w:t>
-      </w:r>
-      <w:r>
-        <w:rPr>
-          <w:u w:val="single"/>
-          <w:lang w:val="en-US"/>
-        </w:rPr>
-        <w:t>Yes</w:t>
-      </w:r>
-      <w:r>
-        <w:rPr>
-          <w:lang w:val="en-US"/>
-        </w:rPr>
-        <w:t>/</w:t>
-      </w:r>
-      <w:r>
-        <w:rPr>
-          <w:lang w:val="en-US"/>
-        </w:rPr>
         <w:t>No</w:t>
-      </w:r>
-    </w:p>
-    <w:p>
-      <w:pPr>
-        <w:pBdr>
-          <w:top w:val="single" w:sz="4" w:space="1" w:color="auto"/>
-          <w:left w:val="single" w:sz="4" w:space="4" w:color="auto"/>
-          <w:bottom w:val="single" w:sz="4" w:space="1" w:color="auto"/>
-          <w:right w:val="single" w:sz="4" w:space="4" w:color="auto"/>
-        </w:pBdr>
-        <w:rPr>
-          <w:lang w:val="en-US"/>
-        </w:rPr>
-      </w:pPr>
-      <w:r>
-        <w:rPr>
-          <w:lang w:val="en-US"/>
-        </w:rPr>
-        <w:t xml:space="preserve">FTP </w:t>
-      </w:r>
-      <w:r>
-        <w:rPr>
-          <w:u w:val="single"/>
-          <w:lang w:val="en-US"/>
-        </w:rPr>
-        <w:t>Yes</w:t>
-      </w:r>
-      <w:r>
-        <w:rPr>
-          <w:lang w:val="en-US"/>
-        </w:rPr>
-        <w:t>/</w:t>
-      </w:r>
-      <w:r>
-        <w:rPr>
-          <w:lang w:val="en-US"/>
-        </w:rPr>
-        <w:t>No</w:t>
-      </w:r>
-    </w:p>
-    <w:p>
-      <w:pPr>
-        <w:pBdr>
-          <w:top w:val="single" w:sz="4" w:space="1" w:color="auto"/>
-          <w:left w:val="single" w:sz="4" w:space="4" w:color="auto"/>
-          <w:bottom w:val="single" w:sz="4" w:space="1" w:color="auto"/>
-          <w:right w:val="single" w:sz="4" w:space="4" w:color="auto"/>
-        </w:pBdr>
-        <w:rPr>
-          <w:lang w:val="en-US"/>
-        </w:rPr>
-      </w:pPr>
-    </w:p>
-    <w:p>
-      <w:pPr>
-        <w:pBdr>
-          <w:top w:val="single" w:sz="4" w:space="1" w:color="auto"/>
-          <w:left w:val="single" w:sz="4" w:space="4" w:color="auto"/>
-          <w:bottom w:val="single" w:sz="4" w:space="1" w:color="auto"/>
-          <w:right w:val="single" w:sz="4" w:space="4" w:color="auto"/>
-        </w:pBdr>
-        <w:rPr>
-          <w:lang w:val="en-US"/>
-        </w:rPr>
-      </w:pPr>
-      <w:r>
-        <w:rPr>
-          <w:lang w:val="en-US"/>
-        </w:rPr>
-        <w:t>Are the results as expected?</w:t>
       </w:r>
     </w:p>
     <w:p>
@@ -10409,6 +10424,7 @@
         <w:ind w:left="900" w:hanging="900"/>
       </w:pPr>
       <w:r>
+        <w:lastRenderedPageBreak/>
         <w:t>F</w:t>
       </w:r>
       <w:r>
@@ -11993,7 +12009,6 @@
                 <w:sz w:val="22"/>
                 <w:szCs w:val="22"/>
               </w:rPr>
-              <w:lastRenderedPageBreak/>
               <w:t>SET SYSTEM</w:t>
             </w:r>
           </w:p>
@@ -12084,6 +12099,14 @@
                 <w:szCs w:val="22"/>
               </w:rPr>
               <w:br/>
+            </w:r>
+            <w:r>
+              <w:rPr>
+                <w:rFonts w:ascii="Lucida Console" w:hAnsi="Lucida Console"/>
+                <w:sz w:val="22"/>
+                <w:szCs w:val="22"/>
+              </w:rPr>
+              <w:lastRenderedPageBreak/>
               <w:t>hostname</w:t>
             </w:r>
             <w:r>
@@ -12229,6 +12252,7 @@
                 <w:sz w:val="22"/>
                 <w:szCs w:val="22"/>
               </w:rPr>
+              <w:lastRenderedPageBreak/>
               <w:t>set system domain-name</w:t>
             </w:r>
             <w:r>
@@ -12247,6 +12271,14 @@
                 <w:szCs w:val="22"/>
               </w:rPr>
               <w:br/>
+            </w:r>
+            <w:r>
+              <w:rPr>
+                <w:rFonts w:ascii="Lucida Console" w:hAnsi="Lucida Console"/>
+                <w:sz w:val="22"/>
+                <w:szCs w:val="22"/>
+              </w:rPr>
+              <w:lastRenderedPageBreak/>
               <w:t xml:space="preserve">set system </w:t>
             </w:r>
             <w:proofErr w:type="gramStart"/>
@@ -12351,6 +12383,7 @@
                 <w:sz w:val="22"/>
                 <w:szCs w:val="22"/>
               </w:rPr>
+              <w:lastRenderedPageBreak/>
               <w:t>INTERFACES</w:t>
             </w:r>
             <w:r>

--- a/week02_ids/lab/lab01_Vyatta.docx
+++ b/week02_ids/lab/lab01_Vyatta.docx
@@ -1962,21 +1962,19 @@
         <w:rPr>
           <w:lang w:val="en-US"/>
         </w:rPr>
-        <w:t xml:space="preserve">Now, we will enable the firewall, and setup the IP addresses of the </w:t>
-      </w:r>
-      <w:proofErr w:type="spellStart"/>
-      <w:r>
-        <w:rPr>
-          <w:lang w:val="en-US"/>
-        </w:rPr>
-        <w:t>interfacts</w:t>
-      </w:r>
-      <w:proofErr w:type="spellEnd"/>
-      <w:r>
-        <w:rPr>
-          <w:lang w:val="en-US"/>
-        </w:rPr>
-        <w:t xml:space="preserve">. </w:t>
+        <w:t>Now, we will enable the firewall, and setup the IP addresses of the interfac</w:t>
+      </w:r>
+      <w:r>
+        <w:rPr>
+          <w:lang w:val="en-US"/>
+        </w:rPr>
+        <w:t>e</w:t>
+      </w:r>
+      <w:r>
+        <w:rPr>
+          <w:lang w:val="en-US"/>
+        </w:rPr>
+        <w:t xml:space="preserve">s. </w:t>
       </w:r>
       <w:r>
         <w:rPr>

--- a/week02_ids/lab/lab01_Vyatta.docx
+++ b/week02_ids/lab/lab01_Vyatta.docx
@@ -7809,23 +7809,29 @@
       </w:r>
       <w:r>
         <w:rPr>
+          <w:lang w:val="en-US"/>
+        </w:rPr>
+        <w:t>Yes</w:t>
+      </w:r>
+      <w:r>
+        <w:rPr>
+          <w:lang w:val="en-US"/>
+        </w:rPr>
+        <w:t>/</w:t>
+      </w:r>
+      <w:r>
+        <w:rPr>
           <w:u w:val="single"/>
           <w:lang w:val="en-US"/>
         </w:rPr>
-        <w:t>Yes</w:t>
-      </w:r>
-      <w:r>
-        <w:rPr>
-          <w:lang w:val="en-US"/>
-        </w:rPr>
-        <w:t>/</w:t>
+        <w:t>No</w:t>
       </w:r>
       <w:r>
         <w:rPr>
           <w:u w:val="single"/>
           <w:lang w:val="en-US"/>
         </w:rPr>
-        <w:t>No</w:t>
+        <w:t xml:space="preserve"> </w:t>
       </w:r>
     </w:p>
     <w:p>
@@ -8057,16 +8063,22 @@
       </w:r>
       <w:r>
         <w:rPr>
+          <w:lang w:val="en-US"/>
+        </w:rPr>
+        <w:t>Yes</w:t>
+      </w:r>
+      <w:r>
+        <w:rPr>
+          <w:lang w:val="en-US"/>
+        </w:rPr>
+        <w:t>/</w:t>
+      </w:r>
+      <w:r>
+        <w:rPr>
           <w:u w:val="single"/>
           <w:lang w:val="en-US"/>
         </w:rPr>
-        <w:t>Yes</w:t>
-      </w:r>
-      <w:r>
-        <w:rPr>
-          <w:lang w:val="en-US"/>
-        </w:rPr>
-        <w:t>/No</w:t>
+        <w:t>No</w:t>
       </w:r>
     </w:p>
     <w:p>

--- a/week02_ids/lab/lab01_Vyatta.docx
+++ b/week02_ids/lab/lab01_Vyatta.docx
@@ -1474,7 +1474,25 @@
           <w:sz w:val="20"/>
           <w:szCs w:val="20"/>
         </w:rPr>
-        <w:t>sudo link set ens32 up</w:t>
+        <w:t xml:space="preserve">sudo </w:t>
+      </w:r>
+      <w:r>
+        <w:rPr>
+          <w:rFonts w:ascii="Lucida Console" w:hAnsi="Lucida Console"/>
+          <w:noProof/>
+          <w:sz w:val="20"/>
+          <w:szCs w:val="20"/>
+        </w:rPr>
+        <w:t xml:space="preserve">ip </w:t>
+      </w:r>
+      <w:r>
+        <w:rPr>
+          <w:rFonts w:ascii="Lucida Console" w:hAnsi="Lucida Console"/>
+          <w:noProof/>
+          <w:sz w:val="20"/>
+          <w:szCs w:val="20"/>
+        </w:rPr>
+        <w:t>link set ens32 up</w:t>
       </w:r>
     </w:p>
     <w:p>
@@ -6212,6 +6230,13 @@
           <w:lang w:val="en-US"/>
         </w:rPr>
       </w:pPr>
+    </w:p>
+    <w:p>
+      <w:pPr>
+        <w:rPr>
+          <w:lang w:val="en-US"/>
+        </w:rPr>
+      </w:pPr>
       <w:r>
         <w:rPr>
           <w:lang w:val="en-US"/>
@@ -6672,6 +6697,7 @@
         <w:rPr>
           <w:lang w:val="en-US"/>
         </w:rPr>
+        <w:lastRenderedPageBreak/>
         <w:t>Note: To setup a default gateway</w:t>
       </w:r>
       <w:r>
@@ -6704,7 +6730,6 @@
         <w:rPr>
           <w:lang w:val="en-US"/>
         </w:rPr>
-        <w:lastRenderedPageBreak/>
         <w:br/>
       </w:r>
       <w:r>
@@ -7799,6 +7824,7 @@
           <w:noProof/>
           <w:lang w:val="en-US"/>
         </w:rPr>
+        <w:lastRenderedPageBreak/>
         <w:t>HTTPs</w:t>
       </w:r>
       <w:r>
@@ -9198,6 +9224,7 @@
         <w:rPr>
           <w:lang w:val="en-US"/>
         </w:rPr>
+        <w:lastRenderedPageBreak/>
         <w:t>From the Windows machine on the public network access the following services on the Linux server in the private network:</w:t>
       </w:r>
     </w:p>
@@ -10434,7 +10461,6 @@
         <w:ind w:left="900" w:hanging="900"/>
       </w:pPr>
       <w:r>
-        <w:lastRenderedPageBreak/>
         <w:t>F</w:t>
       </w:r>
       <w:r>
@@ -12019,6 +12045,7 @@
                 <w:sz w:val="22"/>
                 <w:szCs w:val="22"/>
               </w:rPr>
+              <w:lastRenderedPageBreak/>
               <w:t>SET SYSTEM</w:t>
             </w:r>
           </w:p>
@@ -12109,14 +12136,6 @@
                 <w:szCs w:val="22"/>
               </w:rPr>
               <w:br/>
-            </w:r>
-            <w:r>
-              <w:rPr>
-                <w:rFonts w:ascii="Lucida Console" w:hAnsi="Lucida Console"/>
-                <w:sz w:val="22"/>
-                <w:szCs w:val="22"/>
-              </w:rPr>
-              <w:lastRenderedPageBreak/>
               <w:t>hostname</w:t>
             </w:r>
             <w:r>
@@ -12262,7 +12281,6 @@
                 <w:sz w:val="22"/>
                 <w:szCs w:val="22"/>
               </w:rPr>
-              <w:lastRenderedPageBreak/>
               <w:t>set system domain-name</w:t>
             </w:r>
             <w:r>
@@ -12281,14 +12299,6 @@
                 <w:szCs w:val="22"/>
               </w:rPr>
               <w:br/>
-            </w:r>
-            <w:r>
-              <w:rPr>
-                <w:rFonts w:ascii="Lucida Console" w:hAnsi="Lucida Console"/>
-                <w:sz w:val="22"/>
-                <w:szCs w:val="22"/>
-              </w:rPr>
-              <w:lastRenderedPageBreak/>
               <w:t xml:space="preserve">set system </w:t>
             </w:r>
             <w:proofErr w:type="gramStart"/>
@@ -12393,7 +12403,6 @@
                 <w:sz w:val="22"/>
                 <w:szCs w:val="22"/>
               </w:rPr>
-              <w:lastRenderedPageBreak/>
               <w:t>INTERFACES</w:t>
             </w:r>
             <w:r>
